--- a/Neuer Aufbau.docx
+++ b/Neuer Aufbau.docx
@@ -10,27 +10,44 @@
     <w:p/>
     <w:p>
       <w:r>
-        <w:t>Biographie ~5 Seiten</w:t>
-      </w:r>
+        <w:t>Einleitung – aktueller Forschungsstand</w:t>
+      </w:r>
+      <w:bookmarkStart w:id="0" w:name="_GoBack"/>
+      <w:bookmarkEnd w:id="0"/>
     </w:p>
     <w:p>
       <w:r>
-        <w:t>Wichtige Theoretische Schriften ~5 Seiten</w:t>
+        <w:t>Biographie ~5 Seiten</w:t>
       </w:r>
     </w:p>
     <w:p>
       <w:r>
-        <w:t>Transzendentalisten 1 Seite</w:t>
+        <w:t>Wichtige Theoretische Schriften ~5 Seiten</w:t>
       </w:r>
     </w:p>
     <w:p>
-      <w:r>
-        <w:t>Emerson, Furness 10 Seiten</w:t>
+      <w:proofErr w:type="spellStart"/>
+      <w:r>
+        <w:t>Transzendentalisten</w:t>
+      </w:r>
+      <w:proofErr w:type="spellEnd"/>
+      <w:r>
+        <w:t xml:space="preserve"> 1 Seite</w:t>
       </w:r>
     </w:p>
     <w:p>
       <w:r>
-        <w:t>Whitmann 25 Seiten</w:t>
+        <w:t>Emerson, Furness 10 Seiten</w:t>
+      </w:r>
+    </w:p>
+    <w:p>
+      <w:proofErr w:type="spellStart"/>
+      <w:r>
+        <w:t>Whitmann</w:t>
+      </w:r>
+      <w:proofErr w:type="spellEnd"/>
+      <w:r>
+        <w:t xml:space="preserve"> 25 Seiten</w:t>
       </w:r>
     </w:p>
     <w:p>
@@ -229,18 +246,280 @@
         </w:rPr>
         <w:t>„</w:t>
       </w:r>
-      <w:r>
-        <w:rPr>
-          <w:rFonts w:ascii="Georgia"/>
-          <w:i/>
-          <w:iCs/>
-          <w:color w:val="020202"/>
-          <w:sz w:val="23"/>
-          <w:szCs w:val="23"/>
-          <w:u w:color="020202"/>
-        </w:rPr>
-        <w:t>dulled his faculties, slackened his frank eagerness, ignored his abundant imagination, his native sympathy</w:t>
-      </w:r>
+      <w:proofErr w:type="spellStart"/>
+      <w:r>
+        <w:rPr>
+          <w:rFonts w:ascii="Georgia"/>
+          <w:i/>
+          <w:iCs/>
+          <w:color w:val="020202"/>
+          <w:sz w:val="23"/>
+          <w:szCs w:val="23"/>
+          <w:u w:color="020202"/>
+        </w:rPr>
+        <w:t>dulled</w:t>
+      </w:r>
+      <w:proofErr w:type="spellEnd"/>
+      <w:r>
+        <w:rPr>
+          <w:rFonts w:ascii="Georgia"/>
+          <w:i/>
+          <w:iCs/>
+          <w:color w:val="020202"/>
+          <w:sz w:val="23"/>
+          <w:szCs w:val="23"/>
+          <w:u w:color="020202"/>
+        </w:rPr>
+        <w:t xml:space="preserve"> </w:t>
+      </w:r>
+      <w:proofErr w:type="spellStart"/>
+      <w:r>
+        <w:rPr>
+          <w:rFonts w:ascii="Georgia"/>
+          <w:i/>
+          <w:iCs/>
+          <w:color w:val="020202"/>
+          <w:sz w:val="23"/>
+          <w:szCs w:val="23"/>
+          <w:u w:color="020202"/>
+        </w:rPr>
+        <w:t>his</w:t>
+      </w:r>
+      <w:proofErr w:type="spellEnd"/>
+      <w:r>
+        <w:rPr>
+          <w:rFonts w:ascii="Georgia"/>
+          <w:i/>
+          <w:iCs/>
+          <w:color w:val="020202"/>
+          <w:sz w:val="23"/>
+          <w:szCs w:val="23"/>
+          <w:u w:color="020202"/>
+        </w:rPr>
+        <w:t xml:space="preserve"> </w:t>
+      </w:r>
+      <w:proofErr w:type="spellStart"/>
+      <w:r>
+        <w:rPr>
+          <w:rFonts w:ascii="Georgia"/>
+          <w:i/>
+          <w:iCs/>
+          <w:color w:val="020202"/>
+          <w:sz w:val="23"/>
+          <w:szCs w:val="23"/>
+          <w:u w:color="020202"/>
+        </w:rPr>
+        <w:t>faculties</w:t>
+      </w:r>
+      <w:proofErr w:type="spellEnd"/>
+      <w:r>
+        <w:rPr>
+          <w:rFonts w:ascii="Georgia"/>
+          <w:i/>
+          <w:iCs/>
+          <w:color w:val="020202"/>
+          <w:sz w:val="23"/>
+          <w:szCs w:val="23"/>
+          <w:u w:color="020202"/>
+        </w:rPr>
+        <w:t xml:space="preserve">, </w:t>
+      </w:r>
+      <w:proofErr w:type="spellStart"/>
+      <w:r>
+        <w:rPr>
+          <w:rFonts w:ascii="Georgia"/>
+          <w:i/>
+          <w:iCs/>
+          <w:color w:val="020202"/>
+          <w:sz w:val="23"/>
+          <w:szCs w:val="23"/>
+          <w:u w:color="020202"/>
+        </w:rPr>
+        <w:t>slackened</w:t>
+      </w:r>
+      <w:proofErr w:type="spellEnd"/>
+      <w:r>
+        <w:rPr>
+          <w:rFonts w:ascii="Georgia"/>
+          <w:i/>
+          <w:iCs/>
+          <w:color w:val="020202"/>
+          <w:sz w:val="23"/>
+          <w:szCs w:val="23"/>
+          <w:u w:color="020202"/>
+        </w:rPr>
+        <w:t xml:space="preserve"> </w:t>
+      </w:r>
+      <w:proofErr w:type="spellStart"/>
+      <w:r>
+        <w:rPr>
+          <w:rFonts w:ascii="Georgia"/>
+          <w:i/>
+          <w:iCs/>
+          <w:color w:val="020202"/>
+          <w:sz w:val="23"/>
+          <w:szCs w:val="23"/>
+          <w:u w:color="020202"/>
+        </w:rPr>
+        <w:t>his</w:t>
+      </w:r>
+      <w:proofErr w:type="spellEnd"/>
+      <w:r>
+        <w:rPr>
+          <w:rFonts w:ascii="Georgia"/>
+          <w:i/>
+          <w:iCs/>
+          <w:color w:val="020202"/>
+          <w:sz w:val="23"/>
+          <w:szCs w:val="23"/>
+          <w:u w:color="020202"/>
+        </w:rPr>
+        <w:t xml:space="preserve"> frank </w:t>
+      </w:r>
+      <w:proofErr w:type="spellStart"/>
+      <w:r>
+        <w:rPr>
+          <w:rFonts w:ascii="Georgia"/>
+          <w:i/>
+          <w:iCs/>
+          <w:color w:val="020202"/>
+          <w:sz w:val="23"/>
+          <w:szCs w:val="23"/>
+          <w:u w:color="020202"/>
+        </w:rPr>
+        <w:t>eagerness</w:t>
+      </w:r>
+      <w:proofErr w:type="spellEnd"/>
+      <w:r>
+        <w:rPr>
+          <w:rFonts w:ascii="Georgia"/>
+          <w:i/>
+          <w:iCs/>
+          <w:color w:val="020202"/>
+          <w:sz w:val="23"/>
+          <w:szCs w:val="23"/>
+          <w:u w:color="020202"/>
+        </w:rPr>
+        <w:t xml:space="preserve">, </w:t>
+      </w:r>
+      <w:proofErr w:type="spellStart"/>
+      <w:r>
+        <w:rPr>
+          <w:rFonts w:ascii="Georgia"/>
+          <w:i/>
+          <w:iCs/>
+          <w:color w:val="020202"/>
+          <w:sz w:val="23"/>
+          <w:szCs w:val="23"/>
+          <w:u w:color="020202"/>
+        </w:rPr>
+        <w:t>ignored</w:t>
+      </w:r>
+      <w:proofErr w:type="spellEnd"/>
+      <w:r>
+        <w:rPr>
+          <w:rFonts w:ascii="Georgia"/>
+          <w:i/>
+          <w:iCs/>
+          <w:color w:val="020202"/>
+          <w:sz w:val="23"/>
+          <w:szCs w:val="23"/>
+          <w:u w:color="020202"/>
+        </w:rPr>
+        <w:t xml:space="preserve"> </w:t>
+      </w:r>
+      <w:proofErr w:type="spellStart"/>
+      <w:r>
+        <w:rPr>
+          <w:rFonts w:ascii="Georgia"/>
+          <w:i/>
+          <w:iCs/>
+          <w:color w:val="020202"/>
+          <w:sz w:val="23"/>
+          <w:szCs w:val="23"/>
+          <w:u w:color="020202"/>
+        </w:rPr>
+        <w:t>his</w:t>
+      </w:r>
+      <w:proofErr w:type="spellEnd"/>
+      <w:r>
+        <w:rPr>
+          <w:rFonts w:ascii="Georgia"/>
+          <w:i/>
+          <w:iCs/>
+          <w:color w:val="020202"/>
+          <w:sz w:val="23"/>
+          <w:szCs w:val="23"/>
+          <w:u w:color="020202"/>
+        </w:rPr>
+        <w:t xml:space="preserve"> abundant </w:t>
+      </w:r>
+      <w:proofErr w:type="spellStart"/>
+      <w:r>
+        <w:rPr>
+          <w:rFonts w:ascii="Georgia"/>
+          <w:i/>
+          <w:iCs/>
+          <w:color w:val="020202"/>
+          <w:sz w:val="23"/>
+          <w:szCs w:val="23"/>
+          <w:u w:color="020202"/>
+        </w:rPr>
+        <w:t>imagination</w:t>
+      </w:r>
+      <w:proofErr w:type="spellEnd"/>
+      <w:r>
+        <w:rPr>
+          <w:rFonts w:ascii="Georgia"/>
+          <w:i/>
+          <w:iCs/>
+          <w:color w:val="020202"/>
+          <w:sz w:val="23"/>
+          <w:szCs w:val="23"/>
+          <w:u w:color="020202"/>
+        </w:rPr>
+        <w:t xml:space="preserve">, </w:t>
+      </w:r>
+      <w:proofErr w:type="spellStart"/>
+      <w:r>
+        <w:rPr>
+          <w:rFonts w:ascii="Georgia"/>
+          <w:i/>
+          <w:iCs/>
+          <w:color w:val="020202"/>
+          <w:sz w:val="23"/>
+          <w:szCs w:val="23"/>
+          <w:u w:color="020202"/>
+        </w:rPr>
+        <w:t>his</w:t>
+      </w:r>
+      <w:proofErr w:type="spellEnd"/>
+      <w:r>
+        <w:rPr>
+          <w:rFonts w:ascii="Georgia"/>
+          <w:i/>
+          <w:iCs/>
+          <w:color w:val="020202"/>
+          <w:sz w:val="23"/>
+          <w:szCs w:val="23"/>
+          <w:u w:color="020202"/>
+        </w:rPr>
+        <w:t xml:space="preserve"> native </w:t>
+      </w:r>
+      <w:proofErr w:type="spellStart"/>
+      <w:r>
+        <w:rPr>
+          <w:rFonts w:ascii="Georgia"/>
+          <w:i/>
+          <w:iCs/>
+          <w:color w:val="020202"/>
+          <w:sz w:val="23"/>
+          <w:szCs w:val="23"/>
+          <w:u w:color="020202"/>
+        </w:rPr>
+        <w:t>sympathy</w:t>
+      </w:r>
+      <w:proofErr w:type="spellEnd"/>
       <w:r>
         <w:rPr>
           <w:i/>
@@ -825,17 +1104,707 @@
         </w:rPr>
         <w:t>„</w:t>
       </w:r>
-      <w:r>
-        <w:rPr>
-          <w:rFonts w:ascii="Georgia"/>
-          <w:i/>
-          <w:iCs/>
-          <w:color w:val="020202"/>
-          <w:sz w:val="23"/>
-          <w:szCs w:val="23"/>
-          <w:u w:color="020202"/>
-        </w:rPr>
-        <w:t xml:space="preserve">How could a man make so beautiful a building out of his head? What a great man he must be; what a wonderful man. Then and there Louis made up his mind to become an architect and make beautiful buildings </w:t>
+      <w:proofErr w:type="spellStart"/>
+      <w:r>
+        <w:rPr>
+          <w:rFonts w:ascii="Georgia"/>
+          <w:i/>
+          <w:iCs/>
+          <w:color w:val="020202"/>
+          <w:sz w:val="23"/>
+          <w:szCs w:val="23"/>
+          <w:u w:color="020202"/>
+        </w:rPr>
+        <w:t>How</w:t>
+      </w:r>
+      <w:proofErr w:type="spellEnd"/>
+      <w:r>
+        <w:rPr>
+          <w:rFonts w:ascii="Georgia"/>
+          <w:i/>
+          <w:iCs/>
+          <w:color w:val="020202"/>
+          <w:sz w:val="23"/>
+          <w:szCs w:val="23"/>
+          <w:u w:color="020202"/>
+        </w:rPr>
+        <w:t xml:space="preserve"> </w:t>
+      </w:r>
+      <w:proofErr w:type="spellStart"/>
+      <w:r>
+        <w:rPr>
+          <w:rFonts w:ascii="Georgia"/>
+          <w:i/>
+          <w:iCs/>
+          <w:color w:val="020202"/>
+          <w:sz w:val="23"/>
+          <w:szCs w:val="23"/>
+          <w:u w:color="020202"/>
+        </w:rPr>
+        <w:t>could</w:t>
+      </w:r>
+      <w:proofErr w:type="spellEnd"/>
+      <w:r>
+        <w:rPr>
+          <w:rFonts w:ascii="Georgia"/>
+          <w:i/>
+          <w:iCs/>
+          <w:color w:val="020202"/>
+          <w:sz w:val="23"/>
+          <w:szCs w:val="23"/>
+          <w:u w:color="020202"/>
+        </w:rPr>
+        <w:t xml:space="preserve"> a man </w:t>
+      </w:r>
+      <w:proofErr w:type="spellStart"/>
+      <w:r>
+        <w:rPr>
+          <w:rFonts w:ascii="Georgia"/>
+          <w:i/>
+          <w:iCs/>
+          <w:color w:val="020202"/>
+          <w:sz w:val="23"/>
+          <w:szCs w:val="23"/>
+          <w:u w:color="020202"/>
+        </w:rPr>
+        <w:t>make</w:t>
+      </w:r>
+      <w:proofErr w:type="spellEnd"/>
+      <w:r>
+        <w:rPr>
+          <w:rFonts w:ascii="Georgia"/>
+          <w:i/>
+          <w:iCs/>
+          <w:color w:val="020202"/>
+          <w:sz w:val="23"/>
+          <w:szCs w:val="23"/>
+          <w:u w:color="020202"/>
+        </w:rPr>
+        <w:t xml:space="preserve"> so </w:t>
+      </w:r>
+      <w:proofErr w:type="spellStart"/>
+      <w:r>
+        <w:rPr>
+          <w:rFonts w:ascii="Georgia"/>
+          <w:i/>
+          <w:iCs/>
+          <w:color w:val="020202"/>
+          <w:sz w:val="23"/>
+          <w:szCs w:val="23"/>
+          <w:u w:color="020202"/>
+        </w:rPr>
+        <w:t>beautiful</w:t>
+      </w:r>
+      <w:proofErr w:type="spellEnd"/>
+      <w:r>
+        <w:rPr>
+          <w:rFonts w:ascii="Georgia"/>
+          <w:i/>
+          <w:iCs/>
+          <w:color w:val="020202"/>
+          <w:sz w:val="23"/>
+          <w:szCs w:val="23"/>
+          <w:u w:color="020202"/>
+        </w:rPr>
+        <w:t xml:space="preserve"> a </w:t>
+      </w:r>
+      <w:proofErr w:type="spellStart"/>
+      <w:r>
+        <w:rPr>
+          <w:rFonts w:ascii="Georgia"/>
+          <w:i/>
+          <w:iCs/>
+          <w:color w:val="020202"/>
+          <w:sz w:val="23"/>
+          <w:szCs w:val="23"/>
+          <w:u w:color="020202"/>
+        </w:rPr>
+        <w:t>building</w:t>
+      </w:r>
+      <w:proofErr w:type="spellEnd"/>
+      <w:r>
+        <w:rPr>
+          <w:rFonts w:ascii="Georgia"/>
+          <w:i/>
+          <w:iCs/>
+          <w:color w:val="020202"/>
+          <w:sz w:val="23"/>
+          <w:szCs w:val="23"/>
+          <w:u w:color="020202"/>
+        </w:rPr>
+        <w:t xml:space="preserve"> out </w:t>
+      </w:r>
+      <w:proofErr w:type="spellStart"/>
+      <w:r>
+        <w:rPr>
+          <w:rFonts w:ascii="Georgia"/>
+          <w:i/>
+          <w:iCs/>
+          <w:color w:val="020202"/>
+          <w:sz w:val="23"/>
+          <w:szCs w:val="23"/>
+          <w:u w:color="020202"/>
+        </w:rPr>
+        <w:t>of</w:t>
+      </w:r>
+      <w:proofErr w:type="spellEnd"/>
+      <w:r>
+        <w:rPr>
+          <w:rFonts w:ascii="Georgia"/>
+          <w:i/>
+          <w:iCs/>
+          <w:color w:val="020202"/>
+          <w:sz w:val="23"/>
+          <w:szCs w:val="23"/>
+          <w:u w:color="020202"/>
+        </w:rPr>
+        <w:t xml:space="preserve"> </w:t>
+      </w:r>
+      <w:proofErr w:type="spellStart"/>
+      <w:r>
+        <w:rPr>
+          <w:rFonts w:ascii="Georgia"/>
+          <w:i/>
+          <w:iCs/>
+          <w:color w:val="020202"/>
+          <w:sz w:val="23"/>
+          <w:szCs w:val="23"/>
+          <w:u w:color="020202"/>
+        </w:rPr>
+        <w:t>his</w:t>
+      </w:r>
+      <w:proofErr w:type="spellEnd"/>
+      <w:r>
+        <w:rPr>
+          <w:rFonts w:ascii="Georgia"/>
+          <w:i/>
+          <w:iCs/>
+          <w:color w:val="020202"/>
+          <w:sz w:val="23"/>
+          <w:szCs w:val="23"/>
+          <w:u w:color="020202"/>
+        </w:rPr>
+        <w:t xml:space="preserve"> </w:t>
+      </w:r>
+      <w:proofErr w:type="spellStart"/>
+      <w:r>
+        <w:rPr>
+          <w:rFonts w:ascii="Georgia"/>
+          <w:i/>
+          <w:iCs/>
+          <w:color w:val="020202"/>
+          <w:sz w:val="23"/>
+          <w:szCs w:val="23"/>
+          <w:u w:color="020202"/>
+        </w:rPr>
+        <w:t>head</w:t>
+      </w:r>
+      <w:proofErr w:type="spellEnd"/>
+      <w:r>
+        <w:rPr>
+          <w:rFonts w:ascii="Georgia"/>
+          <w:i/>
+          <w:iCs/>
+          <w:color w:val="020202"/>
+          <w:sz w:val="23"/>
+          <w:szCs w:val="23"/>
+          <w:u w:color="020202"/>
+        </w:rPr>
+        <w:t xml:space="preserve">? </w:t>
+      </w:r>
+      <w:proofErr w:type="spellStart"/>
+      <w:r>
+        <w:rPr>
+          <w:rFonts w:ascii="Georgia"/>
+          <w:i/>
+          <w:iCs/>
+          <w:color w:val="020202"/>
+          <w:sz w:val="23"/>
+          <w:szCs w:val="23"/>
+          <w:u w:color="020202"/>
+        </w:rPr>
+        <w:t>What</w:t>
+      </w:r>
+      <w:proofErr w:type="spellEnd"/>
+      <w:r>
+        <w:rPr>
+          <w:rFonts w:ascii="Georgia"/>
+          <w:i/>
+          <w:iCs/>
+          <w:color w:val="020202"/>
+          <w:sz w:val="23"/>
+          <w:szCs w:val="23"/>
+          <w:u w:color="020202"/>
+        </w:rPr>
+        <w:t xml:space="preserve"> a </w:t>
+      </w:r>
+      <w:proofErr w:type="spellStart"/>
+      <w:r>
+        <w:rPr>
+          <w:rFonts w:ascii="Georgia"/>
+          <w:i/>
+          <w:iCs/>
+          <w:color w:val="020202"/>
+          <w:sz w:val="23"/>
+          <w:szCs w:val="23"/>
+          <w:u w:color="020202"/>
+        </w:rPr>
+        <w:t>great</w:t>
+      </w:r>
+      <w:proofErr w:type="spellEnd"/>
+      <w:r>
+        <w:rPr>
+          <w:rFonts w:ascii="Georgia"/>
+          <w:i/>
+          <w:iCs/>
+          <w:color w:val="020202"/>
+          <w:sz w:val="23"/>
+          <w:szCs w:val="23"/>
+          <w:u w:color="020202"/>
+        </w:rPr>
+        <w:t xml:space="preserve"> man he must </w:t>
+      </w:r>
+      <w:proofErr w:type="spellStart"/>
+      <w:r>
+        <w:rPr>
+          <w:rFonts w:ascii="Georgia"/>
+          <w:i/>
+          <w:iCs/>
+          <w:color w:val="020202"/>
+          <w:sz w:val="23"/>
+          <w:szCs w:val="23"/>
+          <w:u w:color="020202"/>
+        </w:rPr>
+        <w:t>be</w:t>
+      </w:r>
+      <w:proofErr w:type="spellEnd"/>
+      <w:r>
+        <w:rPr>
+          <w:rFonts w:ascii="Georgia"/>
+          <w:i/>
+          <w:iCs/>
+          <w:color w:val="020202"/>
+          <w:sz w:val="23"/>
+          <w:szCs w:val="23"/>
+          <w:u w:color="020202"/>
+        </w:rPr>
+        <w:t xml:space="preserve">; </w:t>
+      </w:r>
+      <w:proofErr w:type="spellStart"/>
+      <w:r>
+        <w:rPr>
+          <w:rFonts w:ascii="Georgia"/>
+          <w:i/>
+          <w:iCs/>
+          <w:color w:val="020202"/>
+          <w:sz w:val="23"/>
+          <w:szCs w:val="23"/>
+          <w:u w:color="020202"/>
+        </w:rPr>
+        <w:t>what</w:t>
+      </w:r>
+      <w:proofErr w:type="spellEnd"/>
+      <w:r>
+        <w:rPr>
+          <w:rFonts w:ascii="Georgia"/>
+          <w:i/>
+          <w:iCs/>
+          <w:color w:val="020202"/>
+          <w:sz w:val="23"/>
+          <w:szCs w:val="23"/>
+          <w:u w:color="020202"/>
+        </w:rPr>
+        <w:t xml:space="preserve"> a </w:t>
+      </w:r>
+      <w:proofErr w:type="spellStart"/>
+      <w:r>
+        <w:rPr>
+          <w:rFonts w:ascii="Georgia"/>
+          <w:i/>
+          <w:iCs/>
+          <w:color w:val="020202"/>
+          <w:sz w:val="23"/>
+          <w:szCs w:val="23"/>
+          <w:u w:color="020202"/>
+        </w:rPr>
+        <w:t>wonderful</w:t>
+      </w:r>
+      <w:proofErr w:type="spellEnd"/>
+      <w:r>
+        <w:rPr>
+          <w:rFonts w:ascii="Georgia"/>
+          <w:i/>
+          <w:iCs/>
+          <w:color w:val="020202"/>
+          <w:sz w:val="23"/>
+          <w:szCs w:val="23"/>
+          <w:u w:color="020202"/>
+        </w:rPr>
+        <w:t xml:space="preserve"> man. </w:t>
+      </w:r>
+      <w:proofErr w:type="spellStart"/>
+      <w:r>
+        <w:rPr>
+          <w:rFonts w:ascii="Georgia"/>
+          <w:i/>
+          <w:iCs/>
+          <w:color w:val="020202"/>
+          <w:sz w:val="23"/>
+          <w:szCs w:val="23"/>
+          <w:u w:color="020202"/>
+        </w:rPr>
+        <w:t>Then</w:t>
+      </w:r>
+      <w:proofErr w:type="spellEnd"/>
+      <w:r>
+        <w:rPr>
+          <w:rFonts w:ascii="Georgia"/>
+          <w:i/>
+          <w:iCs/>
+          <w:color w:val="020202"/>
+          <w:sz w:val="23"/>
+          <w:szCs w:val="23"/>
+          <w:u w:color="020202"/>
+        </w:rPr>
+        <w:t xml:space="preserve"> </w:t>
+      </w:r>
+      <w:proofErr w:type="spellStart"/>
+      <w:r>
+        <w:rPr>
+          <w:rFonts w:ascii="Georgia"/>
+          <w:i/>
+          <w:iCs/>
+          <w:color w:val="020202"/>
+          <w:sz w:val="23"/>
+          <w:szCs w:val="23"/>
+          <w:u w:color="020202"/>
+        </w:rPr>
+        <w:t>and</w:t>
+      </w:r>
+      <w:proofErr w:type="spellEnd"/>
+      <w:r>
+        <w:rPr>
+          <w:rFonts w:ascii="Georgia"/>
+          <w:i/>
+          <w:iCs/>
+          <w:color w:val="020202"/>
+          <w:sz w:val="23"/>
+          <w:szCs w:val="23"/>
+          <w:u w:color="020202"/>
+        </w:rPr>
+        <w:t xml:space="preserve"> </w:t>
+      </w:r>
+      <w:proofErr w:type="spellStart"/>
+      <w:r>
+        <w:rPr>
+          <w:rFonts w:ascii="Georgia"/>
+          <w:i/>
+          <w:iCs/>
+          <w:color w:val="020202"/>
+          <w:sz w:val="23"/>
+          <w:szCs w:val="23"/>
+          <w:u w:color="020202"/>
+        </w:rPr>
+        <w:t>there</w:t>
+      </w:r>
+      <w:proofErr w:type="spellEnd"/>
+      <w:r>
+        <w:rPr>
+          <w:rFonts w:ascii="Georgia"/>
+          <w:i/>
+          <w:iCs/>
+          <w:color w:val="020202"/>
+          <w:sz w:val="23"/>
+          <w:szCs w:val="23"/>
+          <w:u w:color="020202"/>
+        </w:rPr>
+        <w:t xml:space="preserve"> Louis </w:t>
+      </w:r>
+      <w:proofErr w:type="spellStart"/>
+      <w:r>
+        <w:rPr>
+          <w:rFonts w:ascii="Georgia"/>
+          <w:i/>
+          <w:iCs/>
+          <w:color w:val="020202"/>
+          <w:sz w:val="23"/>
+          <w:szCs w:val="23"/>
+          <w:u w:color="020202"/>
+        </w:rPr>
+        <w:t>made</w:t>
+      </w:r>
+      <w:proofErr w:type="spellEnd"/>
+      <w:r>
+        <w:rPr>
+          <w:rFonts w:ascii="Georgia"/>
+          <w:i/>
+          <w:iCs/>
+          <w:color w:val="020202"/>
+          <w:sz w:val="23"/>
+          <w:szCs w:val="23"/>
+          <w:u w:color="020202"/>
+        </w:rPr>
+        <w:t xml:space="preserve"> </w:t>
+      </w:r>
+      <w:proofErr w:type="spellStart"/>
+      <w:r>
+        <w:rPr>
+          <w:rFonts w:ascii="Georgia"/>
+          <w:i/>
+          <w:iCs/>
+          <w:color w:val="020202"/>
+          <w:sz w:val="23"/>
+          <w:szCs w:val="23"/>
+          <w:u w:color="020202"/>
+        </w:rPr>
+        <w:t>up</w:t>
+      </w:r>
+      <w:proofErr w:type="spellEnd"/>
+      <w:r>
+        <w:rPr>
+          <w:rFonts w:ascii="Georgia"/>
+          <w:i/>
+          <w:iCs/>
+          <w:color w:val="020202"/>
+          <w:sz w:val="23"/>
+          <w:szCs w:val="23"/>
+          <w:u w:color="020202"/>
+        </w:rPr>
+        <w:t xml:space="preserve"> </w:t>
+      </w:r>
+      <w:proofErr w:type="spellStart"/>
+      <w:r>
+        <w:rPr>
+          <w:rFonts w:ascii="Georgia"/>
+          <w:i/>
+          <w:iCs/>
+          <w:color w:val="020202"/>
+          <w:sz w:val="23"/>
+          <w:szCs w:val="23"/>
+          <w:u w:color="020202"/>
+        </w:rPr>
+        <w:t>his</w:t>
+      </w:r>
+      <w:proofErr w:type="spellEnd"/>
+      <w:r>
+        <w:rPr>
+          <w:rFonts w:ascii="Georgia"/>
+          <w:i/>
+          <w:iCs/>
+          <w:color w:val="020202"/>
+          <w:sz w:val="23"/>
+          <w:szCs w:val="23"/>
+          <w:u w:color="020202"/>
+        </w:rPr>
+        <w:t xml:space="preserve"> </w:t>
+      </w:r>
+      <w:proofErr w:type="spellStart"/>
+      <w:r>
+        <w:rPr>
+          <w:rFonts w:ascii="Georgia"/>
+          <w:i/>
+          <w:iCs/>
+          <w:color w:val="020202"/>
+          <w:sz w:val="23"/>
+          <w:szCs w:val="23"/>
+          <w:u w:color="020202"/>
+        </w:rPr>
+        <w:t>mind</w:t>
+      </w:r>
+      <w:proofErr w:type="spellEnd"/>
+      <w:r>
+        <w:rPr>
+          <w:rFonts w:ascii="Georgia"/>
+          <w:i/>
+          <w:iCs/>
+          <w:color w:val="020202"/>
+          <w:sz w:val="23"/>
+          <w:szCs w:val="23"/>
+          <w:u w:color="020202"/>
+        </w:rPr>
+        <w:t xml:space="preserve"> </w:t>
+      </w:r>
+      <w:proofErr w:type="spellStart"/>
+      <w:r>
+        <w:rPr>
+          <w:rFonts w:ascii="Georgia"/>
+          <w:i/>
+          <w:iCs/>
+          <w:color w:val="020202"/>
+          <w:sz w:val="23"/>
+          <w:szCs w:val="23"/>
+          <w:u w:color="020202"/>
+        </w:rPr>
+        <w:t>to</w:t>
+      </w:r>
+      <w:proofErr w:type="spellEnd"/>
+      <w:r>
+        <w:rPr>
+          <w:rFonts w:ascii="Georgia"/>
+          <w:i/>
+          <w:iCs/>
+          <w:color w:val="020202"/>
+          <w:sz w:val="23"/>
+          <w:szCs w:val="23"/>
+          <w:u w:color="020202"/>
+        </w:rPr>
+        <w:t xml:space="preserve"> </w:t>
+      </w:r>
+      <w:proofErr w:type="spellStart"/>
+      <w:r>
+        <w:rPr>
+          <w:rFonts w:ascii="Georgia"/>
+          <w:i/>
+          <w:iCs/>
+          <w:color w:val="020202"/>
+          <w:sz w:val="23"/>
+          <w:szCs w:val="23"/>
+          <w:u w:color="020202"/>
+        </w:rPr>
+        <w:t>become</w:t>
+      </w:r>
+      <w:proofErr w:type="spellEnd"/>
+      <w:r>
+        <w:rPr>
+          <w:rFonts w:ascii="Georgia"/>
+          <w:i/>
+          <w:iCs/>
+          <w:color w:val="020202"/>
+          <w:sz w:val="23"/>
+          <w:szCs w:val="23"/>
+          <w:u w:color="020202"/>
+        </w:rPr>
+        <w:t xml:space="preserve"> an </w:t>
+      </w:r>
+      <w:proofErr w:type="spellStart"/>
+      <w:r>
+        <w:rPr>
+          <w:rFonts w:ascii="Georgia"/>
+          <w:i/>
+          <w:iCs/>
+          <w:color w:val="020202"/>
+          <w:sz w:val="23"/>
+          <w:szCs w:val="23"/>
+          <w:u w:color="020202"/>
+        </w:rPr>
+        <w:t>architect</w:t>
+      </w:r>
+      <w:proofErr w:type="spellEnd"/>
+      <w:r>
+        <w:rPr>
+          <w:rFonts w:ascii="Georgia"/>
+          <w:i/>
+          <w:iCs/>
+          <w:color w:val="020202"/>
+          <w:sz w:val="23"/>
+          <w:szCs w:val="23"/>
+          <w:u w:color="020202"/>
+        </w:rPr>
+        <w:t xml:space="preserve"> </w:t>
+      </w:r>
+      <w:proofErr w:type="spellStart"/>
+      <w:r>
+        <w:rPr>
+          <w:rFonts w:ascii="Georgia"/>
+          <w:i/>
+          <w:iCs/>
+          <w:color w:val="020202"/>
+          <w:sz w:val="23"/>
+          <w:szCs w:val="23"/>
+          <w:u w:color="020202"/>
+        </w:rPr>
+        <w:t>and</w:t>
+      </w:r>
+      <w:proofErr w:type="spellEnd"/>
+      <w:r>
+        <w:rPr>
+          <w:rFonts w:ascii="Georgia"/>
+          <w:i/>
+          <w:iCs/>
+          <w:color w:val="020202"/>
+          <w:sz w:val="23"/>
+          <w:szCs w:val="23"/>
+          <w:u w:color="020202"/>
+        </w:rPr>
+        <w:t xml:space="preserve"> </w:t>
+      </w:r>
+      <w:proofErr w:type="spellStart"/>
+      <w:r>
+        <w:rPr>
+          <w:rFonts w:ascii="Georgia"/>
+          <w:i/>
+          <w:iCs/>
+          <w:color w:val="020202"/>
+          <w:sz w:val="23"/>
+          <w:szCs w:val="23"/>
+          <w:u w:color="020202"/>
+        </w:rPr>
+        <w:t>make</w:t>
+      </w:r>
+      <w:proofErr w:type="spellEnd"/>
+      <w:r>
+        <w:rPr>
+          <w:rFonts w:ascii="Georgia"/>
+          <w:i/>
+          <w:iCs/>
+          <w:color w:val="020202"/>
+          <w:sz w:val="23"/>
+          <w:szCs w:val="23"/>
+          <w:u w:color="020202"/>
+        </w:rPr>
+        <w:t xml:space="preserve"> </w:t>
+      </w:r>
+      <w:proofErr w:type="spellStart"/>
+      <w:r>
+        <w:rPr>
+          <w:rFonts w:ascii="Georgia"/>
+          <w:i/>
+          <w:iCs/>
+          <w:color w:val="020202"/>
+          <w:sz w:val="23"/>
+          <w:szCs w:val="23"/>
+          <w:u w:color="020202"/>
+        </w:rPr>
+        <w:t>beautiful</w:t>
+      </w:r>
+      <w:proofErr w:type="spellEnd"/>
+      <w:r>
+        <w:rPr>
+          <w:rFonts w:ascii="Georgia"/>
+          <w:i/>
+          <w:iCs/>
+          <w:color w:val="020202"/>
+          <w:sz w:val="23"/>
+          <w:szCs w:val="23"/>
+          <w:u w:color="020202"/>
+        </w:rPr>
+        <w:t xml:space="preserve"> </w:t>
+      </w:r>
+      <w:proofErr w:type="spellStart"/>
+      <w:r>
+        <w:rPr>
+          <w:rFonts w:ascii="Georgia"/>
+          <w:i/>
+          <w:iCs/>
+          <w:color w:val="020202"/>
+          <w:sz w:val="23"/>
+          <w:szCs w:val="23"/>
+          <w:u w:color="020202"/>
+        </w:rPr>
+        <w:t>buildings</w:t>
+      </w:r>
+      <w:proofErr w:type="spellEnd"/>
+      <w:r>
+        <w:rPr>
+          <w:rFonts w:ascii="Georgia"/>
+          <w:i/>
+          <w:iCs/>
+          <w:color w:val="020202"/>
+          <w:sz w:val="23"/>
+          <w:szCs w:val="23"/>
+          <w:u w:color="020202"/>
+        </w:rPr>
+        <w:t xml:space="preserve"> </w:t>
       </w:r>
       <w:r>
         <w:rPr>
@@ -858,7 +1827,85 @@
           <w:szCs w:val="23"/>
           <w:u w:color="020202"/>
         </w:rPr>
-        <w:t>out of his head.</w:t>
+        <w:t xml:space="preserve">out </w:t>
+      </w:r>
+      <w:proofErr w:type="spellStart"/>
+      <w:r>
+        <w:rPr>
+          <w:rFonts w:ascii="Georgia"/>
+          <w:i/>
+          <w:iCs/>
+          <w:color w:val="020202"/>
+          <w:sz w:val="23"/>
+          <w:szCs w:val="23"/>
+          <w:u w:color="020202"/>
+        </w:rPr>
+        <w:t>of</w:t>
+      </w:r>
+      <w:proofErr w:type="spellEnd"/>
+      <w:r>
+        <w:rPr>
+          <w:rFonts w:ascii="Georgia"/>
+          <w:i/>
+          <w:iCs/>
+          <w:color w:val="020202"/>
+          <w:sz w:val="23"/>
+          <w:szCs w:val="23"/>
+          <w:u w:color="020202"/>
+        </w:rPr>
+        <w:t xml:space="preserve"> </w:t>
+      </w:r>
+      <w:proofErr w:type="spellStart"/>
+      <w:r>
+        <w:rPr>
+          <w:rFonts w:ascii="Georgia"/>
+          <w:i/>
+          <w:iCs/>
+          <w:color w:val="020202"/>
+          <w:sz w:val="23"/>
+          <w:szCs w:val="23"/>
+          <w:u w:color="020202"/>
+        </w:rPr>
+        <w:t>his</w:t>
+      </w:r>
+      <w:proofErr w:type="spellEnd"/>
+      <w:r>
+        <w:rPr>
+          <w:rFonts w:ascii="Georgia"/>
+          <w:i/>
+          <w:iCs/>
+          <w:color w:val="020202"/>
+          <w:sz w:val="23"/>
+          <w:szCs w:val="23"/>
+          <w:u w:color="020202"/>
+        </w:rPr>
+        <w:t xml:space="preserve"> </w:t>
+      </w:r>
+      <w:proofErr w:type="spellStart"/>
+      <w:r>
+        <w:rPr>
+          <w:rFonts w:ascii="Georgia"/>
+          <w:i/>
+          <w:iCs/>
+          <w:color w:val="020202"/>
+          <w:sz w:val="23"/>
+          <w:szCs w:val="23"/>
+          <w:u w:color="020202"/>
+        </w:rPr>
+        <w:t>head</w:t>
+      </w:r>
+      <w:proofErr w:type="spellEnd"/>
+      <w:r>
+        <w:rPr>
+          <w:rFonts w:ascii="Georgia"/>
+          <w:i/>
+          <w:iCs/>
+          <w:color w:val="020202"/>
+          <w:sz w:val="23"/>
+          <w:szCs w:val="23"/>
+          <w:u w:color="020202"/>
+        </w:rPr>
+        <w:t>.</w:t>
       </w:r>
       <w:r>
         <w:rPr>
@@ -1014,7 +2061,29 @@
           <w:szCs w:val="23"/>
           <w:u w:color="020202"/>
         </w:rPr>
-        <w:t>Massachusetts Institute of Technology</w:t>
+        <w:t xml:space="preserve">Massachusetts Institute </w:t>
+      </w:r>
+      <w:proofErr w:type="spellStart"/>
+      <w:r>
+        <w:rPr>
+          <w:rFonts w:ascii="Georgia"/>
+          <w:color w:val="020202"/>
+          <w:sz w:val="23"/>
+          <w:szCs w:val="23"/>
+          <w:u w:color="020202"/>
+        </w:rPr>
+        <w:t>of</w:t>
+      </w:r>
+      <w:proofErr w:type="spellEnd"/>
+      <w:r>
+        <w:rPr>
+          <w:rFonts w:ascii="Georgia"/>
+          <w:color w:val="020202"/>
+          <w:sz w:val="23"/>
+          <w:szCs w:val="23"/>
+          <w:u w:color="020202"/>
+        </w:rPr>
+        <w:t xml:space="preserve"> Technology</w:t>
       </w:r>
       <w:r>
         <w:rPr>
@@ -1092,7 +2161,25 @@
           <w:sz w:val="23"/>
           <w:szCs w:val="23"/>
         </w:rPr>
-        <w:t xml:space="preserve"> von Richard Morris Hunt (1827-1895), dem f</w:t>
+        <w:t xml:space="preserve"> von Richard Morris </w:t>
+      </w:r>
+      <w:proofErr w:type="spellStart"/>
+      <w:r>
+        <w:rPr>
+          <w:rFonts w:ascii="Georgia"/>
+          <w:sz w:val="23"/>
+          <w:szCs w:val="23"/>
+        </w:rPr>
+        <w:t>Hunt</w:t>
+      </w:r>
+      <w:proofErr w:type="spellEnd"/>
+      <w:r>
+        <w:rPr>
+          <w:rFonts w:ascii="Georgia"/>
+          <w:sz w:val="23"/>
+          <w:szCs w:val="23"/>
+        </w:rPr>
+        <w:t xml:space="preserve"> (1827-1895), dem f</w:t>
       </w:r>
       <w:r>
         <w:rPr>
@@ -1109,6 +2196,7 @@
         </w:rPr>
         <w:t xml:space="preserve">hrenden Architekten der Zeit, der als erster der amerikanischen Architekten an der </w:t>
       </w:r>
+      <w:proofErr w:type="spellStart"/>
       <w:r>
         <w:rPr>
           <w:sz w:val="23"/>
@@ -1122,8 +2210,27 @@
           <w:sz w:val="23"/>
           <w:szCs w:val="23"/>
         </w:rPr>
-        <w:t>cole des Beaux Arts</w:t>
-      </w:r>
+        <w:t>cole</w:t>
+      </w:r>
+      <w:proofErr w:type="spellEnd"/>
+      <w:r>
+        <w:rPr>
+          <w:rFonts w:ascii="Georgia"/>
+          <w:sz w:val="23"/>
+          <w:szCs w:val="23"/>
+        </w:rPr>
+        <w:t xml:space="preserve"> des Beaux </w:t>
+      </w:r>
+      <w:proofErr w:type="spellStart"/>
+      <w:r>
+        <w:rPr>
+          <w:rFonts w:ascii="Georgia"/>
+          <w:sz w:val="23"/>
+          <w:szCs w:val="23"/>
+        </w:rPr>
+        <w:t>Arts</w:t>
+      </w:r>
+      <w:proofErr w:type="spellEnd"/>
       <w:r>
         <w:rPr>
           <w:rFonts w:ascii="Georgia"/>
@@ -1230,7 +2337,25 @@
           <w:sz w:val="23"/>
           <w:szCs w:val="23"/>
         </w:rPr>
-        <w:t>um dort beim Meister Hunt pers</w:t>
+        <w:t xml:space="preserve">um dort beim Meister </w:t>
+      </w:r>
+      <w:proofErr w:type="spellStart"/>
+      <w:r>
+        <w:rPr>
+          <w:rFonts w:ascii="Georgia"/>
+          <w:sz w:val="23"/>
+          <w:szCs w:val="23"/>
+        </w:rPr>
+        <w:t>Hunt</w:t>
+      </w:r>
+      <w:proofErr w:type="spellEnd"/>
+      <w:r>
+        <w:rPr>
+          <w:rFonts w:ascii="Georgia"/>
+          <w:sz w:val="23"/>
+          <w:szCs w:val="23"/>
+        </w:rPr>
+        <w:t xml:space="preserve"> pers</w:t>
       </w:r>
       <w:r>
         <w:rPr>
@@ -1260,7 +2385,25 @@
           <w:sz w:val="23"/>
           <w:szCs w:val="23"/>
         </w:rPr>
-        <w:t>ler Hunts, dem Architekten Frank Furness (1839-1912) und seinem Partner George Hewitt (1841-1916). Dort wird er angenommen und beginnt im Juni 1873 sein Lehrjahr</w:t>
+        <w:t xml:space="preserve">ler </w:t>
+      </w:r>
+      <w:proofErr w:type="spellStart"/>
+      <w:r>
+        <w:rPr>
+          <w:rFonts w:ascii="Georgia"/>
+          <w:sz w:val="23"/>
+          <w:szCs w:val="23"/>
+        </w:rPr>
+        <w:t>Hunts</w:t>
+      </w:r>
+      <w:proofErr w:type="spellEnd"/>
+      <w:r>
+        <w:rPr>
+          <w:rFonts w:ascii="Georgia"/>
+          <w:sz w:val="23"/>
+          <w:szCs w:val="23"/>
+        </w:rPr>
+        <w:t>, dem Architekten Frank Furness (1839-1912) und seinem Partner George Hewitt (1841-1916). Dort wird er angenommen und beginnt im Juni 1873 sein Lehrjahr</w:t>
       </w:r>
       <w:r>
         <w:rPr>
@@ -1403,8 +2546,6 @@
         </w:rPr>
         <w:t xml:space="preserve">rtlich </w:t>
       </w:r>
-      <w:bookmarkStart w:id="0" w:name="_GoBack"/>
-      <w:bookmarkEnd w:id="0"/>
       <w:r>
         <w:rPr>
           <w:rFonts w:ascii="Georgia"/>
@@ -1515,7 +2656,29 @@
           <w:sz w:val="23"/>
           <w:szCs w:val="23"/>
         </w:rPr>
-        <w:t>"Penn Monthly"</w:t>
+        <w:t xml:space="preserve">"Penn </w:t>
+      </w:r>
+      <w:proofErr w:type="spellStart"/>
+      <w:r>
+        <w:rPr>
+          <w:rFonts w:ascii="Georgia"/>
+          <w:i/>
+          <w:iCs/>
+          <w:sz w:val="23"/>
+          <w:szCs w:val="23"/>
+        </w:rPr>
+        <w:t>Monthly</w:t>
+      </w:r>
+      <w:proofErr w:type="spellEnd"/>
+      <w:r>
+        <w:rPr>
+          <w:rFonts w:ascii="Georgia"/>
+          <w:i/>
+          <w:iCs/>
+          <w:sz w:val="23"/>
+          <w:szCs w:val="23"/>
+        </w:rPr>
+        <w:t>"</w:t>
       </w:r>
       <w:r>
         <w:rPr>
@@ -1701,7 +2864,25 @@
           <w:sz w:val="23"/>
           <w:szCs w:val="23"/>
         </w:rPr>
-        <w:t>ck, die mittlerweile nach Chicago gezogen waren. Chicago war damals in wahrer Aufbruchstimmung. Rasch hatte sich die kleine Siedlung am Lake Michigan innerhalb einiger Jahrzehnte zum gr</w:t>
+        <w:t xml:space="preserve">ck, die mittlerweile nach Chicago gezogen waren. Chicago war damals in wahrer </w:t>
+      </w:r>
+      <w:proofErr w:type="spellStart"/>
+      <w:r>
+        <w:rPr>
+          <w:rFonts w:ascii="Georgia"/>
+          <w:sz w:val="23"/>
+          <w:szCs w:val="23"/>
+        </w:rPr>
+        <w:t>Aufbruchstimmung</w:t>
+      </w:r>
+      <w:proofErr w:type="spellEnd"/>
+      <w:r>
+        <w:rPr>
+          <w:rFonts w:ascii="Georgia"/>
+          <w:sz w:val="23"/>
+          <w:szCs w:val="23"/>
+        </w:rPr>
+        <w:t>. Rasch hatte sich die kleine Siedlung am Lake Michigan innerhalb einiger Jahrzehnte zum gr</w:t>
       </w:r>
       <w:r>
         <w:rPr>
@@ -1716,7 +2897,25 @@
           <w:sz w:val="23"/>
           <w:szCs w:val="23"/>
         </w:rPr>
-        <w:t>ten Handels-umschlagplatz des Mittleren Westens entwickelt.</w:t>
+        <w:t>ten Handels-</w:t>
+      </w:r>
+      <w:proofErr w:type="spellStart"/>
+      <w:r>
+        <w:rPr>
+          <w:rFonts w:ascii="Georgia"/>
+          <w:sz w:val="23"/>
+          <w:szCs w:val="23"/>
+        </w:rPr>
+        <w:t>umschlagplatz</w:t>
+      </w:r>
+      <w:proofErr w:type="spellEnd"/>
+      <w:r>
+        <w:rPr>
+          <w:rFonts w:ascii="Georgia"/>
+          <w:sz w:val="23"/>
+          <w:szCs w:val="23"/>
+        </w:rPr>
+        <w:t xml:space="preserve"> des Mittleren Westens entwickelt.</w:t>
       </w:r>
     </w:p>
     <w:p>
@@ -2442,15 +3641,1293 @@
           <w:sz w:val="23"/>
           <w:szCs w:val="23"/>
         </w:rPr>
-        <w:t xml:space="preserve">"The train neared the city; it broke into the city; it plowed its way through miles of shanties disheartening and dirty gray. It reached its terminal at an open shed. Louis tramped the platform, stopped, looked toward the city, ruins around him; looked at the sky; and as alone, stamped his foot, raised his hand and cried in full voice: </w:t>
-      </w:r>
-      <w:r>
-        <w:rPr>
-          <w:rFonts w:ascii="Georgia"/>
-          <w:sz w:val="23"/>
-          <w:szCs w:val="23"/>
-        </w:rPr>
-        <w:t>This is the place for me!</w:t>
+        <w:t xml:space="preserve">"The </w:t>
+      </w:r>
+      <w:proofErr w:type="spellStart"/>
+      <w:r>
+        <w:rPr>
+          <w:rFonts w:ascii="Georgia"/>
+          <w:i/>
+          <w:iCs/>
+          <w:sz w:val="23"/>
+          <w:szCs w:val="23"/>
+        </w:rPr>
+        <w:t>train</w:t>
+      </w:r>
+      <w:proofErr w:type="spellEnd"/>
+      <w:r>
+        <w:rPr>
+          <w:rFonts w:ascii="Georgia"/>
+          <w:i/>
+          <w:iCs/>
+          <w:sz w:val="23"/>
+          <w:szCs w:val="23"/>
+        </w:rPr>
+        <w:t xml:space="preserve"> </w:t>
+      </w:r>
+      <w:proofErr w:type="spellStart"/>
+      <w:r>
+        <w:rPr>
+          <w:rFonts w:ascii="Georgia"/>
+          <w:i/>
+          <w:iCs/>
+          <w:sz w:val="23"/>
+          <w:szCs w:val="23"/>
+        </w:rPr>
+        <w:t>neared</w:t>
+      </w:r>
+      <w:proofErr w:type="spellEnd"/>
+      <w:r>
+        <w:rPr>
+          <w:rFonts w:ascii="Georgia"/>
+          <w:i/>
+          <w:iCs/>
+          <w:sz w:val="23"/>
+          <w:szCs w:val="23"/>
+        </w:rPr>
+        <w:t xml:space="preserve"> </w:t>
+      </w:r>
+      <w:proofErr w:type="spellStart"/>
+      <w:r>
+        <w:rPr>
+          <w:rFonts w:ascii="Georgia"/>
+          <w:i/>
+          <w:iCs/>
+          <w:sz w:val="23"/>
+          <w:szCs w:val="23"/>
+        </w:rPr>
+        <w:t>the</w:t>
+      </w:r>
+      <w:proofErr w:type="spellEnd"/>
+      <w:r>
+        <w:rPr>
+          <w:rFonts w:ascii="Georgia"/>
+          <w:i/>
+          <w:iCs/>
+          <w:sz w:val="23"/>
+          <w:szCs w:val="23"/>
+        </w:rPr>
+        <w:t xml:space="preserve"> </w:t>
+      </w:r>
+      <w:proofErr w:type="spellStart"/>
+      <w:r>
+        <w:rPr>
+          <w:rFonts w:ascii="Georgia"/>
+          <w:i/>
+          <w:iCs/>
+          <w:sz w:val="23"/>
+          <w:szCs w:val="23"/>
+        </w:rPr>
+        <w:t>city</w:t>
+      </w:r>
+      <w:proofErr w:type="spellEnd"/>
+      <w:r>
+        <w:rPr>
+          <w:rFonts w:ascii="Georgia"/>
+          <w:i/>
+          <w:iCs/>
+          <w:sz w:val="23"/>
+          <w:szCs w:val="23"/>
+        </w:rPr>
+        <w:t xml:space="preserve">; </w:t>
+      </w:r>
+      <w:proofErr w:type="spellStart"/>
+      <w:r>
+        <w:rPr>
+          <w:rFonts w:ascii="Georgia"/>
+          <w:i/>
+          <w:iCs/>
+          <w:sz w:val="23"/>
+          <w:szCs w:val="23"/>
+        </w:rPr>
+        <w:t>it</w:t>
+      </w:r>
+      <w:proofErr w:type="spellEnd"/>
+      <w:r>
+        <w:rPr>
+          <w:rFonts w:ascii="Georgia"/>
+          <w:i/>
+          <w:iCs/>
+          <w:sz w:val="23"/>
+          <w:szCs w:val="23"/>
+        </w:rPr>
+        <w:t xml:space="preserve"> </w:t>
+      </w:r>
+      <w:proofErr w:type="spellStart"/>
+      <w:r>
+        <w:rPr>
+          <w:rFonts w:ascii="Georgia"/>
+          <w:i/>
+          <w:iCs/>
+          <w:sz w:val="23"/>
+          <w:szCs w:val="23"/>
+        </w:rPr>
+        <w:t>broke</w:t>
+      </w:r>
+      <w:proofErr w:type="spellEnd"/>
+      <w:r>
+        <w:rPr>
+          <w:rFonts w:ascii="Georgia"/>
+          <w:i/>
+          <w:iCs/>
+          <w:sz w:val="23"/>
+          <w:szCs w:val="23"/>
+        </w:rPr>
+        <w:t xml:space="preserve"> </w:t>
+      </w:r>
+      <w:proofErr w:type="spellStart"/>
+      <w:r>
+        <w:rPr>
+          <w:rFonts w:ascii="Georgia"/>
+          <w:i/>
+          <w:iCs/>
+          <w:sz w:val="23"/>
+          <w:szCs w:val="23"/>
+        </w:rPr>
+        <w:t>into</w:t>
+      </w:r>
+      <w:proofErr w:type="spellEnd"/>
+      <w:r>
+        <w:rPr>
+          <w:rFonts w:ascii="Georgia"/>
+          <w:i/>
+          <w:iCs/>
+          <w:sz w:val="23"/>
+          <w:szCs w:val="23"/>
+        </w:rPr>
+        <w:t xml:space="preserve"> </w:t>
+      </w:r>
+      <w:proofErr w:type="spellStart"/>
+      <w:r>
+        <w:rPr>
+          <w:rFonts w:ascii="Georgia"/>
+          <w:i/>
+          <w:iCs/>
+          <w:sz w:val="23"/>
+          <w:szCs w:val="23"/>
+        </w:rPr>
+        <w:t>the</w:t>
+      </w:r>
+      <w:proofErr w:type="spellEnd"/>
+      <w:r>
+        <w:rPr>
+          <w:rFonts w:ascii="Georgia"/>
+          <w:i/>
+          <w:iCs/>
+          <w:sz w:val="23"/>
+          <w:szCs w:val="23"/>
+        </w:rPr>
+        <w:t xml:space="preserve"> </w:t>
+      </w:r>
+      <w:proofErr w:type="spellStart"/>
+      <w:r>
+        <w:rPr>
+          <w:rFonts w:ascii="Georgia"/>
+          <w:i/>
+          <w:iCs/>
+          <w:sz w:val="23"/>
+          <w:szCs w:val="23"/>
+        </w:rPr>
+        <w:t>city</w:t>
+      </w:r>
+      <w:proofErr w:type="spellEnd"/>
+      <w:r>
+        <w:rPr>
+          <w:rFonts w:ascii="Georgia"/>
+          <w:i/>
+          <w:iCs/>
+          <w:sz w:val="23"/>
+          <w:szCs w:val="23"/>
+        </w:rPr>
+        <w:t xml:space="preserve">; </w:t>
+      </w:r>
+      <w:proofErr w:type="spellStart"/>
+      <w:r>
+        <w:rPr>
+          <w:rFonts w:ascii="Georgia"/>
+          <w:i/>
+          <w:iCs/>
+          <w:sz w:val="23"/>
+          <w:szCs w:val="23"/>
+        </w:rPr>
+        <w:t>it</w:t>
+      </w:r>
+      <w:proofErr w:type="spellEnd"/>
+      <w:r>
+        <w:rPr>
+          <w:rFonts w:ascii="Georgia"/>
+          <w:i/>
+          <w:iCs/>
+          <w:sz w:val="23"/>
+          <w:szCs w:val="23"/>
+        </w:rPr>
+        <w:t xml:space="preserve"> </w:t>
+      </w:r>
+      <w:proofErr w:type="spellStart"/>
+      <w:r>
+        <w:rPr>
+          <w:rFonts w:ascii="Georgia"/>
+          <w:i/>
+          <w:iCs/>
+          <w:sz w:val="23"/>
+          <w:szCs w:val="23"/>
+        </w:rPr>
+        <w:t>plowed</w:t>
+      </w:r>
+      <w:proofErr w:type="spellEnd"/>
+      <w:r>
+        <w:rPr>
+          <w:rFonts w:ascii="Georgia"/>
+          <w:i/>
+          <w:iCs/>
+          <w:sz w:val="23"/>
+          <w:szCs w:val="23"/>
+        </w:rPr>
+        <w:t xml:space="preserve"> </w:t>
+      </w:r>
+      <w:proofErr w:type="spellStart"/>
+      <w:r>
+        <w:rPr>
+          <w:rFonts w:ascii="Georgia"/>
+          <w:i/>
+          <w:iCs/>
+          <w:sz w:val="23"/>
+          <w:szCs w:val="23"/>
+        </w:rPr>
+        <w:t>its</w:t>
+      </w:r>
+      <w:proofErr w:type="spellEnd"/>
+      <w:r>
+        <w:rPr>
+          <w:rFonts w:ascii="Georgia"/>
+          <w:i/>
+          <w:iCs/>
+          <w:sz w:val="23"/>
+          <w:szCs w:val="23"/>
+        </w:rPr>
+        <w:t xml:space="preserve"> </w:t>
+      </w:r>
+      <w:proofErr w:type="spellStart"/>
+      <w:r>
+        <w:rPr>
+          <w:rFonts w:ascii="Georgia"/>
+          <w:i/>
+          <w:iCs/>
+          <w:sz w:val="23"/>
+          <w:szCs w:val="23"/>
+        </w:rPr>
+        <w:t>way</w:t>
+      </w:r>
+      <w:proofErr w:type="spellEnd"/>
+      <w:r>
+        <w:rPr>
+          <w:rFonts w:ascii="Georgia"/>
+          <w:i/>
+          <w:iCs/>
+          <w:sz w:val="23"/>
+          <w:szCs w:val="23"/>
+        </w:rPr>
+        <w:t xml:space="preserve"> </w:t>
+      </w:r>
+      <w:proofErr w:type="spellStart"/>
+      <w:r>
+        <w:rPr>
+          <w:rFonts w:ascii="Georgia"/>
+          <w:i/>
+          <w:iCs/>
+          <w:sz w:val="23"/>
+          <w:szCs w:val="23"/>
+        </w:rPr>
+        <w:t>through</w:t>
+      </w:r>
+      <w:proofErr w:type="spellEnd"/>
+      <w:r>
+        <w:rPr>
+          <w:rFonts w:ascii="Georgia"/>
+          <w:i/>
+          <w:iCs/>
+          <w:sz w:val="23"/>
+          <w:szCs w:val="23"/>
+        </w:rPr>
+        <w:t xml:space="preserve"> </w:t>
+      </w:r>
+      <w:proofErr w:type="spellStart"/>
+      <w:r>
+        <w:rPr>
+          <w:rFonts w:ascii="Georgia"/>
+          <w:i/>
+          <w:iCs/>
+          <w:sz w:val="23"/>
+          <w:szCs w:val="23"/>
+        </w:rPr>
+        <w:t>miles</w:t>
+      </w:r>
+      <w:proofErr w:type="spellEnd"/>
+      <w:r>
+        <w:rPr>
+          <w:rFonts w:ascii="Georgia"/>
+          <w:i/>
+          <w:iCs/>
+          <w:sz w:val="23"/>
+          <w:szCs w:val="23"/>
+        </w:rPr>
+        <w:t xml:space="preserve"> </w:t>
+      </w:r>
+      <w:proofErr w:type="spellStart"/>
+      <w:r>
+        <w:rPr>
+          <w:rFonts w:ascii="Georgia"/>
+          <w:i/>
+          <w:iCs/>
+          <w:sz w:val="23"/>
+          <w:szCs w:val="23"/>
+        </w:rPr>
+        <w:t>of</w:t>
+      </w:r>
+      <w:proofErr w:type="spellEnd"/>
+      <w:r>
+        <w:rPr>
+          <w:rFonts w:ascii="Georgia"/>
+          <w:i/>
+          <w:iCs/>
+          <w:sz w:val="23"/>
+          <w:szCs w:val="23"/>
+        </w:rPr>
+        <w:t xml:space="preserve"> </w:t>
+      </w:r>
+      <w:proofErr w:type="spellStart"/>
+      <w:r>
+        <w:rPr>
+          <w:rFonts w:ascii="Georgia"/>
+          <w:i/>
+          <w:iCs/>
+          <w:sz w:val="23"/>
+          <w:szCs w:val="23"/>
+        </w:rPr>
+        <w:t>shanties</w:t>
+      </w:r>
+      <w:proofErr w:type="spellEnd"/>
+      <w:r>
+        <w:rPr>
+          <w:rFonts w:ascii="Georgia"/>
+          <w:i/>
+          <w:iCs/>
+          <w:sz w:val="23"/>
+          <w:szCs w:val="23"/>
+        </w:rPr>
+        <w:t xml:space="preserve"> </w:t>
+      </w:r>
+      <w:proofErr w:type="spellStart"/>
+      <w:r>
+        <w:rPr>
+          <w:rFonts w:ascii="Georgia"/>
+          <w:i/>
+          <w:iCs/>
+          <w:sz w:val="23"/>
+          <w:szCs w:val="23"/>
+        </w:rPr>
+        <w:t>disheartening</w:t>
+      </w:r>
+      <w:proofErr w:type="spellEnd"/>
+      <w:r>
+        <w:rPr>
+          <w:rFonts w:ascii="Georgia"/>
+          <w:i/>
+          <w:iCs/>
+          <w:sz w:val="23"/>
+          <w:szCs w:val="23"/>
+        </w:rPr>
+        <w:t xml:space="preserve"> </w:t>
+      </w:r>
+      <w:proofErr w:type="spellStart"/>
+      <w:r>
+        <w:rPr>
+          <w:rFonts w:ascii="Georgia"/>
+          <w:i/>
+          <w:iCs/>
+          <w:sz w:val="23"/>
+          <w:szCs w:val="23"/>
+        </w:rPr>
+        <w:t>and</w:t>
+      </w:r>
+      <w:proofErr w:type="spellEnd"/>
+      <w:r>
+        <w:rPr>
+          <w:rFonts w:ascii="Georgia"/>
+          <w:i/>
+          <w:iCs/>
+          <w:sz w:val="23"/>
+          <w:szCs w:val="23"/>
+        </w:rPr>
+        <w:t xml:space="preserve"> </w:t>
+      </w:r>
+      <w:proofErr w:type="spellStart"/>
+      <w:r>
+        <w:rPr>
+          <w:rFonts w:ascii="Georgia"/>
+          <w:i/>
+          <w:iCs/>
+          <w:sz w:val="23"/>
+          <w:szCs w:val="23"/>
+        </w:rPr>
+        <w:t>dirty</w:t>
+      </w:r>
+      <w:proofErr w:type="spellEnd"/>
+      <w:r>
+        <w:rPr>
+          <w:rFonts w:ascii="Georgia"/>
+          <w:i/>
+          <w:iCs/>
+          <w:sz w:val="23"/>
+          <w:szCs w:val="23"/>
+        </w:rPr>
+        <w:t xml:space="preserve"> </w:t>
+      </w:r>
+      <w:proofErr w:type="spellStart"/>
+      <w:r>
+        <w:rPr>
+          <w:rFonts w:ascii="Georgia"/>
+          <w:i/>
+          <w:iCs/>
+          <w:sz w:val="23"/>
+          <w:szCs w:val="23"/>
+        </w:rPr>
+        <w:t>gray</w:t>
+      </w:r>
+      <w:proofErr w:type="spellEnd"/>
+      <w:r>
+        <w:rPr>
+          <w:rFonts w:ascii="Georgia"/>
+          <w:i/>
+          <w:iCs/>
+          <w:sz w:val="23"/>
+          <w:szCs w:val="23"/>
+        </w:rPr>
+        <w:t xml:space="preserve">. </w:t>
+      </w:r>
+      <w:proofErr w:type="spellStart"/>
+      <w:r>
+        <w:rPr>
+          <w:rFonts w:ascii="Georgia"/>
+          <w:i/>
+          <w:iCs/>
+          <w:sz w:val="23"/>
+          <w:szCs w:val="23"/>
+        </w:rPr>
+        <w:t>It</w:t>
+      </w:r>
+      <w:proofErr w:type="spellEnd"/>
+      <w:r>
+        <w:rPr>
+          <w:rFonts w:ascii="Georgia"/>
+          <w:i/>
+          <w:iCs/>
+          <w:sz w:val="23"/>
+          <w:szCs w:val="23"/>
+        </w:rPr>
+        <w:t xml:space="preserve"> </w:t>
+      </w:r>
+      <w:proofErr w:type="spellStart"/>
+      <w:r>
+        <w:rPr>
+          <w:rFonts w:ascii="Georgia"/>
+          <w:i/>
+          <w:iCs/>
+          <w:sz w:val="23"/>
+          <w:szCs w:val="23"/>
+        </w:rPr>
+        <w:t>reached</w:t>
+      </w:r>
+      <w:proofErr w:type="spellEnd"/>
+      <w:r>
+        <w:rPr>
+          <w:rFonts w:ascii="Georgia"/>
+          <w:i/>
+          <w:iCs/>
+          <w:sz w:val="23"/>
+          <w:szCs w:val="23"/>
+        </w:rPr>
+        <w:t xml:space="preserve"> </w:t>
+      </w:r>
+      <w:proofErr w:type="spellStart"/>
+      <w:r>
+        <w:rPr>
+          <w:rFonts w:ascii="Georgia"/>
+          <w:i/>
+          <w:iCs/>
+          <w:sz w:val="23"/>
+          <w:szCs w:val="23"/>
+        </w:rPr>
+        <w:t>its</w:t>
+      </w:r>
+      <w:proofErr w:type="spellEnd"/>
+      <w:r>
+        <w:rPr>
+          <w:rFonts w:ascii="Georgia"/>
+          <w:i/>
+          <w:iCs/>
+          <w:sz w:val="23"/>
+          <w:szCs w:val="23"/>
+        </w:rPr>
+        <w:t xml:space="preserve"> terminal </w:t>
+      </w:r>
+      <w:proofErr w:type="spellStart"/>
+      <w:r>
+        <w:rPr>
+          <w:rFonts w:ascii="Georgia"/>
+          <w:i/>
+          <w:iCs/>
+          <w:sz w:val="23"/>
+          <w:szCs w:val="23"/>
+        </w:rPr>
+        <w:t>at</w:t>
+      </w:r>
+      <w:proofErr w:type="spellEnd"/>
+      <w:r>
+        <w:rPr>
+          <w:rFonts w:ascii="Georgia"/>
+          <w:i/>
+          <w:iCs/>
+          <w:sz w:val="23"/>
+          <w:szCs w:val="23"/>
+        </w:rPr>
+        <w:t xml:space="preserve"> an open </w:t>
+      </w:r>
+      <w:proofErr w:type="spellStart"/>
+      <w:r>
+        <w:rPr>
+          <w:rFonts w:ascii="Georgia"/>
+          <w:i/>
+          <w:iCs/>
+          <w:sz w:val="23"/>
+          <w:szCs w:val="23"/>
+        </w:rPr>
+        <w:t>shed</w:t>
+      </w:r>
+      <w:proofErr w:type="spellEnd"/>
+      <w:r>
+        <w:rPr>
+          <w:rFonts w:ascii="Georgia"/>
+          <w:i/>
+          <w:iCs/>
+          <w:sz w:val="23"/>
+          <w:szCs w:val="23"/>
+        </w:rPr>
+        <w:t xml:space="preserve">. Louis </w:t>
+      </w:r>
+      <w:proofErr w:type="spellStart"/>
+      <w:r>
+        <w:rPr>
+          <w:rFonts w:ascii="Georgia"/>
+          <w:i/>
+          <w:iCs/>
+          <w:sz w:val="23"/>
+          <w:szCs w:val="23"/>
+        </w:rPr>
+        <w:t>tramped</w:t>
+      </w:r>
+      <w:proofErr w:type="spellEnd"/>
+      <w:r>
+        <w:rPr>
+          <w:rFonts w:ascii="Georgia"/>
+          <w:i/>
+          <w:iCs/>
+          <w:sz w:val="23"/>
+          <w:szCs w:val="23"/>
+        </w:rPr>
+        <w:t xml:space="preserve"> </w:t>
+      </w:r>
+      <w:proofErr w:type="spellStart"/>
+      <w:r>
+        <w:rPr>
+          <w:rFonts w:ascii="Georgia"/>
+          <w:i/>
+          <w:iCs/>
+          <w:sz w:val="23"/>
+          <w:szCs w:val="23"/>
+        </w:rPr>
+        <w:t>the</w:t>
+      </w:r>
+      <w:proofErr w:type="spellEnd"/>
+      <w:r>
+        <w:rPr>
+          <w:rFonts w:ascii="Georgia"/>
+          <w:i/>
+          <w:iCs/>
+          <w:sz w:val="23"/>
+          <w:szCs w:val="23"/>
+        </w:rPr>
+        <w:t xml:space="preserve"> </w:t>
+      </w:r>
+      <w:proofErr w:type="spellStart"/>
+      <w:r>
+        <w:rPr>
+          <w:rFonts w:ascii="Georgia"/>
+          <w:i/>
+          <w:iCs/>
+          <w:sz w:val="23"/>
+          <w:szCs w:val="23"/>
+        </w:rPr>
+        <w:t>platform</w:t>
+      </w:r>
+      <w:proofErr w:type="spellEnd"/>
+      <w:r>
+        <w:rPr>
+          <w:rFonts w:ascii="Georgia"/>
+          <w:i/>
+          <w:iCs/>
+          <w:sz w:val="23"/>
+          <w:szCs w:val="23"/>
+        </w:rPr>
+        <w:t xml:space="preserve">, </w:t>
+      </w:r>
+      <w:proofErr w:type="spellStart"/>
+      <w:r>
+        <w:rPr>
+          <w:rFonts w:ascii="Georgia"/>
+          <w:i/>
+          <w:iCs/>
+          <w:sz w:val="23"/>
+          <w:szCs w:val="23"/>
+        </w:rPr>
+        <w:t>stopped</w:t>
+      </w:r>
+      <w:proofErr w:type="spellEnd"/>
+      <w:r>
+        <w:rPr>
+          <w:rFonts w:ascii="Georgia"/>
+          <w:i/>
+          <w:iCs/>
+          <w:sz w:val="23"/>
+          <w:szCs w:val="23"/>
+        </w:rPr>
+        <w:t xml:space="preserve">, </w:t>
+      </w:r>
+      <w:proofErr w:type="spellStart"/>
+      <w:r>
+        <w:rPr>
+          <w:rFonts w:ascii="Georgia"/>
+          <w:i/>
+          <w:iCs/>
+          <w:sz w:val="23"/>
+          <w:szCs w:val="23"/>
+        </w:rPr>
+        <w:t>looked</w:t>
+      </w:r>
+      <w:proofErr w:type="spellEnd"/>
+      <w:r>
+        <w:rPr>
+          <w:rFonts w:ascii="Georgia"/>
+          <w:i/>
+          <w:iCs/>
+          <w:sz w:val="23"/>
+          <w:szCs w:val="23"/>
+        </w:rPr>
+        <w:t xml:space="preserve"> </w:t>
+      </w:r>
+      <w:proofErr w:type="spellStart"/>
+      <w:r>
+        <w:rPr>
+          <w:rFonts w:ascii="Georgia"/>
+          <w:i/>
+          <w:iCs/>
+          <w:sz w:val="23"/>
+          <w:szCs w:val="23"/>
+        </w:rPr>
+        <w:t>toward</w:t>
+      </w:r>
+      <w:proofErr w:type="spellEnd"/>
+      <w:r>
+        <w:rPr>
+          <w:rFonts w:ascii="Georgia"/>
+          <w:i/>
+          <w:iCs/>
+          <w:sz w:val="23"/>
+          <w:szCs w:val="23"/>
+        </w:rPr>
+        <w:t xml:space="preserve"> </w:t>
+      </w:r>
+      <w:proofErr w:type="spellStart"/>
+      <w:r>
+        <w:rPr>
+          <w:rFonts w:ascii="Georgia"/>
+          <w:i/>
+          <w:iCs/>
+          <w:sz w:val="23"/>
+          <w:szCs w:val="23"/>
+        </w:rPr>
+        <w:t>the</w:t>
+      </w:r>
+      <w:proofErr w:type="spellEnd"/>
+      <w:r>
+        <w:rPr>
+          <w:rFonts w:ascii="Georgia"/>
+          <w:i/>
+          <w:iCs/>
+          <w:sz w:val="23"/>
+          <w:szCs w:val="23"/>
+        </w:rPr>
+        <w:t xml:space="preserve"> </w:t>
+      </w:r>
+      <w:proofErr w:type="spellStart"/>
+      <w:r>
+        <w:rPr>
+          <w:rFonts w:ascii="Georgia"/>
+          <w:i/>
+          <w:iCs/>
+          <w:sz w:val="23"/>
+          <w:szCs w:val="23"/>
+        </w:rPr>
+        <w:t>city</w:t>
+      </w:r>
+      <w:proofErr w:type="spellEnd"/>
+      <w:r>
+        <w:rPr>
+          <w:rFonts w:ascii="Georgia"/>
+          <w:i/>
+          <w:iCs/>
+          <w:sz w:val="23"/>
+          <w:szCs w:val="23"/>
+        </w:rPr>
+        <w:t xml:space="preserve">, </w:t>
+      </w:r>
+      <w:proofErr w:type="spellStart"/>
+      <w:r>
+        <w:rPr>
+          <w:rFonts w:ascii="Georgia"/>
+          <w:i/>
+          <w:iCs/>
+          <w:sz w:val="23"/>
+          <w:szCs w:val="23"/>
+        </w:rPr>
+        <w:t>ruins</w:t>
+      </w:r>
+      <w:proofErr w:type="spellEnd"/>
+      <w:r>
+        <w:rPr>
+          <w:rFonts w:ascii="Georgia"/>
+          <w:i/>
+          <w:iCs/>
+          <w:sz w:val="23"/>
+          <w:szCs w:val="23"/>
+        </w:rPr>
+        <w:t xml:space="preserve"> </w:t>
+      </w:r>
+      <w:proofErr w:type="spellStart"/>
+      <w:r>
+        <w:rPr>
+          <w:rFonts w:ascii="Georgia"/>
+          <w:i/>
+          <w:iCs/>
+          <w:sz w:val="23"/>
+          <w:szCs w:val="23"/>
+        </w:rPr>
+        <w:t>around</w:t>
+      </w:r>
+      <w:proofErr w:type="spellEnd"/>
+      <w:r>
+        <w:rPr>
+          <w:rFonts w:ascii="Georgia"/>
+          <w:i/>
+          <w:iCs/>
+          <w:sz w:val="23"/>
+          <w:szCs w:val="23"/>
+        </w:rPr>
+        <w:t xml:space="preserve"> </w:t>
+      </w:r>
+      <w:proofErr w:type="spellStart"/>
+      <w:r>
+        <w:rPr>
+          <w:rFonts w:ascii="Georgia"/>
+          <w:i/>
+          <w:iCs/>
+          <w:sz w:val="23"/>
+          <w:szCs w:val="23"/>
+        </w:rPr>
+        <w:t>him</w:t>
+      </w:r>
+      <w:proofErr w:type="spellEnd"/>
+      <w:r>
+        <w:rPr>
+          <w:rFonts w:ascii="Georgia"/>
+          <w:i/>
+          <w:iCs/>
+          <w:sz w:val="23"/>
+          <w:szCs w:val="23"/>
+        </w:rPr>
+        <w:t xml:space="preserve">; </w:t>
+      </w:r>
+      <w:proofErr w:type="spellStart"/>
+      <w:r>
+        <w:rPr>
+          <w:rFonts w:ascii="Georgia"/>
+          <w:i/>
+          <w:iCs/>
+          <w:sz w:val="23"/>
+          <w:szCs w:val="23"/>
+        </w:rPr>
+        <w:t>looked</w:t>
+      </w:r>
+      <w:proofErr w:type="spellEnd"/>
+      <w:r>
+        <w:rPr>
+          <w:rFonts w:ascii="Georgia"/>
+          <w:i/>
+          <w:iCs/>
+          <w:sz w:val="23"/>
+          <w:szCs w:val="23"/>
+        </w:rPr>
+        <w:t xml:space="preserve"> </w:t>
+      </w:r>
+      <w:proofErr w:type="spellStart"/>
+      <w:r>
+        <w:rPr>
+          <w:rFonts w:ascii="Georgia"/>
+          <w:i/>
+          <w:iCs/>
+          <w:sz w:val="23"/>
+          <w:szCs w:val="23"/>
+        </w:rPr>
+        <w:t>at</w:t>
+      </w:r>
+      <w:proofErr w:type="spellEnd"/>
+      <w:r>
+        <w:rPr>
+          <w:rFonts w:ascii="Georgia"/>
+          <w:i/>
+          <w:iCs/>
+          <w:sz w:val="23"/>
+          <w:szCs w:val="23"/>
+        </w:rPr>
+        <w:t xml:space="preserve"> </w:t>
+      </w:r>
+      <w:proofErr w:type="spellStart"/>
+      <w:r>
+        <w:rPr>
+          <w:rFonts w:ascii="Georgia"/>
+          <w:i/>
+          <w:iCs/>
+          <w:sz w:val="23"/>
+          <w:szCs w:val="23"/>
+        </w:rPr>
+        <w:t>the</w:t>
+      </w:r>
+      <w:proofErr w:type="spellEnd"/>
+      <w:r>
+        <w:rPr>
+          <w:rFonts w:ascii="Georgia"/>
+          <w:i/>
+          <w:iCs/>
+          <w:sz w:val="23"/>
+          <w:szCs w:val="23"/>
+        </w:rPr>
+        <w:t xml:space="preserve"> </w:t>
+      </w:r>
+      <w:proofErr w:type="spellStart"/>
+      <w:r>
+        <w:rPr>
+          <w:rFonts w:ascii="Georgia"/>
+          <w:i/>
+          <w:iCs/>
+          <w:sz w:val="23"/>
+          <w:szCs w:val="23"/>
+        </w:rPr>
+        <w:t>sky</w:t>
+      </w:r>
+      <w:proofErr w:type="spellEnd"/>
+      <w:r>
+        <w:rPr>
+          <w:rFonts w:ascii="Georgia"/>
+          <w:i/>
+          <w:iCs/>
+          <w:sz w:val="23"/>
+          <w:szCs w:val="23"/>
+        </w:rPr>
+        <w:t xml:space="preserve">; </w:t>
+      </w:r>
+      <w:proofErr w:type="spellStart"/>
+      <w:r>
+        <w:rPr>
+          <w:rFonts w:ascii="Georgia"/>
+          <w:i/>
+          <w:iCs/>
+          <w:sz w:val="23"/>
+          <w:szCs w:val="23"/>
+        </w:rPr>
+        <w:t>and</w:t>
+      </w:r>
+      <w:proofErr w:type="spellEnd"/>
+      <w:r>
+        <w:rPr>
+          <w:rFonts w:ascii="Georgia"/>
+          <w:i/>
+          <w:iCs/>
+          <w:sz w:val="23"/>
+          <w:szCs w:val="23"/>
+        </w:rPr>
+        <w:t xml:space="preserve"> </w:t>
+      </w:r>
+      <w:proofErr w:type="spellStart"/>
+      <w:r>
+        <w:rPr>
+          <w:rFonts w:ascii="Georgia"/>
+          <w:i/>
+          <w:iCs/>
+          <w:sz w:val="23"/>
+          <w:szCs w:val="23"/>
+        </w:rPr>
+        <w:t>as</w:t>
+      </w:r>
+      <w:proofErr w:type="spellEnd"/>
+      <w:r>
+        <w:rPr>
+          <w:rFonts w:ascii="Georgia"/>
+          <w:i/>
+          <w:iCs/>
+          <w:sz w:val="23"/>
+          <w:szCs w:val="23"/>
+        </w:rPr>
+        <w:t xml:space="preserve"> </w:t>
+      </w:r>
+      <w:proofErr w:type="spellStart"/>
+      <w:r>
+        <w:rPr>
+          <w:rFonts w:ascii="Georgia"/>
+          <w:i/>
+          <w:iCs/>
+          <w:sz w:val="23"/>
+          <w:szCs w:val="23"/>
+        </w:rPr>
+        <w:t>alone</w:t>
+      </w:r>
+      <w:proofErr w:type="spellEnd"/>
+      <w:r>
+        <w:rPr>
+          <w:rFonts w:ascii="Georgia"/>
+          <w:i/>
+          <w:iCs/>
+          <w:sz w:val="23"/>
+          <w:szCs w:val="23"/>
+        </w:rPr>
+        <w:t xml:space="preserve">, </w:t>
+      </w:r>
+      <w:proofErr w:type="spellStart"/>
+      <w:r>
+        <w:rPr>
+          <w:rFonts w:ascii="Georgia"/>
+          <w:i/>
+          <w:iCs/>
+          <w:sz w:val="23"/>
+          <w:szCs w:val="23"/>
+        </w:rPr>
+        <w:t>stamped</w:t>
+      </w:r>
+      <w:proofErr w:type="spellEnd"/>
+      <w:r>
+        <w:rPr>
+          <w:rFonts w:ascii="Georgia"/>
+          <w:i/>
+          <w:iCs/>
+          <w:sz w:val="23"/>
+          <w:szCs w:val="23"/>
+        </w:rPr>
+        <w:t xml:space="preserve"> </w:t>
+      </w:r>
+      <w:proofErr w:type="spellStart"/>
+      <w:r>
+        <w:rPr>
+          <w:rFonts w:ascii="Georgia"/>
+          <w:i/>
+          <w:iCs/>
+          <w:sz w:val="23"/>
+          <w:szCs w:val="23"/>
+        </w:rPr>
+        <w:t>his</w:t>
+      </w:r>
+      <w:proofErr w:type="spellEnd"/>
+      <w:r>
+        <w:rPr>
+          <w:rFonts w:ascii="Georgia"/>
+          <w:i/>
+          <w:iCs/>
+          <w:sz w:val="23"/>
+          <w:szCs w:val="23"/>
+        </w:rPr>
+        <w:t xml:space="preserve"> </w:t>
+      </w:r>
+      <w:proofErr w:type="spellStart"/>
+      <w:r>
+        <w:rPr>
+          <w:rFonts w:ascii="Georgia"/>
+          <w:i/>
+          <w:iCs/>
+          <w:sz w:val="23"/>
+          <w:szCs w:val="23"/>
+        </w:rPr>
+        <w:t>foot</w:t>
+      </w:r>
+      <w:proofErr w:type="spellEnd"/>
+      <w:r>
+        <w:rPr>
+          <w:rFonts w:ascii="Georgia"/>
+          <w:i/>
+          <w:iCs/>
+          <w:sz w:val="23"/>
+          <w:szCs w:val="23"/>
+        </w:rPr>
+        <w:t xml:space="preserve">, </w:t>
+      </w:r>
+      <w:proofErr w:type="spellStart"/>
+      <w:r>
+        <w:rPr>
+          <w:rFonts w:ascii="Georgia"/>
+          <w:i/>
+          <w:iCs/>
+          <w:sz w:val="23"/>
+          <w:szCs w:val="23"/>
+        </w:rPr>
+        <w:t>raised</w:t>
+      </w:r>
+      <w:proofErr w:type="spellEnd"/>
+      <w:r>
+        <w:rPr>
+          <w:rFonts w:ascii="Georgia"/>
+          <w:i/>
+          <w:iCs/>
+          <w:sz w:val="23"/>
+          <w:szCs w:val="23"/>
+        </w:rPr>
+        <w:t xml:space="preserve"> </w:t>
+      </w:r>
+      <w:proofErr w:type="spellStart"/>
+      <w:r>
+        <w:rPr>
+          <w:rFonts w:ascii="Georgia"/>
+          <w:i/>
+          <w:iCs/>
+          <w:sz w:val="23"/>
+          <w:szCs w:val="23"/>
+        </w:rPr>
+        <w:t>his</w:t>
+      </w:r>
+      <w:proofErr w:type="spellEnd"/>
+      <w:r>
+        <w:rPr>
+          <w:rFonts w:ascii="Georgia"/>
+          <w:i/>
+          <w:iCs/>
+          <w:sz w:val="23"/>
+          <w:szCs w:val="23"/>
+        </w:rPr>
+        <w:t xml:space="preserve"> </w:t>
+      </w:r>
+      <w:proofErr w:type="spellStart"/>
+      <w:r>
+        <w:rPr>
+          <w:rFonts w:ascii="Georgia"/>
+          <w:i/>
+          <w:iCs/>
+          <w:sz w:val="23"/>
+          <w:szCs w:val="23"/>
+        </w:rPr>
+        <w:t>hand</w:t>
+      </w:r>
+      <w:proofErr w:type="spellEnd"/>
+      <w:r>
+        <w:rPr>
+          <w:rFonts w:ascii="Georgia"/>
+          <w:i/>
+          <w:iCs/>
+          <w:sz w:val="23"/>
+          <w:szCs w:val="23"/>
+        </w:rPr>
+        <w:t xml:space="preserve"> </w:t>
+      </w:r>
+      <w:proofErr w:type="spellStart"/>
+      <w:r>
+        <w:rPr>
+          <w:rFonts w:ascii="Georgia"/>
+          <w:i/>
+          <w:iCs/>
+          <w:sz w:val="23"/>
+          <w:szCs w:val="23"/>
+        </w:rPr>
+        <w:t>and</w:t>
+      </w:r>
+      <w:proofErr w:type="spellEnd"/>
+      <w:r>
+        <w:rPr>
+          <w:rFonts w:ascii="Georgia"/>
+          <w:i/>
+          <w:iCs/>
+          <w:sz w:val="23"/>
+          <w:szCs w:val="23"/>
+        </w:rPr>
+        <w:t xml:space="preserve"> </w:t>
+      </w:r>
+      <w:proofErr w:type="spellStart"/>
+      <w:r>
+        <w:rPr>
+          <w:rFonts w:ascii="Georgia"/>
+          <w:i/>
+          <w:iCs/>
+          <w:sz w:val="23"/>
+          <w:szCs w:val="23"/>
+        </w:rPr>
+        <w:t>cried</w:t>
+      </w:r>
+      <w:proofErr w:type="spellEnd"/>
+      <w:r>
+        <w:rPr>
+          <w:rFonts w:ascii="Georgia"/>
+          <w:i/>
+          <w:iCs/>
+          <w:sz w:val="23"/>
+          <w:szCs w:val="23"/>
+        </w:rPr>
+        <w:t xml:space="preserve"> in </w:t>
+      </w:r>
+      <w:proofErr w:type="spellStart"/>
+      <w:r>
+        <w:rPr>
+          <w:rFonts w:ascii="Georgia"/>
+          <w:i/>
+          <w:iCs/>
+          <w:sz w:val="23"/>
+          <w:szCs w:val="23"/>
+        </w:rPr>
+        <w:t>full</w:t>
+      </w:r>
+      <w:proofErr w:type="spellEnd"/>
+      <w:r>
+        <w:rPr>
+          <w:rFonts w:ascii="Georgia"/>
+          <w:i/>
+          <w:iCs/>
+          <w:sz w:val="23"/>
+          <w:szCs w:val="23"/>
+        </w:rPr>
+        <w:t xml:space="preserve"> </w:t>
+      </w:r>
+      <w:proofErr w:type="spellStart"/>
+      <w:r>
+        <w:rPr>
+          <w:rFonts w:ascii="Georgia"/>
+          <w:i/>
+          <w:iCs/>
+          <w:sz w:val="23"/>
+          <w:szCs w:val="23"/>
+        </w:rPr>
+        <w:t>voice</w:t>
+      </w:r>
+      <w:proofErr w:type="spellEnd"/>
+      <w:r>
+        <w:rPr>
+          <w:rFonts w:ascii="Georgia"/>
+          <w:i/>
+          <w:iCs/>
+          <w:sz w:val="23"/>
+          <w:szCs w:val="23"/>
+        </w:rPr>
+        <w:t xml:space="preserve">: </w:t>
+      </w:r>
+      <w:r>
+        <w:rPr>
+          <w:rFonts w:ascii="Georgia"/>
+          <w:sz w:val="23"/>
+          <w:szCs w:val="23"/>
+        </w:rPr>
+        <w:t xml:space="preserve">This </w:t>
+      </w:r>
+      <w:proofErr w:type="spellStart"/>
+      <w:r>
+        <w:rPr>
+          <w:rFonts w:ascii="Georgia"/>
+          <w:sz w:val="23"/>
+          <w:szCs w:val="23"/>
+        </w:rPr>
+        <w:t>is</w:t>
+      </w:r>
+      <w:proofErr w:type="spellEnd"/>
+      <w:r>
+        <w:rPr>
+          <w:rFonts w:ascii="Georgia"/>
+          <w:sz w:val="23"/>
+          <w:szCs w:val="23"/>
+        </w:rPr>
+        <w:t xml:space="preserve"> </w:t>
+      </w:r>
+      <w:proofErr w:type="spellStart"/>
+      <w:r>
+        <w:rPr>
+          <w:rFonts w:ascii="Georgia"/>
+          <w:sz w:val="23"/>
+          <w:szCs w:val="23"/>
+        </w:rPr>
+        <w:t>the</w:t>
+      </w:r>
+      <w:proofErr w:type="spellEnd"/>
+      <w:r>
+        <w:rPr>
+          <w:rFonts w:ascii="Georgia"/>
+          <w:sz w:val="23"/>
+          <w:szCs w:val="23"/>
+        </w:rPr>
+        <w:t xml:space="preserve"> </w:t>
+      </w:r>
+      <w:proofErr w:type="spellStart"/>
+      <w:r>
+        <w:rPr>
+          <w:rFonts w:ascii="Georgia"/>
+          <w:sz w:val="23"/>
+          <w:szCs w:val="23"/>
+        </w:rPr>
+        <w:t>place</w:t>
+      </w:r>
+      <w:proofErr w:type="spellEnd"/>
+      <w:r>
+        <w:rPr>
+          <w:rFonts w:ascii="Georgia"/>
+          <w:sz w:val="23"/>
+          <w:szCs w:val="23"/>
+        </w:rPr>
+        <w:t xml:space="preserve"> </w:t>
+      </w:r>
+      <w:proofErr w:type="spellStart"/>
+      <w:r>
+        <w:rPr>
+          <w:rFonts w:ascii="Georgia"/>
+          <w:sz w:val="23"/>
+          <w:szCs w:val="23"/>
+        </w:rPr>
+        <w:t>for</w:t>
+      </w:r>
+      <w:proofErr w:type="spellEnd"/>
+      <w:r>
+        <w:rPr>
+          <w:rFonts w:ascii="Georgia"/>
+          <w:sz w:val="23"/>
+          <w:szCs w:val="23"/>
+        </w:rPr>
+        <w:t xml:space="preserve"> </w:t>
+      </w:r>
+      <w:proofErr w:type="spellStart"/>
+      <w:r>
+        <w:rPr>
+          <w:rFonts w:ascii="Georgia"/>
+          <w:sz w:val="23"/>
+          <w:szCs w:val="23"/>
+        </w:rPr>
+        <w:t>me</w:t>
+      </w:r>
+      <w:proofErr w:type="spellEnd"/>
+      <w:r>
+        <w:rPr>
+          <w:rFonts w:ascii="Georgia"/>
+          <w:sz w:val="23"/>
+          <w:szCs w:val="23"/>
+        </w:rPr>
+        <w:t>!</w:t>
       </w:r>
       <w:r>
         <w:rPr>
@@ -2550,7 +5027,25 @@
           <w:sz w:val="23"/>
           <w:szCs w:val="23"/>
         </w:rPr>
-        <w:t>fung gewesen, die die Stadt nun meistern musste, um an die Spitze aller St</w:t>
+        <w:t xml:space="preserve">fung gewesen, die </w:t>
+      </w:r>
+      <w:proofErr w:type="spellStart"/>
+      <w:r>
+        <w:rPr>
+          <w:rFonts w:ascii="Georgia"/>
+          <w:sz w:val="23"/>
+          <w:szCs w:val="23"/>
+        </w:rPr>
+        <w:t>die</w:t>
+      </w:r>
+      <w:proofErr w:type="spellEnd"/>
+      <w:r>
+        <w:rPr>
+          <w:rFonts w:ascii="Georgia"/>
+          <w:sz w:val="23"/>
+          <w:szCs w:val="23"/>
+        </w:rPr>
+        <w:t xml:space="preserve"> Stadt nun meistern musste, um an die Spitze aller St</w:t>
       </w:r>
       <w:r>
         <w:rPr>
@@ -2975,15 +5470,67 @@
           <w:sz w:val="23"/>
           <w:szCs w:val="23"/>
         </w:rPr>
-        <w:t>Chicago School of Architecture</w:t>
-      </w:r>
-      <w:r>
-        <w:rPr>
-          <w:rFonts w:ascii="Georgia"/>
-          <w:sz w:val="23"/>
-          <w:szCs w:val="23"/>
-        </w:rPr>
-        <w:t xml:space="preserve"> machen sollten: Daniel H. Burnham (1846-1912), John W. Root (1850-1891), William Holabird (1854-1923) und Martin Roche (1853-1927). </w:t>
+        <w:t xml:space="preserve">Chicago School </w:t>
+      </w:r>
+      <w:proofErr w:type="spellStart"/>
+      <w:r>
+        <w:rPr>
+          <w:rFonts w:ascii="Georgia"/>
+          <w:i/>
+          <w:iCs/>
+          <w:sz w:val="23"/>
+          <w:szCs w:val="23"/>
+        </w:rPr>
+        <w:t>of</w:t>
+      </w:r>
+      <w:proofErr w:type="spellEnd"/>
+      <w:r>
+        <w:rPr>
+          <w:rFonts w:ascii="Georgia"/>
+          <w:i/>
+          <w:iCs/>
+          <w:sz w:val="23"/>
+          <w:szCs w:val="23"/>
+        </w:rPr>
+        <w:t xml:space="preserve"> </w:t>
+      </w:r>
+      <w:proofErr w:type="spellStart"/>
+      <w:r>
+        <w:rPr>
+          <w:rFonts w:ascii="Georgia"/>
+          <w:i/>
+          <w:iCs/>
+          <w:sz w:val="23"/>
+          <w:szCs w:val="23"/>
+        </w:rPr>
+        <w:t>Architecture</w:t>
+      </w:r>
+      <w:proofErr w:type="spellEnd"/>
+      <w:r>
+        <w:rPr>
+          <w:rFonts w:ascii="Georgia"/>
+          <w:sz w:val="23"/>
+          <w:szCs w:val="23"/>
+        </w:rPr>
+        <w:t xml:space="preserve"> machen sollten: Daniel H. Burnham (1846-1912), John W. Root (1850-1891), William </w:t>
+      </w:r>
+      <w:proofErr w:type="spellStart"/>
+      <w:r>
+        <w:rPr>
+          <w:rFonts w:ascii="Georgia"/>
+          <w:sz w:val="23"/>
+          <w:szCs w:val="23"/>
+        </w:rPr>
+        <w:t>Holabird</w:t>
+      </w:r>
+      <w:proofErr w:type="spellEnd"/>
+      <w:r>
+        <w:rPr>
+          <w:rFonts w:ascii="Georgia"/>
+          <w:sz w:val="23"/>
+          <w:szCs w:val="23"/>
+        </w:rPr>
+        <w:t xml:space="preserve"> (1854-1923) und Martin Roche (1853-1927). </w:t>
       </w:r>
     </w:p>
     <w:p>
@@ -3171,8 +5718,45 @@
           <w:sz w:val="23"/>
           <w:szCs w:val="23"/>
         </w:rPr>
-        <w:t xml:space="preserve">Im Juli 1874 wurde Louis Sullivan, wahrscheinlich auf Empfehlung Letangs, Wares rechter Hand am MIT, an der </w:t>
-      </w:r>
+        <w:t xml:space="preserve">Im Juli 1874 wurde Louis Sullivan, wahrscheinlich auf Empfehlung </w:t>
+      </w:r>
+      <w:proofErr w:type="spellStart"/>
+      <w:r>
+        <w:rPr>
+          <w:rFonts w:ascii="Georgia"/>
+          <w:sz w:val="23"/>
+          <w:szCs w:val="23"/>
+        </w:rPr>
+        <w:t>Letangs</w:t>
+      </w:r>
+      <w:proofErr w:type="spellEnd"/>
+      <w:r>
+        <w:rPr>
+          <w:rFonts w:ascii="Georgia"/>
+          <w:sz w:val="23"/>
+          <w:szCs w:val="23"/>
+        </w:rPr>
+        <w:t xml:space="preserve">, </w:t>
+      </w:r>
+      <w:proofErr w:type="spellStart"/>
+      <w:r>
+        <w:rPr>
+          <w:rFonts w:ascii="Georgia"/>
+          <w:sz w:val="23"/>
+          <w:szCs w:val="23"/>
+        </w:rPr>
+        <w:t>Wares</w:t>
+      </w:r>
+      <w:proofErr w:type="spellEnd"/>
+      <w:r>
+        <w:rPr>
+          <w:rFonts w:ascii="Georgia"/>
+          <w:sz w:val="23"/>
+          <w:szCs w:val="23"/>
+        </w:rPr>
+        <w:t xml:space="preserve"> rechter Hand am MIT, an der </w:t>
+      </w:r>
+      <w:proofErr w:type="spellStart"/>
       <w:r>
         <w:rPr>
           <w:sz w:val="23"/>
@@ -3186,7 +5770,34 @@
           <w:sz w:val="23"/>
           <w:szCs w:val="23"/>
         </w:rPr>
-        <w:t>cole de Beaux-Arts in Paris angenommen.</w:t>
+        <w:t>cole</w:t>
+      </w:r>
+      <w:proofErr w:type="spellEnd"/>
+      <w:r>
+        <w:rPr>
+          <w:rFonts w:ascii="Georgia"/>
+          <w:sz w:val="23"/>
+          <w:szCs w:val="23"/>
+        </w:rPr>
+        <w:t xml:space="preserve"> de Beaux-</w:t>
+      </w:r>
+      <w:proofErr w:type="spellStart"/>
+      <w:r>
+        <w:rPr>
+          <w:rFonts w:ascii="Georgia"/>
+          <w:sz w:val="23"/>
+          <w:szCs w:val="23"/>
+        </w:rPr>
+        <w:t>Arts</w:t>
+      </w:r>
+      <w:proofErr w:type="spellEnd"/>
+      <w:r>
+        <w:rPr>
+          <w:rFonts w:ascii="Georgia"/>
+          <w:sz w:val="23"/>
+          <w:szCs w:val="23"/>
+        </w:rPr>
+        <w:t xml:space="preserve"> in Paris angenommen.</w:t>
       </w:r>
       <w:r>
         <w:rPr>
@@ -3203,8 +5814,45 @@
           <w:sz w:val="23"/>
           <w:szCs w:val="23"/>
         </w:rPr>
-        <w:t xml:space="preserve"> Dort schrieb er sich im freien Atelier bei Emile Vaudremer ein, seinerseits Rezipient des Prix de Rome, des damals wichtigsten Architekturpreises der </w:t>
-      </w:r>
+        <w:t xml:space="preserve"> Dort schrieb er sich im freien Atelier bei Emile </w:t>
+      </w:r>
+      <w:proofErr w:type="spellStart"/>
+      <w:r>
+        <w:rPr>
+          <w:rFonts w:ascii="Georgia"/>
+          <w:sz w:val="23"/>
+          <w:szCs w:val="23"/>
+        </w:rPr>
+        <w:t>Vaudremer</w:t>
+      </w:r>
+      <w:proofErr w:type="spellEnd"/>
+      <w:r>
+        <w:rPr>
+          <w:rFonts w:ascii="Georgia"/>
+          <w:sz w:val="23"/>
+          <w:szCs w:val="23"/>
+        </w:rPr>
+        <w:t xml:space="preserve"> ein, seinerseits Rezipient des Prix de </w:t>
+      </w:r>
+      <w:proofErr w:type="spellStart"/>
+      <w:r>
+        <w:rPr>
+          <w:rFonts w:ascii="Georgia"/>
+          <w:sz w:val="23"/>
+          <w:szCs w:val="23"/>
+        </w:rPr>
+        <w:t>Rome</w:t>
+      </w:r>
+      <w:proofErr w:type="spellEnd"/>
+      <w:r>
+        <w:rPr>
+          <w:rFonts w:ascii="Georgia"/>
+          <w:sz w:val="23"/>
+          <w:szCs w:val="23"/>
+        </w:rPr>
+        <w:t xml:space="preserve">, des damals wichtigsten Architekturpreises der </w:t>
+      </w:r>
+      <w:proofErr w:type="spellStart"/>
       <w:r>
         <w:rPr>
           <w:sz w:val="23"/>
@@ -3218,7 +5866,34 @@
           <w:sz w:val="23"/>
           <w:szCs w:val="23"/>
         </w:rPr>
-        <w:t>cole, und ein orthodoxer Hohepriester des Beaux Arts-Credo. Er erhielt eine Einf</w:t>
+        <w:t>cole</w:t>
+      </w:r>
+      <w:proofErr w:type="spellEnd"/>
+      <w:r>
+        <w:rPr>
+          <w:rFonts w:ascii="Georgia"/>
+          <w:sz w:val="23"/>
+          <w:szCs w:val="23"/>
+        </w:rPr>
+        <w:t xml:space="preserve">, und ein orthodoxer Hohepriester des Beaux </w:t>
+      </w:r>
+      <w:proofErr w:type="spellStart"/>
+      <w:r>
+        <w:rPr>
+          <w:rFonts w:ascii="Georgia"/>
+          <w:sz w:val="23"/>
+          <w:szCs w:val="23"/>
+        </w:rPr>
+        <w:t>Arts</w:t>
+      </w:r>
+      <w:proofErr w:type="spellEnd"/>
+      <w:r>
+        <w:rPr>
+          <w:rFonts w:ascii="Georgia"/>
+          <w:sz w:val="23"/>
+          <w:szCs w:val="23"/>
+        </w:rPr>
+        <w:t>-Credo. Er erhielt eine Einf</w:t>
       </w:r>
       <w:r>
         <w:rPr>
@@ -3248,7 +5923,25 @@
           <w:sz w:val="23"/>
           <w:szCs w:val="23"/>
         </w:rPr>
-        <w:t xml:space="preserve">sischen Standards der Architektur, so wie auch Hunt und Richardson vor ihm an der gleichen Stelle. Damit erhoffte er sich Zugang zum inneren Kreis der amerikanischen Architektur. </w:t>
+        <w:t xml:space="preserve">sischen Standards der Architektur, so wie auch </w:t>
+      </w:r>
+      <w:proofErr w:type="spellStart"/>
+      <w:r>
+        <w:rPr>
+          <w:rFonts w:ascii="Georgia"/>
+          <w:sz w:val="23"/>
+          <w:szCs w:val="23"/>
+        </w:rPr>
+        <w:t>Hunt</w:t>
+      </w:r>
+      <w:proofErr w:type="spellEnd"/>
+      <w:r>
+        <w:rPr>
+          <w:rFonts w:ascii="Georgia"/>
+          <w:sz w:val="23"/>
+          <w:szCs w:val="23"/>
+        </w:rPr>
+        <w:t xml:space="preserve"> und Richardson vor ihm an der gleichen Stelle. Damit erhoffte er sich Zugang zum inneren Kreis der amerikanischen Architektur. </w:t>
       </w:r>
     </w:p>
     <w:p>
@@ -3312,7 +6005,25 @@
           <w:sz w:val="23"/>
           <w:szCs w:val="23"/>
         </w:rPr>
-        <w:t>fung beim ersten Versuch und noch dazu mit voller Punktzahl bestanden zu haben, das haben seinerzeit nicht mal Hunt oder Richardson geschafft. Dieser Stolz auf das eigene K</w:t>
+        <w:t xml:space="preserve">fung beim ersten Versuch und noch dazu mit voller Punktzahl bestanden zu haben, das haben seinerzeit nicht mal </w:t>
+      </w:r>
+      <w:proofErr w:type="spellStart"/>
+      <w:r>
+        <w:rPr>
+          <w:rFonts w:ascii="Georgia"/>
+          <w:sz w:val="23"/>
+          <w:szCs w:val="23"/>
+        </w:rPr>
+        <w:t>Hunt</w:t>
+      </w:r>
+      <w:proofErr w:type="spellEnd"/>
+      <w:r>
+        <w:rPr>
+          <w:rFonts w:ascii="Georgia"/>
+          <w:sz w:val="23"/>
+          <w:szCs w:val="23"/>
+        </w:rPr>
+        <w:t xml:space="preserve"> oder Richardson geschafft. Dieser Stolz auf das eigene K</w:t>
       </w:r>
       <w:r>
         <w:rPr>
@@ -3328,6 +6039,5659 @@
           <w:szCs w:val="23"/>
         </w:rPr>
         <w:t xml:space="preserve">nnen hat ihn von da an weiterhin begleitet und motiviert. </w:t>
+      </w:r>
+    </w:p>
+    <w:p>
+      <w:r>
+        <w:br w:type="page"/>
+      </w:r>
+      <w:bookmarkStart w:id="1" w:name="_Toc263878892"/>
+      <w:r>
+        <w:rPr>
+          <w:rFonts w:ascii="Georgia Bold"/>
+          <w:sz w:val="23"/>
+          <w:szCs w:val="23"/>
+        </w:rPr>
+        <w:t xml:space="preserve">Die </w:t>
+      </w:r>
+      <w:proofErr w:type="spellStart"/>
+      <w:r>
+        <w:rPr>
+          <w:rFonts w:ascii="Georgia Bold"/>
+          <w:sz w:val="23"/>
+          <w:szCs w:val="23"/>
+        </w:rPr>
+        <w:t>Transzendentalisten</w:t>
+      </w:r>
+      <w:proofErr w:type="spellEnd"/>
+      <w:r>
+        <w:rPr>
+          <w:rFonts w:ascii="Georgia Bold"/>
+          <w:sz w:val="23"/>
+          <w:szCs w:val="23"/>
+        </w:rPr>
+        <w:t xml:space="preserve"> um Emerson</w:t>
+      </w:r>
+      <w:bookmarkEnd w:id="1"/>
+    </w:p>
+    <w:p>
+      <w:pPr>
+        <w:pStyle w:val="TextA"/>
+        <w:tabs>
+          <w:tab w:val="left" w:pos="709"/>
+          <w:tab w:val="left" w:pos="1417"/>
+          <w:tab w:val="left" w:pos="2126"/>
+          <w:tab w:val="left" w:pos="2835"/>
+          <w:tab w:val="left" w:pos="3543"/>
+          <w:tab w:val="left" w:pos="4252"/>
+          <w:tab w:val="left" w:pos="4961"/>
+          <w:tab w:val="left" w:pos="5669"/>
+          <w:tab w:val="left" w:pos="6378"/>
+          <w:tab w:val="left" w:pos="7087"/>
+          <w:tab w:val="left" w:pos="7795"/>
+          <w:tab w:val="left" w:pos="8504"/>
+        </w:tabs>
+        <w:spacing w:line="360" w:lineRule="auto"/>
+        <w:jc w:val="both"/>
+        <w:rPr>
+          <w:rFonts w:ascii="Georgia" w:eastAsia="Georgia" w:hAnsi="Georgia" w:cs="Georgia"/>
+          <w:color w:val="020202"/>
+          <w:sz w:val="23"/>
+          <w:szCs w:val="23"/>
+          <w:u w:color="020202"/>
+        </w:rPr>
+      </w:pPr>
+    </w:p>
+    <w:p>
+      <w:pPr>
+        <w:pStyle w:val="FreieForm"/>
+        <w:spacing w:line="360" w:lineRule="auto"/>
+        <w:jc w:val="both"/>
+        <w:rPr>
+          <w:rFonts w:ascii="Georgia" w:eastAsia="Georgia" w:hAnsi="Georgia" w:cs="Georgia"/>
+          <w:sz w:val="23"/>
+          <w:szCs w:val="23"/>
+        </w:rPr>
+      </w:pPr>
+      <w:r>
+        <w:rPr>
+          <w:rFonts w:ascii="Georgia"/>
+          <w:sz w:val="23"/>
+          <w:szCs w:val="23"/>
+        </w:rPr>
+        <w:t>Die prim</w:t>
+      </w:r>
+      <w:r>
+        <w:rPr>
+          <w:sz w:val="23"/>
+          <w:szCs w:val="23"/>
+        </w:rPr>
+        <w:t>ä</w:t>
+      </w:r>
+      <w:r>
+        <w:rPr>
+          <w:rFonts w:ascii="Georgia"/>
+          <w:sz w:val="23"/>
+          <w:szCs w:val="23"/>
+        </w:rPr>
+        <w:t xml:space="preserve">r literarische Bewegung der </w:t>
+      </w:r>
+      <w:proofErr w:type="spellStart"/>
+      <w:r>
+        <w:rPr>
+          <w:rFonts w:ascii="Georgia"/>
+          <w:sz w:val="23"/>
+          <w:szCs w:val="23"/>
+        </w:rPr>
+        <w:t>Transzendentalisten</w:t>
+      </w:r>
+      <w:proofErr w:type="spellEnd"/>
+      <w:r>
+        <w:rPr>
+          <w:rFonts w:ascii="Georgia"/>
+          <w:sz w:val="23"/>
+          <w:szCs w:val="23"/>
+        </w:rPr>
+        <w:t xml:space="preserve"> entwickelte sich seit den 1830er Jahren von Natur-</w:t>
+      </w:r>
+      <w:r>
+        <w:rPr>
+          <w:sz w:val="23"/>
+          <w:szCs w:val="23"/>
+        </w:rPr>
+        <w:t>Ä</w:t>
+      </w:r>
+      <w:r>
+        <w:rPr>
+          <w:rFonts w:ascii="Georgia"/>
+          <w:sz w:val="23"/>
+          <w:szCs w:val="23"/>
+        </w:rPr>
+        <w:t>sthetikern die ihre geistigen Wurzeln im Protestantismus und vor allem im deutschen Idealismus hatten, und blieb f</w:t>
+      </w:r>
+      <w:r>
+        <w:rPr>
+          <w:sz w:val="23"/>
+          <w:szCs w:val="23"/>
+        </w:rPr>
+        <w:t>ü</w:t>
+      </w:r>
+      <w:r>
+        <w:rPr>
+          <w:rFonts w:ascii="Georgia"/>
+          <w:sz w:val="23"/>
+          <w:szCs w:val="23"/>
+        </w:rPr>
+        <w:t>r die amerikanische Architekturtheorie bis in das 20. Jahrhundert ein entscheidendes Ferment. Eine auf die Architektur anwendbare organische Natur</w:t>
+      </w:r>
+      <w:r>
+        <w:rPr>
+          <w:sz w:val="23"/>
+          <w:szCs w:val="23"/>
+        </w:rPr>
+        <w:t>ä</w:t>
+      </w:r>
+      <w:r>
+        <w:rPr>
+          <w:rFonts w:ascii="Georgia"/>
+          <w:sz w:val="23"/>
+          <w:szCs w:val="23"/>
+        </w:rPr>
+        <w:t xml:space="preserve">sthetik wurde von Ralph Waldo Emerson (1803-82) und Henry David Thoreau (1817-62) und den Mitgliedern ihres Kreises in Concord, </w:t>
+      </w:r>
+      <w:proofErr w:type="spellStart"/>
+      <w:r>
+        <w:rPr>
+          <w:rFonts w:ascii="Georgia"/>
+          <w:sz w:val="23"/>
+          <w:szCs w:val="23"/>
+        </w:rPr>
+        <w:t>Massachussetts</w:t>
+      </w:r>
+      <w:proofErr w:type="spellEnd"/>
+      <w:r>
+        <w:rPr>
+          <w:rFonts w:ascii="Georgia"/>
+          <w:sz w:val="23"/>
+          <w:szCs w:val="23"/>
+        </w:rPr>
+        <w:t xml:space="preserve"> ausgebildet, ohne jedoch Niederschlag in einer formulierten Architekturtheorie zu finden. Eine solche wurde eher von einem Freund Emersons aus Harvard, dem Bildhauer Horatio Greenough (1805-52) entwickelt. </w:t>
+      </w:r>
+    </w:p>
+    <w:p>
+      <w:pPr>
+        <w:pStyle w:val="FreieForm"/>
+        <w:spacing w:line="360" w:lineRule="auto"/>
+        <w:jc w:val="both"/>
+        <w:rPr>
+          <w:rFonts w:ascii="Georgia" w:eastAsia="Georgia" w:hAnsi="Georgia" w:cs="Georgia"/>
+          <w:sz w:val="23"/>
+          <w:szCs w:val="23"/>
+        </w:rPr>
+      </w:pPr>
+      <w:r>
+        <w:rPr>
+          <w:rFonts w:ascii="Georgia"/>
+          <w:sz w:val="23"/>
+          <w:szCs w:val="23"/>
+        </w:rPr>
+        <w:t>Dieser verbrachte den gr</w:t>
+      </w:r>
+      <w:r>
+        <w:rPr>
+          <w:sz w:val="23"/>
+          <w:szCs w:val="23"/>
+        </w:rPr>
+        <w:t>öß</w:t>
+      </w:r>
+      <w:r>
+        <w:rPr>
+          <w:rFonts w:ascii="Georgia"/>
+          <w:sz w:val="23"/>
+          <w:szCs w:val="23"/>
+        </w:rPr>
+        <w:t>ten Teil seines Lebens in Italien und war Sch</w:t>
+      </w:r>
+      <w:r>
+        <w:rPr>
+          <w:sz w:val="23"/>
+          <w:szCs w:val="23"/>
+        </w:rPr>
+        <w:t>ü</w:t>
+      </w:r>
+      <w:r>
+        <w:rPr>
+          <w:rFonts w:ascii="Georgia"/>
+          <w:sz w:val="23"/>
+          <w:szCs w:val="23"/>
+        </w:rPr>
+        <w:t xml:space="preserve">ler von Lorenzo </w:t>
+      </w:r>
+      <w:proofErr w:type="spellStart"/>
+      <w:r>
+        <w:rPr>
+          <w:rFonts w:ascii="Georgia"/>
+          <w:sz w:val="23"/>
+          <w:szCs w:val="23"/>
+        </w:rPr>
+        <w:t>Bartolini</w:t>
+      </w:r>
+      <w:proofErr w:type="spellEnd"/>
+      <w:r>
+        <w:rPr>
+          <w:rFonts w:ascii="Georgia"/>
+          <w:sz w:val="23"/>
+          <w:szCs w:val="23"/>
+        </w:rPr>
+        <w:t>, f</w:t>
+      </w:r>
+      <w:r>
+        <w:rPr>
+          <w:sz w:val="23"/>
+          <w:szCs w:val="23"/>
+        </w:rPr>
+        <w:t>ü</w:t>
+      </w:r>
+      <w:r>
+        <w:rPr>
+          <w:rFonts w:ascii="Georgia"/>
+          <w:sz w:val="23"/>
+          <w:szCs w:val="23"/>
+        </w:rPr>
+        <w:t>r den er gro</w:t>
+      </w:r>
+      <w:r>
+        <w:rPr>
+          <w:sz w:val="23"/>
+          <w:szCs w:val="23"/>
+        </w:rPr>
+        <w:t>ß</w:t>
+      </w:r>
+      <w:r>
+        <w:rPr>
+          <w:rFonts w:ascii="Georgia"/>
+          <w:sz w:val="23"/>
+          <w:szCs w:val="23"/>
+        </w:rPr>
+        <w:t>e nationale Skulpturenauftr</w:t>
+      </w:r>
+      <w:r>
+        <w:rPr>
+          <w:sz w:val="23"/>
+          <w:szCs w:val="23"/>
+        </w:rPr>
+        <w:t>ä</w:t>
+      </w:r>
+      <w:r>
+        <w:rPr>
+          <w:rFonts w:ascii="Georgia"/>
+          <w:sz w:val="23"/>
+          <w:szCs w:val="23"/>
+        </w:rPr>
+        <w:t>ge f</w:t>
+      </w:r>
+      <w:r>
+        <w:rPr>
+          <w:sz w:val="23"/>
+          <w:szCs w:val="23"/>
+        </w:rPr>
+        <w:t>ü</w:t>
+      </w:r>
+      <w:r>
+        <w:rPr>
+          <w:rFonts w:ascii="Georgia"/>
+          <w:sz w:val="23"/>
+          <w:szCs w:val="23"/>
+        </w:rPr>
+        <w:t xml:space="preserve">r das </w:t>
+      </w:r>
+      <w:proofErr w:type="spellStart"/>
+      <w:r>
+        <w:rPr>
+          <w:rFonts w:ascii="Georgia"/>
+          <w:sz w:val="23"/>
+          <w:szCs w:val="23"/>
+        </w:rPr>
+        <w:t>Capitol</w:t>
+      </w:r>
+      <w:proofErr w:type="spellEnd"/>
+      <w:r>
+        <w:rPr>
+          <w:rFonts w:ascii="Georgia"/>
+          <w:sz w:val="23"/>
+          <w:szCs w:val="23"/>
+        </w:rPr>
+        <w:t xml:space="preserve"> in Washington ausf</w:t>
+      </w:r>
+      <w:r>
+        <w:rPr>
+          <w:sz w:val="23"/>
+          <w:szCs w:val="23"/>
+        </w:rPr>
+        <w:t>ü</w:t>
+      </w:r>
+      <w:r>
+        <w:rPr>
+          <w:rFonts w:ascii="Georgia"/>
+          <w:sz w:val="23"/>
+          <w:szCs w:val="23"/>
+        </w:rPr>
+        <w:t xml:space="preserve">hrte. </w:t>
+      </w:r>
+    </w:p>
+    <w:p>
+      <w:pPr>
+        <w:pStyle w:val="FreieForm"/>
+        <w:spacing w:line="360" w:lineRule="auto"/>
+        <w:jc w:val="both"/>
+        <w:rPr>
+          <w:rFonts w:ascii="Georgia" w:eastAsia="Georgia" w:hAnsi="Georgia" w:cs="Georgia"/>
+          <w:sz w:val="23"/>
+          <w:szCs w:val="23"/>
+        </w:rPr>
+      </w:pPr>
+      <w:r>
+        <w:rPr>
+          <w:rFonts w:ascii="Georgia"/>
+          <w:sz w:val="23"/>
+          <w:szCs w:val="23"/>
+        </w:rPr>
+        <w:t xml:space="preserve">Greenough geht von der </w:t>
+      </w:r>
+      <w:r>
+        <w:rPr>
+          <w:sz w:val="23"/>
+          <w:szCs w:val="23"/>
+        </w:rPr>
+        <w:t>Ü</w:t>
+      </w:r>
+      <w:r>
+        <w:rPr>
+          <w:rFonts w:ascii="Georgia"/>
+          <w:sz w:val="23"/>
+          <w:szCs w:val="23"/>
+        </w:rPr>
+        <w:t>berlegung aus, die Vereinigten Staaten h</w:t>
+      </w:r>
+      <w:r>
+        <w:rPr>
+          <w:sz w:val="23"/>
+          <w:szCs w:val="23"/>
+        </w:rPr>
+        <w:t>ä</w:t>
+      </w:r>
+      <w:r>
+        <w:rPr>
+          <w:rFonts w:ascii="Georgia"/>
+          <w:sz w:val="23"/>
+          <w:szCs w:val="23"/>
+        </w:rPr>
+        <w:t xml:space="preserve">tten die Aufgabe, </w:t>
+      </w:r>
+      <w:r>
+        <w:rPr>
+          <w:rFonts w:ascii="Georgia"/>
+          <w:i/>
+          <w:iCs/>
+          <w:sz w:val="23"/>
+          <w:szCs w:val="23"/>
+        </w:rPr>
+        <w:t>"</w:t>
+      </w:r>
+      <w:proofErr w:type="spellStart"/>
+      <w:r>
+        <w:rPr>
+          <w:rFonts w:ascii="Georgia"/>
+          <w:i/>
+          <w:iCs/>
+          <w:sz w:val="23"/>
+          <w:szCs w:val="23"/>
+        </w:rPr>
+        <w:t>to</w:t>
+      </w:r>
+      <w:proofErr w:type="spellEnd"/>
+      <w:r>
+        <w:rPr>
+          <w:rFonts w:ascii="Georgia"/>
+          <w:i/>
+          <w:iCs/>
+          <w:sz w:val="23"/>
+          <w:szCs w:val="23"/>
+        </w:rPr>
+        <w:t xml:space="preserve"> form a </w:t>
+      </w:r>
+      <w:proofErr w:type="spellStart"/>
+      <w:r>
+        <w:rPr>
+          <w:rFonts w:ascii="Georgia"/>
+          <w:i/>
+          <w:iCs/>
+          <w:sz w:val="23"/>
+          <w:szCs w:val="23"/>
+        </w:rPr>
+        <w:t>new</w:t>
+      </w:r>
+      <w:proofErr w:type="spellEnd"/>
+      <w:r>
+        <w:rPr>
+          <w:rFonts w:ascii="Georgia"/>
+          <w:i/>
+          <w:iCs/>
+          <w:sz w:val="23"/>
+          <w:szCs w:val="23"/>
+        </w:rPr>
+        <w:t xml:space="preserve"> style </w:t>
+      </w:r>
+      <w:proofErr w:type="spellStart"/>
+      <w:r>
+        <w:rPr>
+          <w:rFonts w:ascii="Georgia"/>
+          <w:i/>
+          <w:iCs/>
+          <w:sz w:val="23"/>
+          <w:szCs w:val="23"/>
+        </w:rPr>
+        <w:t>of</w:t>
+      </w:r>
+      <w:proofErr w:type="spellEnd"/>
+      <w:r>
+        <w:rPr>
+          <w:rFonts w:ascii="Georgia"/>
+          <w:i/>
+          <w:iCs/>
+          <w:sz w:val="23"/>
+          <w:szCs w:val="23"/>
+        </w:rPr>
+        <w:t xml:space="preserve"> </w:t>
+      </w:r>
+      <w:proofErr w:type="spellStart"/>
+      <w:r>
+        <w:rPr>
+          <w:rFonts w:ascii="Georgia"/>
+          <w:i/>
+          <w:iCs/>
+          <w:sz w:val="23"/>
+          <w:szCs w:val="23"/>
+        </w:rPr>
+        <w:t>architecture</w:t>
+      </w:r>
+      <w:proofErr w:type="spellEnd"/>
+      <w:r>
+        <w:rPr>
+          <w:rFonts w:ascii="Georgia"/>
+          <w:i/>
+          <w:iCs/>
+          <w:sz w:val="23"/>
+          <w:szCs w:val="23"/>
+        </w:rPr>
+        <w:t>."</w:t>
+      </w:r>
+      <w:r>
+        <w:rPr>
+          <w:rFonts w:ascii="Georgia" w:eastAsia="Georgia" w:hAnsi="Georgia" w:cs="Georgia"/>
+          <w:sz w:val="23"/>
+          <w:szCs w:val="23"/>
+          <w:vertAlign w:val="superscript"/>
+        </w:rPr>
+        <w:footnoteReference w:id="12"/>
+      </w:r>
+      <w:r>
+        <w:rPr>
+          <w:rFonts w:ascii="Georgia"/>
+          <w:sz w:val="23"/>
+          <w:szCs w:val="23"/>
+        </w:rPr>
+        <w:t xml:space="preserve"> In der gegenw</w:t>
+      </w:r>
+      <w:r>
+        <w:rPr>
+          <w:sz w:val="23"/>
+          <w:szCs w:val="23"/>
+        </w:rPr>
+        <w:t>ä</w:t>
+      </w:r>
+      <w:r>
+        <w:rPr>
+          <w:rFonts w:ascii="Georgia"/>
+          <w:sz w:val="23"/>
+          <w:szCs w:val="23"/>
+        </w:rPr>
+        <w:t>rtigen Architektur seien die gro</w:t>
+      </w:r>
+      <w:r>
+        <w:rPr>
+          <w:sz w:val="23"/>
+          <w:szCs w:val="23"/>
+        </w:rPr>
+        <w:t>ß</w:t>
+      </w:r>
+      <w:r>
+        <w:rPr>
+          <w:rFonts w:ascii="Georgia"/>
+          <w:sz w:val="23"/>
+          <w:szCs w:val="23"/>
+        </w:rPr>
+        <w:t>en Prinzipien preisgegeben. Der Ausgangspunkt f</w:t>
+      </w:r>
+      <w:r>
+        <w:rPr>
+          <w:sz w:val="23"/>
+          <w:szCs w:val="23"/>
+        </w:rPr>
+        <w:t>ü</w:t>
+      </w:r>
+      <w:r>
+        <w:rPr>
+          <w:rFonts w:ascii="Georgia"/>
+          <w:sz w:val="23"/>
+          <w:szCs w:val="23"/>
+        </w:rPr>
+        <w:t>r die neue Architektur sei ein unmittelbarer R</w:t>
+      </w:r>
+      <w:r>
+        <w:rPr>
+          <w:sz w:val="23"/>
+          <w:szCs w:val="23"/>
+        </w:rPr>
+        <w:t>ü</w:t>
+      </w:r>
+      <w:r>
+        <w:rPr>
+          <w:rFonts w:ascii="Georgia"/>
+          <w:sz w:val="23"/>
+          <w:szCs w:val="23"/>
+        </w:rPr>
+        <w:t xml:space="preserve">ckgriff auf die Gesetze der Natur. Er fordert eine Suche nach den </w:t>
+      </w:r>
+      <w:r>
+        <w:rPr>
+          <w:rFonts w:ascii="Georgia"/>
+          <w:i/>
+          <w:iCs/>
+          <w:sz w:val="23"/>
+          <w:szCs w:val="23"/>
+        </w:rPr>
+        <w:t>"</w:t>
+      </w:r>
+      <w:proofErr w:type="spellStart"/>
+      <w:r>
+        <w:rPr>
+          <w:rFonts w:ascii="Georgia"/>
+          <w:i/>
+          <w:iCs/>
+          <w:sz w:val="23"/>
+          <w:szCs w:val="23"/>
+        </w:rPr>
+        <w:t>great</w:t>
+      </w:r>
+      <w:proofErr w:type="spellEnd"/>
+      <w:r>
+        <w:rPr>
+          <w:rFonts w:ascii="Georgia"/>
+          <w:i/>
+          <w:iCs/>
+          <w:sz w:val="23"/>
+          <w:szCs w:val="23"/>
+        </w:rPr>
+        <w:t xml:space="preserve"> </w:t>
+      </w:r>
+      <w:proofErr w:type="spellStart"/>
+      <w:r>
+        <w:rPr>
+          <w:rFonts w:ascii="Georgia"/>
+          <w:i/>
+          <w:iCs/>
+          <w:sz w:val="23"/>
+          <w:szCs w:val="23"/>
+        </w:rPr>
+        <w:t>principles</w:t>
+      </w:r>
+      <w:proofErr w:type="spellEnd"/>
+      <w:r>
+        <w:rPr>
+          <w:rFonts w:ascii="Georgia"/>
+          <w:i/>
+          <w:iCs/>
+          <w:sz w:val="23"/>
+          <w:szCs w:val="23"/>
+        </w:rPr>
+        <w:t xml:space="preserve"> </w:t>
+      </w:r>
+      <w:proofErr w:type="spellStart"/>
+      <w:r>
+        <w:rPr>
+          <w:rFonts w:ascii="Georgia"/>
+          <w:i/>
+          <w:iCs/>
+          <w:sz w:val="23"/>
+          <w:szCs w:val="23"/>
+        </w:rPr>
+        <w:t>of</w:t>
+      </w:r>
+      <w:proofErr w:type="spellEnd"/>
+      <w:r>
+        <w:rPr>
+          <w:rFonts w:ascii="Georgia"/>
+          <w:i/>
+          <w:iCs/>
+          <w:sz w:val="23"/>
+          <w:szCs w:val="23"/>
+        </w:rPr>
+        <w:t xml:space="preserve"> </w:t>
+      </w:r>
+      <w:proofErr w:type="spellStart"/>
+      <w:r>
+        <w:rPr>
+          <w:rFonts w:ascii="Georgia"/>
+          <w:i/>
+          <w:iCs/>
+          <w:sz w:val="23"/>
+          <w:szCs w:val="23"/>
+        </w:rPr>
+        <w:t>construction</w:t>
+      </w:r>
+      <w:proofErr w:type="spellEnd"/>
+      <w:r>
+        <w:rPr>
+          <w:rFonts w:ascii="Georgia"/>
+          <w:i/>
+          <w:iCs/>
+          <w:sz w:val="23"/>
+          <w:szCs w:val="23"/>
+        </w:rPr>
+        <w:t>"</w:t>
+      </w:r>
+      <w:r>
+        <w:rPr>
+          <w:rFonts w:ascii="Georgia"/>
+          <w:sz w:val="23"/>
+          <w:szCs w:val="23"/>
+        </w:rPr>
+        <w:t xml:space="preserve"> und findet eine Antwort von </w:t>
+      </w:r>
+      <w:r>
+        <w:rPr>
+          <w:rFonts w:ascii="Georgia"/>
+          <w:i/>
+          <w:iCs/>
+          <w:sz w:val="23"/>
+          <w:szCs w:val="23"/>
+        </w:rPr>
+        <w:t>"</w:t>
+      </w:r>
+      <w:proofErr w:type="spellStart"/>
+      <w:r>
+        <w:rPr>
+          <w:rFonts w:ascii="Georgia"/>
+          <w:i/>
+          <w:iCs/>
+          <w:sz w:val="23"/>
+          <w:szCs w:val="23"/>
+        </w:rPr>
+        <w:t>skeletons</w:t>
+      </w:r>
+      <w:proofErr w:type="spellEnd"/>
+      <w:r>
+        <w:rPr>
+          <w:rFonts w:ascii="Georgia"/>
+          <w:i/>
+          <w:iCs/>
+          <w:sz w:val="23"/>
+          <w:szCs w:val="23"/>
+        </w:rPr>
+        <w:t xml:space="preserve"> </w:t>
+      </w:r>
+      <w:proofErr w:type="spellStart"/>
+      <w:r>
+        <w:rPr>
+          <w:rFonts w:ascii="Georgia"/>
+          <w:i/>
+          <w:iCs/>
+          <w:sz w:val="23"/>
+          <w:szCs w:val="23"/>
+        </w:rPr>
+        <w:t>and</w:t>
+      </w:r>
+      <w:proofErr w:type="spellEnd"/>
+      <w:r>
+        <w:rPr>
+          <w:rFonts w:ascii="Georgia"/>
+          <w:i/>
+          <w:iCs/>
+          <w:sz w:val="23"/>
+          <w:szCs w:val="23"/>
+        </w:rPr>
+        <w:t xml:space="preserve"> </w:t>
+      </w:r>
+      <w:proofErr w:type="spellStart"/>
+      <w:r>
+        <w:rPr>
+          <w:rFonts w:ascii="Georgia"/>
+          <w:i/>
+          <w:iCs/>
+          <w:sz w:val="23"/>
+          <w:szCs w:val="23"/>
+        </w:rPr>
+        <w:t>skins</w:t>
+      </w:r>
+      <w:proofErr w:type="spellEnd"/>
+      <w:r>
+        <w:rPr>
+          <w:rFonts w:ascii="Georgia"/>
+          <w:i/>
+          <w:iCs/>
+          <w:sz w:val="23"/>
+          <w:szCs w:val="23"/>
+        </w:rPr>
+        <w:t xml:space="preserve"> </w:t>
+      </w:r>
+      <w:proofErr w:type="spellStart"/>
+      <w:r>
+        <w:rPr>
+          <w:rFonts w:ascii="Georgia"/>
+          <w:i/>
+          <w:iCs/>
+          <w:sz w:val="23"/>
+          <w:szCs w:val="23"/>
+        </w:rPr>
+        <w:t>of</w:t>
+      </w:r>
+      <w:proofErr w:type="spellEnd"/>
+      <w:r>
+        <w:rPr>
+          <w:rFonts w:ascii="Georgia"/>
+          <w:i/>
+          <w:iCs/>
+          <w:sz w:val="23"/>
+          <w:szCs w:val="23"/>
+        </w:rPr>
+        <w:t xml:space="preserve"> </w:t>
+      </w:r>
+      <w:proofErr w:type="spellStart"/>
+      <w:r>
+        <w:rPr>
+          <w:rFonts w:ascii="Georgia"/>
+          <w:i/>
+          <w:iCs/>
+          <w:sz w:val="23"/>
+          <w:szCs w:val="23"/>
+        </w:rPr>
+        <w:t>animals</w:t>
+      </w:r>
+      <w:proofErr w:type="spellEnd"/>
+      <w:r>
+        <w:rPr>
+          <w:rFonts w:ascii="Georgia"/>
+          <w:i/>
+          <w:iCs/>
+          <w:sz w:val="23"/>
+          <w:szCs w:val="23"/>
+        </w:rPr>
+        <w:t>"</w:t>
+      </w:r>
+      <w:r>
+        <w:rPr>
+          <w:rFonts w:ascii="Georgia"/>
+          <w:sz w:val="23"/>
+          <w:szCs w:val="23"/>
+        </w:rPr>
+        <w:t>, deren Vielfalt als sch</w:t>
+      </w:r>
+      <w:r>
+        <w:rPr>
+          <w:sz w:val="23"/>
+          <w:szCs w:val="23"/>
+        </w:rPr>
+        <w:t>ö</w:t>
+      </w:r>
+      <w:r>
+        <w:rPr>
+          <w:rFonts w:ascii="Georgia"/>
+          <w:sz w:val="23"/>
+          <w:szCs w:val="23"/>
+        </w:rPr>
+        <w:t>n wahrgenommen werde.</w:t>
+      </w:r>
+      <w:r>
+        <w:rPr>
+          <w:rFonts w:ascii="Georgia" w:eastAsia="Georgia" w:hAnsi="Georgia" w:cs="Georgia"/>
+          <w:sz w:val="23"/>
+          <w:szCs w:val="23"/>
+          <w:vertAlign w:val="superscript"/>
+        </w:rPr>
+        <w:footnoteReference w:id="13"/>
+      </w:r>
+    </w:p>
+    <w:p>
+      <w:pPr>
+        <w:pStyle w:val="FreieForm"/>
+        <w:spacing w:line="360" w:lineRule="auto"/>
+        <w:jc w:val="both"/>
+        <w:rPr>
+          <w:rFonts w:ascii="Georgia" w:eastAsia="Georgia" w:hAnsi="Georgia" w:cs="Georgia"/>
+          <w:sz w:val="23"/>
+          <w:szCs w:val="23"/>
+        </w:rPr>
+      </w:pPr>
+      <w:r>
+        <w:rPr>
+          <w:rFonts w:ascii="Georgia"/>
+          <w:sz w:val="23"/>
+          <w:szCs w:val="23"/>
+        </w:rPr>
+        <w:t>Die organische Ausdrucksform in der Tierwelt f</w:t>
+      </w:r>
+      <w:r>
+        <w:rPr>
+          <w:sz w:val="23"/>
+          <w:szCs w:val="23"/>
+        </w:rPr>
+        <w:t>ü</w:t>
+      </w:r>
+      <w:r>
+        <w:rPr>
+          <w:rFonts w:ascii="Georgia"/>
+          <w:sz w:val="23"/>
+          <w:szCs w:val="23"/>
+        </w:rPr>
+        <w:t xml:space="preserve">hrt ihn im biologischen Analogie-schlussverfahren zu einer Aussage, die sprachlich an Alberti erinnert: </w:t>
+      </w:r>
+      <w:r>
+        <w:rPr>
+          <w:rFonts w:ascii="Georgia"/>
+          <w:i/>
+          <w:iCs/>
+          <w:sz w:val="23"/>
+          <w:szCs w:val="23"/>
+        </w:rPr>
+        <w:t>"</w:t>
+      </w:r>
+      <w:proofErr w:type="spellStart"/>
+      <w:r>
+        <w:rPr>
+          <w:rFonts w:ascii="Georgia"/>
+          <w:i/>
+          <w:iCs/>
+          <w:sz w:val="23"/>
+          <w:szCs w:val="23"/>
+        </w:rPr>
+        <w:t>It</w:t>
+      </w:r>
+      <w:proofErr w:type="spellEnd"/>
+      <w:r>
+        <w:rPr>
+          <w:rFonts w:ascii="Georgia"/>
+          <w:i/>
+          <w:iCs/>
+          <w:sz w:val="23"/>
+          <w:szCs w:val="23"/>
+        </w:rPr>
+        <w:t xml:space="preserve"> </w:t>
+      </w:r>
+      <w:proofErr w:type="spellStart"/>
+      <w:r>
+        <w:rPr>
+          <w:rFonts w:ascii="Georgia"/>
+          <w:i/>
+          <w:iCs/>
+          <w:sz w:val="23"/>
+          <w:szCs w:val="23"/>
+        </w:rPr>
+        <w:t>is</w:t>
+      </w:r>
+      <w:proofErr w:type="spellEnd"/>
+      <w:r>
+        <w:rPr>
+          <w:rFonts w:ascii="Georgia"/>
+          <w:i/>
+          <w:iCs/>
+          <w:sz w:val="23"/>
+          <w:szCs w:val="23"/>
+        </w:rPr>
+        <w:t xml:space="preserve"> </w:t>
+      </w:r>
+      <w:proofErr w:type="spellStart"/>
+      <w:r>
+        <w:rPr>
+          <w:rFonts w:ascii="Georgia"/>
+          <w:i/>
+          <w:iCs/>
+          <w:sz w:val="23"/>
+          <w:szCs w:val="23"/>
+        </w:rPr>
+        <w:t>the</w:t>
+      </w:r>
+      <w:proofErr w:type="spellEnd"/>
+      <w:r>
+        <w:rPr>
+          <w:rFonts w:ascii="Georgia"/>
+          <w:i/>
+          <w:iCs/>
+          <w:sz w:val="23"/>
+          <w:szCs w:val="23"/>
+        </w:rPr>
+        <w:t xml:space="preserve"> </w:t>
+      </w:r>
+      <w:proofErr w:type="spellStart"/>
+      <w:r>
+        <w:rPr>
+          <w:rFonts w:ascii="Georgia"/>
+          <w:i/>
+          <w:iCs/>
+          <w:sz w:val="23"/>
+          <w:szCs w:val="23"/>
+        </w:rPr>
+        <w:t>constency</w:t>
+      </w:r>
+      <w:proofErr w:type="spellEnd"/>
+      <w:r>
+        <w:rPr>
+          <w:rFonts w:ascii="Georgia"/>
+          <w:i/>
+          <w:iCs/>
+          <w:sz w:val="23"/>
+          <w:szCs w:val="23"/>
+        </w:rPr>
+        <w:t xml:space="preserve"> </w:t>
+      </w:r>
+      <w:proofErr w:type="spellStart"/>
+      <w:r>
+        <w:rPr>
+          <w:rFonts w:ascii="Georgia"/>
+          <w:i/>
+          <w:iCs/>
+          <w:sz w:val="23"/>
+          <w:szCs w:val="23"/>
+        </w:rPr>
+        <w:t>and</w:t>
+      </w:r>
+      <w:proofErr w:type="spellEnd"/>
+      <w:r>
+        <w:rPr>
+          <w:rFonts w:ascii="Georgia"/>
+          <w:i/>
+          <w:iCs/>
+          <w:sz w:val="23"/>
+          <w:szCs w:val="23"/>
+        </w:rPr>
+        <w:t xml:space="preserve"> </w:t>
+      </w:r>
+      <w:proofErr w:type="spellStart"/>
+      <w:r>
+        <w:rPr>
+          <w:rFonts w:ascii="Georgia"/>
+          <w:i/>
+          <w:iCs/>
+          <w:sz w:val="23"/>
+          <w:szCs w:val="23"/>
+        </w:rPr>
+        <w:t>harmony</w:t>
+      </w:r>
+      <w:proofErr w:type="spellEnd"/>
+      <w:r>
+        <w:rPr>
+          <w:rFonts w:ascii="Georgia"/>
+          <w:i/>
+          <w:iCs/>
+          <w:sz w:val="23"/>
+          <w:szCs w:val="23"/>
+        </w:rPr>
+        <w:t xml:space="preserve"> </w:t>
+      </w:r>
+      <w:proofErr w:type="spellStart"/>
+      <w:r>
+        <w:rPr>
+          <w:rFonts w:ascii="Georgia"/>
+          <w:i/>
+          <w:iCs/>
+          <w:sz w:val="23"/>
+          <w:szCs w:val="23"/>
+        </w:rPr>
+        <w:t>of</w:t>
+      </w:r>
+      <w:proofErr w:type="spellEnd"/>
+      <w:r>
+        <w:rPr>
+          <w:rFonts w:ascii="Georgia"/>
+          <w:i/>
+          <w:iCs/>
+          <w:sz w:val="23"/>
+          <w:szCs w:val="23"/>
+        </w:rPr>
+        <w:t xml:space="preserve"> </w:t>
+      </w:r>
+      <w:proofErr w:type="spellStart"/>
+      <w:r>
+        <w:rPr>
+          <w:rFonts w:ascii="Georgia"/>
+          <w:i/>
+          <w:iCs/>
+          <w:sz w:val="23"/>
+          <w:szCs w:val="23"/>
+        </w:rPr>
+        <w:t>the</w:t>
+      </w:r>
+      <w:proofErr w:type="spellEnd"/>
+      <w:r>
+        <w:rPr>
+          <w:rFonts w:ascii="Georgia"/>
+          <w:i/>
+          <w:iCs/>
+          <w:sz w:val="23"/>
+          <w:szCs w:val="23"/>
+        </w:rPr>
+        <w:t xml:space="preserve"> </w:t>
+      </w:r>
+      <w:proofErr w:type="spellStart"/>
+      <w:r>
+        <w:rPr>
+          <w:rFonts w:ascii="Georgia"/>
+          <w:i/>
+          <w:iCs/>
+          <w:sz w:val="23"/>
+          <w:szCs w:val="23"/>
+        </w:rPr>
+        <w:t>parts</w:t>
+      </w:r>
+      <w:proofErr w:type="spellEnd"/>
+      <w:r>
+        <w:rPr>
+          <w:rFonts w:ascii="Georgia"/>
+          <w:i/>
+          <w:iCs/>
+          <w:sz w:val="23"/>
+          <w:szCs w:val="23"/>
+        </w:rPr>
+        <w:t xml:space="preserve"> </w:t>
+      </w:r>
+      <w:proofErr w:type="spellStart"/>
+      <w:r>
+        <w:rPr>
+          <w:rFonts w:ascii="Georgia"/>
+          <w:i/>
+          <w:iCs/>
+          <w:sz w:val="23"/>
+          <w:szCs w:val="23"/>
+        </w:rPr>
+        <w:t>juxtaposed</w:t>
+      </w:r>
+      <w:proofErr w:type="spellEnd"/>
+      <w:r>
+        <w:rPr>
+          <w:rFonts w:ascii="Georgia"/>
+          <w:i/>
+          <w:iCs/>
+          <w:sz w:val="23"/>
+          <w:szCs w:val="23"/>
+        </w:rPr>
+        <w:t xml:space="preserve">, </w:t>
+      </w:r>
+      <w:proofErr w:type="spellStart"/>
+      <w:r>
+        <w:rPr>
+          <w:rFonts w:ascii="Georgia"/>
+          <w:i/>
+          <w:iCs/>
+          <w:sz w:val="23"/>
+          <w:szCs w:val="23"/>
+        </w:rPr>
+        <w:t>the</w:t>
+      </w:r>
+      <w:proofErr w:type="spellEnd"/>
+      <w:r>
+        <w:rPr>
+          <w:rFonts w:ascii="Georgia"/>
+          <w:i/>
+          <w:iCs/>
+          <w:sz w:val="23"/>
+          <w:szCs w:val="23"/>
+        </w:rPr>
+        <w:t xml:space="preserve"> </w:t>
+      </w:r>
+      <w:proofErr w:type="spellStart"/>
+      <w:r>
+        <w:rPr>
+          <w:rFonts w:ascii="Georgia"/>
+          <w:i/>
+          <w:iCs/>
+          <w:sz w:val="23"/>
+          <w:szCs w:val="23"/>
+        </w:rPr>
+        <w:t>subordination</w:t>
+      </w:r>
+      <w:proofErr w:type="spellEnd"/>
+      <w:r>
+        <w:rPr>
+          <w:rFonts w:ascii="Georgia"/>
+          <w:i/>
+          <w:iCs/>
+          <w:sz w:val="23"/>
+          <w:szCs w:val="23"/>
+        </w:rPr>
+        <w:t xml:space="preserve"> </w:t>
+      </w:r>
+      <w:proofErr w:type="spellStart"/>
+      <w:r>
+        <w:rPr>
+          <w:rFonts w:ascii="Georgia"/>
+          <w:i/>
+          <w:iCs/>
+          <w:sz w:val="23"/>
+          <w:szCs w:val="23"/>
+        </w:rPr>
+        <w:t>of</w:t>
+      </w:r>
+      <w:proofErr w:type="spellEnd"/>
+      <w:r>
+        <w:rPr>
+          <w:rFonts w:ascii="Georgia"/>
+          <w:i/>
+          <w:iCs/>
+          <w:sz w:val="23"/>
+          <w:szCs w:val="23"/>
+        </w:rPr>
+        <w:t xml:space="preserve"> </w:t>
+      </w:r>
+      <w:proofErr w:type="spellStart"/>
+      <w:r>
+        <w:rPr>
+          <w:rFonts w:ascii="Georgia"/>
+          <w:i/>
+          <w:iCs/>
+          <w:sz w:val="23"/>
+          <w:szCs w:val="23"/>
+        </w:rPr>
+        <w:t>details</w:t>
+      </w:r>
+      <w:proofErr w:type="spellEnd"/>
+      <w:r>
+        <w:rPr>
+          <w:rFonts w:ascii="Georgia"/>
+          <w:i/>
+          <w:iCs/>
+          <w:sz w:val="23"/>
+          <w:szCs w:val="23"/>
+        </w:rPr>
+        <w:t xml:space="preserve"> </w:t>
+      </w:r>
+      <w:proofErr w:type="spellStart"/>
+      <w:r>
+        <w:rPr>
+          <w:rFonts w:ascii="Georgia"/>
+          <w:i/>
+          <w:iCs/>
+          <w:sz w:val="23"/>
+          <w:szCs w:val="23"/>
+        </w:rPr>
+        <w:t>to</w:t>
+      </w:r>
+      <w:proofErr w:type="spellEnd"/>
+      <w:r>
+        <w:rPr>
+          <w:rFonts w:ascii="Georgia"/>
+          <w:i/>
+          <w:iCs/>
+          <w:sz w:val="23"/>
+          <w:szCs w:val="23"/>
+        </w:rPr>
+        <w:t xml:space="preserve"> </w:t>
+      </w:r>
+      <w:proofErr w:type="spellStart"/>
+      <w:r>
+        <w:rPr>
+          <w:rFonts w:ascii="Georgia"/>
+          <w:i/>
+          <w:iCs/>
+          <w:sz w:val="23"/>
+          <w:szCs w:val="23"/>
+        </w:rPr>
+        <w:t>masses</w:t>
+      </w:r>
+      <w:proofErr w:type="spellEnd"/>
+      <w:r>
+        <w:rPr>
+          <w:rFonts w:ascii="Georgia"/>
+          <w:i/>
+          <w:iCs/>
+          <w:sz w:val="23"/>
+          <w:szCs w:val="23"/>
+        </w:rPr>
+        <w:t xml:space="preserve">, </w:t>
+      </w:r>
+      <w:proofErr w:type="spellStart"/>
+      <w:r>
+        <w:rPr>
+          <w:rFonts w:ascii="Georgia"/>
+          <w:i/>
+          <w:iCs/>
+          <w:sz w:val="23"/>
+          <w:szCs w:val="23"/>
+        </w:rPr>
+        <w:t>and</w:t>
+      </w:r>
+      <w:proofErr w:type="spellEnd"/>
+      <w:r>
+        <w:rPr>
+          <w:rFonts w:ascii="Georgia"/>
+          <w:i/>
+          <w:iCs/>
+          <w:sz w:val="23"/>
+          <w:szCs w:val="23"/>
+        </w:rPr>
+        <w:t xml:space="preserve"> </w:t>
+      </w:r>
+      <w:proofErr w:type="spellStart"/>
+      <w:r>
+        <w:rPr>
+          <w:rFonts w:ascii="Georgia"/>
+          <w:i/>
+          <w:iCs/>
+          <w:sz w:val="23"/>
+          <w:szCs w:val="23"/>
+        </w:rPr>
+        <w:t>of</w:t>
+      </w:r>
+      <w:proofErr w:type="spellEnd"/>
+      <w:r>
+        <w:rPr>
+          <w:rFonts w:ascii="Georgia"/>
+          <w:i/>
+          <w:iCs/>
+          <w:sz w:val="23"/>
+          <w:szCs w:val="23"/>
+        </w:rPr>
+        <w:t xml:space="preserve"> </w:t>
+      </w:r>
+      <w:proofErr w:type="spellStart"/>
+      <w:r>
+        <w:rPr>
+          <w:rFonts w:ascii="Georgia"/>
+          <w:i/>
+          <w:iCs/>
+          <w:sz w:val="23"/>
+          <w:szCs w:val="23"/>
+        </w:rPr>
+        <w:t>masses</w:t>
+      </w:r>
+      <w:proofErr w:type="spellEnd"/>
+      <w:r>
+        <w:rPr>
+          <w:rFonts w:ascii="Georgia"/>
+          <w:i/>
+          <w:iCs/>
+          <w:sz w:val="23"/>
+          <w:szCs w:val="23"/>
+        </w:rPr>
+        <w:t xml:space="preserve"> </w:t>
+      </w:r>
+      <w:proofErr w:type="spellStart"/>
+      <w:r>
+        <w:rPr>
+          <w:rFonts w:ascii="Georgia"/>
+          <w:i/>
+          <w:iCs/>
+          <w:sz w:val="23"/>
+          <w:szCs w:val="23"/>
+        </w:rPr>
+        <w:t>to</w:t>
+      </w:r>
+      <w:proofErr w:type="spellEnd"/>
+      <w:r>
+        <w:rPr>
+          <w:rFonts w:ascii="Georgia"/>
+          <w:i/>
+          <w:iCs/>
+          <w:sz w:val="23"/>
+          <w:szCs w:val="23"/>
+        </w:rPr>
+        <w:t xml:space="preserve"> </w:t>
+      </w:r>
+      <w:proofErr w:type="spellStart"/>
+      <w:r>
+        <w:rPr>
+          <w:rFonts w:ascii="Georgia"/>
+          <w:i/>
+          <w:iCs/>
+          <w:sz w:val="23"/>
+          <w:szCs w:val="23"/>
+        </w:rPr>
+        <w:t>the</w:t>
+      </w:r>
+      <w:proofErr w:type="spellEnd"/>
+      <w:r>
+        <w:rPr>
+          <w:rFonts w:ascii="Georgia"/>
+          <w:i/>
+          <w:iCs/>
+          <w:sz w:val="23"/>
+          <w:szCs w:val="23"/>
+        </w:rPr>
+        <w:t xml:space="preserve"> </w:t>
+      </w:r>
+      <w:proofErr w:type="spellStart"/>
+      <w:r>
+        <w:rPr>
+          <w:rFonts w:ascii="Georgia"/>
+          <w:i/>
+          <w:iCs/>
+          <w:sz w:val="23"/>
+          <w:szCs w:val="23"/>
+        </w:rPr>
+        <w:t>whole</w:t>
+      </w:r>
+      <w:proofErr w:type="spellEnd"/>
+      <w:r>
+        <w:rPr>
+          <w:rFonts w:ascii="Georgia"/>
+          <w:i/>
+          <w:iCs/>
+          <w:sz w:val="23"/>
+          <w:szCs w:val="23"/>
+        </w:rPr>
+        <w:t>."</w:t>
+      </w:r>
+      <w:r>
+        <w:rPr>
+          <w:rFonts w:ascii="Georgia" w:eastAsia="Georgia" w:hAnsi="Georgia" w:cs="Georgia"/>
+          <w:sz w:val="23"/>
+          <w:szCs w:val="23"/>
+          <w:vertAlign w:val="superscript"/>
+        </w:rPr>
+        <w:footnoteReference w:id="14"/>
+      </w:r>
+      <w:r>
+        <w:rPr>
+          <w:rFonts w:ascii="Georgia"/>
+          <w:sz w:val="23"/>
+          <w:szCs w:val="23"/>
+        </w:rPr>
+        <w:t xml:space="preserve"> Doch Greenough lehnt jedes arbitr</w:t>
+      </w:r>
+      <w:r>
+        <w:rPr>
+          <w:sz w:val="23"/>
+          <w:szCs w:val="23"/>
+        </w:rPr>
+        <w:t>ä</w:t>
+      </w:r>
+      <w:r>
+        <w:rPr>
+          <w:rFonts w:ascii="Georgia"/>
+          <w:sz w:val="23"/>
+          <w:szCs w:val="23"/>
+        </w:rPr>
+        <w:t>re Gesetz von Proportion und Geschmack ab. Die von ihm postulierte</w:t>
+      </w:r>
+      <w:r>
+        <w:rPr>
+          <w:rFonts w:ascii="Georgia"/>
+          <w:i/>
+          <w:iCs/>
+          <w:sz w:val="23"/>
+          <w:szCs w:val="23"/>
+        </w:rPr>
+        <w:t xml:space="preserve"> "</w:t>
+      </w:r>
+      <w:proofErr w:type="spellStart"/>
+      <w:r>
+        <w:rPr>
+          <w:rFonts w:ascii="Georgia"/>
+          <w:i/>
+          <w:iCs/>
+          <w:sz w:val="23"/>
+          <w:szCs w:val="23"/>
+        </w:rPr>
+        <w:t>organic</w:t>
+      </w:r>
+      <w:proofErr w:type="spellEnd"/>
+      <w:r>
+        <w:rPr>
+          <w:rFonts w:ascii="Georgia"/>
+          <w:i/>
+          <w:iCs/>
+          <w:sz w:val="23"/>
+          <w:szCs w:val="23"/>
+        </w:rPr>
+        <w:t xml:space="preserve"> </w:t>
+      </w:r>
+      <w:proofErr w:type="spellStart"/>
+      <w:r>
+        <w:rPr>
+          <w:rFonts w:ascii="Georgia"/>
+          <w:i/>
+          <w:iCs/>
+          <w:sz w:val="23"/>
+          <w:szCs w:val="23"/>
+        </w:rPr>
+        <w:t>beauty</w:t>
+      </w:r>
+      <w:proofErr w:type="spellEnd"/>
+      <w:r>
+        <w:rPr>
+          <w:rFonts w:ascii="Georgia"/>
+          <w:i/>
+          <w:iCs/>
+          <w:sz w:val="23"/>
+          <w:szCs w:val="23"/>
+        </w:rPr>
+        <w:t>"</w:t>
+      </w:r>
+      <w:r>
+        <w:rPr>
+          <w:rFonts w:ascii="Georgia"/>
+          <w:sz w:val="23"/>
+          <w:szCs w:val="23"/>
+        </w:rPr>
+        <w:t xml:space="preserve"> findet sich nur im System der Natur. Im Schiffbau sieht Greenough die Prinzipien einer Analogie zur Natur realisiert, die er auf die Architektur </w:t>
+      </w:r>
+      <w:r>
+        <w:rPr>
+          <w:sz w:val="23"/>
+          <w:szCs w:val="23"/>
+        </w:rPr>
+        <w:t>ü</w:t>
+      </w:r>
+      <w:r>
+        <w:rPr>
+          <w:rFonts w:ascii="Georgia"/>
+          <w:sz w:val="23"/>
+          <w:szCs w:val="23"/>
+        </w:rPr>
+        <w:t>bertragen m</w:t>
+      </w:r>
+      <w:r>
+        <w:rPr>
+          <w:sz w:val="23"/>
+          <w:szCs w:val="23"/>
+        </w:rPr>
+        <w:t>ö</w:t>
+      </w:r>
+      <w:r>
+        <w:rPr>
+          <w:rFonts w:ascii="Georgia"/>
+          <w:sz w:val="23"/>
+          <w:szCs w:val="23"/>
+        </w:rPr>
+        <w:t xml:space="preserve">chte: </w:t>
+      </w:r>
+      <w:r>
+        <w:rPr>
+          <w:rFonts w:ascii="Georgia"/>
+          <w:i/>
+          <w:iCs/>
+          <w:sz w:val="23"/>
+          <w:szCs w:val="23"/>
+        </w:rPr>
+        <w:t>"</w:t>
+      </w:r>
+      <w:proofErr w:type="spellStart"/>
+      <w:r>
+        <w:rPr>
+          <w:rFonts w:ascii="Georgia"/>
+          <w:i/>
+          <w:iCs/>
+          <w:sz w:val="23"/>
+          <w:szCs w:val="23"/>
+        </w:rPr>
+        <w:t>Could</w:t>
+      </w:r>
+      <w:proofErr w:type="spellEnd"/>
+      <w:r>
+        <w:rPr>
+          <w:rFonts w:ascii="Georgia"/>
+          <w:i/>
+          <w:iCs/>
+          <w:sz w:val="23"/>
+          <w:szCs w:val="23"/>
+        </w:rPr>
+        <w:t xml:space="preserve"> </w:t>
+      </w:r>
+      <w:proofErr w:type="spellStart"/>
+      <w:r>
+        <w:rPr>
+          <w:rFonts w:ascii="Georgia"/>
+          <w:i/>
+          <w:iCs/>
+          <w:sz w:val="23"/>
+          <w:szCs w:val="23"/>
+        </w:rPr>
+        <w:t>we</w:t>
+      </w:r>
+      <w:proofErr w:type="spellEnd"/>
+      <w:r>
+        <w:rPr>
+          <w:rFonts w:ascii="Georgia"/>
+          <w:i/>
+          <w:iCs/>
+          <w:sz w:val="23"/>
+          <w:szCs w:val="23"/>
+        </w:rPr>
+        <w:t xml:space="preserve"> carry </w:t>
+      </w:r>
+      <w:proofErr w:type="spellStart"/>
+      <w:r>
+        <w:rPr>
+          <w:rFonts w:ascii="Georgia"/>
+          <w:i/>
+          <w:iCs/>
+          <w:sz w:val="23"/>
+          <w:szCs w:val="23"/>
+        </w:rPr>
+        <w:t>into</w:t>
+      </w:r>
+      <w:proofErr w:type="spellEnd"/>
+      <w:r>
+        <w:rPr>
+          <w:rFonts w:ascii="Georgia"/>
+          <w:i/>
+          <w:iCs/>
+          <w:sz w:val="23"/>
+          <w:szCs w:val="23"/>
+        </w:rPr>
+        <w:t xml:space="preserve"> </w:t>
+      </w:r>
+      <w:proofErr w:type="spellStart"/>
+      <w:r>
+        <w:rPr>
+          <w:rFonts w:ascii="Georgia"/>
+          <w:i/>
+          <w:iCs/>
+          <w:sz w:val="23"/>
+          <w:szCs w:val="23"/>
+        </w:rPr>
+        <w:t>our</w:t>
+      </w:r>
+      <w:proofErr w:type="spellEnd"/>
+      <w:r>
+        <w:rPr>
+          <w:rFonts w:ascii="Georgia"/>
+          <w:i/>
+          <w:iCs/>
+          <w:sz w:val="23"/>
+          <w:szCs w:val="23"/>
+        </w:rPr>
+        <w:t xml:space="preserve"> </w:t>
+      </w:r>
+      <w:proofErr w:type="spellStart"/>
+      <w:r>
+        <w:rPr>
+          <w:rFonts w:ascii="Georgia"/>
+          <w:i/>
+          <w:iCs/>
+          <w:sz w:val="23"/>
+          <w:szCs w:val="23"/>
+        </w:rPr>
+        <w:t>civil</w:t>
+      </w:r>
+      <w:proofErr w:type="spellEnd"/>
+      <w:r>
+        <w:rPr>
+          <w:rFonts w:ascii="Georgia"/>
+          <w:i/>
+          <w:iCs/>
+          <w:sz w:val="23"/>
+          <w:szCs w:val="23"/>
+        </w:rPr>
+        <w:t xml:space="preserve"> </w:t>
+      </w:r>
+      <w:proofErr w:type="spellStart"/>
+      <w:r>
+        <w:rPr>
+          <w:rFonts w:ascii="Georgia"/>
+          <w:i/>
+          <w:iCs/>
+          <w:sz w:val="23"/>
+          <w:szCs w:val="23"/>
+        </w:rPr>
+        <w:t>architecture</w:t>
+      </w:r>
+      <w:proofErr w:type="spellEnd"/>
+      <w:r>
+        <w:rPr>
+          <w:rFonts w:ascii="Georgia"/>
+          <w:i/>
+          <w:iCs/>
+          <w:sz w:val="23"/>
+          <w:szCs w:val="23"/>
+        </w:rPr>
+        <w:t xml:space="preserve"> </w:t>
+      </w:r>
+      <w:proofErr w:type="spellStart"/>
+      <w:r>
+        <w:rPr>
+          <w:rFonts w:ascii="Georgia"/>
+          <w:i/>
+          <w:iCs/>
+          <w:sz w:val="23"/>
+          <w:szCs w:val="23"/>
+        </w:rPr>
+        <w:t>the</w:t>
+      </w:r>
+      <w:proofErr w:type="spellEnd"/>
+      <w:r>
+        <w:rPr>
+          <w:rFonts w:ascii="Georgia"/>
+          <w:i/>
+          <w:iCs/>
+          <w:sz w:val="23"/>
+          <w:szCs w:val="23"/>
+        </w:rPr>
+        <w:t xml:space="preserve"> </w:t>
+      </w:r>
+      <w:proofErr w:type="spellStart"/>
+      <w:r>
+        <w:rPr>
+          <w:rFonts w:ascii="Georgia"/>
+          <w:i/>
+          <w:iCs/>
+          <w:sz w:val="23"/>
+          <w:szCs w:val="23"/>
+        </w:rPr>
+        <w:t>responsibilities</w:t>
+      </w:r>
+      <w:proofErr w:type="spellEnd"/>
+      <w:r>
+        <w:rPr>
+          <w:rFonts w:ascii="Georgia"/>
+          <w:i/>
+          <w:iCs/>
+          <w:sz w:val="23"/>
+          <w:szCs w:val="23"/>
+        </w:rPr>
+        <w:t xml:space="preserve"> </w:t>
+      </w:r>
+      <w:proofErr w:type="spellStart"/>
+      <w:r>
+        <w:rPr>
+          <w:rFonts w:ascii="Georgia"/>
+          <w:i/>
+          <w:iCs/>
+          <w:sz w:val="23"/>
+          <w:szCs w:val="23"/>
+        </w:rPr>
+        <w:t>that</w:t>
+      </w:r>
+      <w:proofErr w:type="spellEnd"/>
+      <w:r>
+        <w:rPr>
+          <w:rFonts w:ascii="Georgia"/>
+          <w:i/>
+          <w:iCs/>
+          <w:sz w:val="23"/>
+          <w:szCs w:val="23"/>
+        </w:rPr>
+        <w:t xml:space="preserve"> </w:t>
+      </w:r>
+      <w:proofErr w:type="spellStart"/>
+      <w:r>
+        <w:rPr>
+          <w:rFonts w:ascii="Georgia"/>
+          <w:i/>
+          <w:iCs/>
+          <w:sz w:val="23"/>
+          <w:szCs w:val="23"/>
+        </w:rPr>
+        <w:t>weigh</w:t>
+      </w:r>
+      <w:proofErr w:type="spellEnd"/>
+      <w:r>
+        <w:rPr>
+          <w:rFonts w:ascii="Georgia"/>
+          <w:i/>
+          <w:iCs/>
+          <w:sz w:val="23"/>
+          <w:szCs w:val="23"/>
+        </w:rPr>
+        <w:t xml:space="preserve"> upon </w:t>
+      </w:r>
+      <w:proofErr w:type="spellStart"/>
+      <w:r>
+        <w:rPr>
+          <w:rFonts w:ascii="Georgia"/>
+          <w:i/>
+          <w:iCs/>
+          <w:sz w:val="23"/>
+          <w:szCs w:val="23"/>
+        </w:rPr>
+        <w:t>shipbuilding</w:t>
+      </w:r>
+      <w:proofErr w:type="spellEnd"/>
+      <w:r>
+        <w:rPr>
+          <w:rFonts w:ascii="Georgia"/>
+          <w:i/>
+          <w:iCs/>
+          <w:sz w:val="23"/>
+          <w:szCs w:val="23"/>
+        </w:rPr>
+        <w:t xml:space="preserve">, </w:t>
+      </w:r>
+      <w:proofErr w:type="spellStart"/>
+      <w:r>
+        <w:rPr>
+          <w:rFonts w:ascii="Georgia"/>
+          <w:i/>
+          <w:iCs/>
+          <w:sz w:val="23"/>
+          <w:szCs w:val="23"/>
+        </w:rPr>
+        <w:t>we</w:t>
+      </w:r>
+      <w:proofErr w:type="spellEnd"/>
+      <w:r>
+        <w:rPr>
+          <w:rFonts w:ascii="Georgia"/>
+          <w:i/>
+          <w:iCs/>
+          <w:sz w:val="23"/>
+          <w:szCs w:val="23"/>
+        </w:rPr>
+        <w:t xml:space="preserve"> </w:t>
+      </w:r>
+      <w:proofErr w:type="spellStart"/>
+      <w:r>
+        <w:rPr>
+          <w:rFonts w:ascii="Georgia"/>
+          <w:i/>
+          <w:iCs/>
+          <w:sz w:val="23"/>
+          <w:szCs w:val="23"/>
+        </w:rPr>
+        <w:t>should</w:t>
+      </w:r>
+      <w:proofErr w:type="spellEnd"/>
+      <w:r>
+        <w:rPr>
+          <w:rFonts w:ascii="Georgia"/>
+          <w:i/>
+          <w:iCs/>
+          <w:sz w:val="23"/>
+          <w:szCs w:val="23"/>
+        </w:rPr>
+        <w:t xml:space="preserve"> </w:t>
+      </w:r>
+      <w:proofErr w:type="spellStart"/>
+      <w:r>
+        <w:rPr>
+          <w:rFonts w:ascii="Georgia"/>
+          <w:i/>
+          <w:iCs/>
+          <w:sz w:val="23"/>
+          <w:szCs w:val="23"/>
+        </w:rPr>
+        <w:t>ere</w:t>
+      </w:r>
+      <w:proofErr w:type="spellEnd"/>
+      <w:r>
+        <w:rPr>
+          <w:rFonts w:ascii="Georgia"/>
+          <w:i/>
+          <w:iCs/>
+          <w:sz w:val="23"/>
+          <w:szCs w:val="23"/>
+        </w:rPr>
+        <w:t xml:space="preserve"> </w:t>
+      </w:r>
+      <w:proofErr w:type="spellStart"/>
+      <w:r>
+        <w:rPr>
+          <w:rFonts w:ascii="Georgia"/>
+          <w:i/>
+          <w:iCs/>
+          <w:sz w:val="23"/>
+          <w:szCs w:val="23"/>
+        </w:rPr>
+        <w:t>long</w:t>
+      </w:r>
+      <w:proofErr w:type="spellEnd"/>
+      <w:r>
+        <w:rPr>
+          <w:rFonts w:ascii="Georgia"/>
+          <w:i/>
+          <w:iCs/>
+          <w:sz w:val="23"/>
+          <w:szCs w:val="23"/>
+        </w:rPr>
+        <w:t xml:space="preserve"> </w:t>
+      </w:r>
+      <w:proofErr w:type="spellStart"/>
+      <w:r>
+        <w:rPr>
+          <w:rFonts w:ascii="Georgia"/>
+          <w:i/>
+          <w:iCs/>
+          <w:sz w:val="23"/>
+          <w:szCs w:val="23"/>
+        </w:rPr>
+        <w:t>have</w:t>
+      </w:r>
+      <w:proofErr w:type="spellEnd"/>
+      <w:r>
+        <w:rPr>
+          <w:rFonts w:ascii="Georgia"/>
+          <w:i/>
+          <w:iCs/>
+          <w:sz w:val="23"/>
+          <w:szCs w:val="23"/>
+        </w:rPr>
+        <w:t xml:space="preserve"> </w:t>
+      </w:r>
+      <w:proofErr w:type="spellStart"/>
+      <w:r>
+        <w:rPr>
+          <w:rFonts w:ascii="Georgia"/>
+          <w:i/>
+          <w:iCs/>
+          <w:sz w:val="23"/>
+          <w:szCs w:val="23"/>
+        </w:rPr>
+        <w:t>edifices</w:t>
+      </w:r>
+      <w:proofErr w:type="spellEnd"/>
+      <w:r>
+        <w:rPr>
+          <w:rFonts w:ascii="Georgia"/>
+          <w:i/>
+          <w:iCs/>
+          <w:sz w:val="23"/>
+          <w:szCs w:val="23"/>
+        </w:rPr>
+        <w:t xml:space="preserve"> </w:t>
+      </w:r>
+      <w:proofErr w:type="spellStart"/>
+      <w:r>
+        <w:rPr>
+          <w:rFonts w:ascii="Georgia"/>
+          <w:i/>
+          <w:iCs/>
+          <w:sz w:val="23"/>
+          <w:szCs w:val="23"/>
+        </w:rPr>
+        <w:t>as</w:t>
+      </w:r>
+      <w:proofErr w:type="spellEnd"/>
+      <w:r>
+        <w:rPr>
+          <w:rFonts w:ascii="Georgia"/>
+          <w:i/>
+          <w:iCs/>
+          <w:sz w:val="23"/>
+          <w:szCs w:val="23"/>
+        </w:rPr>
+        <w:t xml:space="preserve"> </w:t>
+      </w:r>
+      <w:proofErr w:type="spellStart"/>
+      <w:r>
+        <w:rPr>
+          <w:rFonts w:ascii="Georgia"/>
+          <w:i/>
+          <w:iCs/>
+          <w:sz w:val="23"/>
+          <w:szCs w:val="23"/>
+        </w:rPr>
+        <w:t>superior</w:t>
+      </w:r>
+      <w:proofErr w:type="spellEnd"/>
+      <w:r>
+        <w:rPr>
+          <w:rFonts w:ascii="Georgia"/>
+          <w:i/>
+          <w:iCs/>
+          <w:sz w:val="23"/>
+          <w:szCs w:val="23"/>
+        </w:rPr>
+        <w:t xml:space="preserve"> </w:t>
+      </w:r>
+      <w:proofErr w:type="spellStart"/>
+      <w:r>
+        <w:rPr>
+          <w:rFonts w:ascii="Georgia"/>
+          <w:i/>
+          <w:iCs/>
+          <w:sz w:val="23"/>
+          <w:szCs w:val="23"/>
+        </w:rPr>
+        <w:t>to</w:t>
+      </w:r>
+      <w:proofErr w:type="spellEnd"/>
+      <w:r>
+        <w:rPr>
+          <w:rFonts w:ascii="Georgia"/>
+          <w:i/>
+          <w:iCs/>
+          <w:sz w:val="23"/>
+          <w:szCs w:val="23"/>
+        </w:rPr>
+        <w:t xml:space="preserve"> </w:t>
+      </w:r>
+      <w:proofErr w:type="spellStart"/>
+      <w:r>
+        <w:rPr>
+          <w:rFonts w:ascii="Georgia"/>
+          <w:i/>
+          <w:iCs/>
+          <w:sz w:val="23"/>
+          <w:szCs w:val="23"/>
+        </w:rPr>
+        <w:t>the</w:t>
+      </w:r>
+      <w:proofErr w:type="spellEnd"/>
+      <w:r>
+        <w:rPr>
+          <w:rFonts w:ascii="Georgia"/>
+          <w:i/>
+          <w:iCs/>
+          <w:sz w:val="23"/>
+          <w:szCs w:val="23"/>
+        </w:rPr>
+        <w:t xml:space="preserve"> Pantheon."</w:t>
+      </w:r>
+      <w:r>
+        <w:rPr>
+          <w:rFonts w:ascii="Georgia" w:eastAsia="Georgia" w:hAnsi="Georgia" w:cs="Georgia"/>
+          <w:sz w:val="23"/>
+          <w:szCs w:val="23"/>
+          <w:vertAlign w:val="superscript"/>
+        </w:rPr>
+        <w:footnoteReference w:id="15"/>
+      </w:r>
+    </w:p>
+    <w:p>
+      <w:pPr>
+        <w:pStyle w:val="FreieForm"/>
+        <w:spacing w:line="360" w:lineRule="auto"/>
+        <w:jc w:val="both"/>
+        <w:rPr>
+          <w:rFonts w:ascii="Georgia" w:eastAsia="Georgia" w:hAnsi="Georgia" w:cs="Georgia"/>
+          <w:sz w:val="23"/>
+          <w:szCs w:val="23"/>
+        </w:rPr>
+      </w:pPr>
+      <w:r>
+        <w:rPr>
+          <w:rFonts w:ascii="Georgia"/>
+          <w:sz w:val="23"/>
+          <w:szCs w:val="23"/>
+        </w:rPr>
+        <w:t>Greenough lehnt es ab, die Funktionen von Geb</w:t>
+      </w:r>
+      <w:r>
+        <w:rPr>
+          <w:sz w:val="23"/>
+          <w:szCs w:val="23"/>
+        </w:rPr>
+        <w:t>ä</w:t>
+      </w:r>
+      <w:r>
+        <w:rPr>
+          <w:rFonts w:ascii="Georgia"/>
+          <w:sz w:val="23"/>
+          <w:szCs w:val="23"/>
+        </w:rPr>
+        <w:t>uden in vorgegebene Formen zu pressen, sondern fordert, von der inneren Raumverteilung als dem Herzen und Nukleus auszugehen und nach au</w:t>
+      </w:r>
+      <w:r>
+        <w:rPr>
+          <w:sz w:val="23"/>
+          <w:szCs w:val="23"/>
+        </w:rPr>
+        <w:t>ß</w:t>
+      </w:r>
+      <w:r>
+        <w:rPr>
+          <w:rFonts w:ascii="Georgia"/>
+          <w:sz w:val="23"/>
+          <w:szCs w:val="23"/>
+        </w:rPr>
+        <w:t>en zu planen. In franz</w:t>
+      </w:r>
+      <w:r>
+        <w:rPr>
+          <w:sz w:val="23"/>
+          <w:szCs w:val="23"/>
+        </w:rPr>
+        <w:t>ö</w:t>
+      </w:r>
+      <w:r>
+        <w:rPr>
+          <w:rFonts w:ascii="Georgia"/>
+          <w:sz w:val="23"/>
+          <w:szCs w:val="23"/>
+        </w:rPr>
+        <w:t xml:space="preserve">sischer Tradition geht er vom Raumprogramm aus, dessen Bedeutung er jedoch verabsolutiert: </w:t>
+      </w:r>
+      <w:r>
+        <w:rPr>
+          <w:rFonts w:ascii="Georgia"/>
+          <w:i/>
+          <w:iCs/>
+          <w:sz w:val="23"/>
+          <w:szCs w:val="23"/>
+        </w:rPr>
+        <w:t xml:space="preserve">"The </w:t>
+      </w:r>
+      <w:proofErr w:type="spellStart"/>
+      <w:r>
+        <w:rPr>
+          <w:rFonts w:ascii="Georgia"/>
+          <w:i/>
+          <w:iCs/>
+          <w:sz w:val="23"/>
+          <w:szCs w:val="23"/>
+        </w:rPr>
+        <w:t>most</w:t>
+      </w:r>
+      <w:proofErr w:type="spellEnd"/>
+      <w:r>
+        <w:rPr>
+          <w:rFonts w:ascii="Georgia"/>
+          <w:i/>
+          <w:iCs/>
+          <w:sz w:val="23"/>
+          <w:szCs w:val="23"/>
+        </w:rPr>
+        <w:t xml:space="preserve"> </w:t>
+      </w:r>
+      <w:proofErr w:type="spellStart"/>
+      <w:r>
+        <w:rPr>
+          <w:rFonts w:ascii="Georgia"/>
+          <w:i/>
+          <w:iCs/>
+          <w:sz w:val="23"/>
+          <w:szCs w:val="23"/>
+        </w:rPr>
+        <w:t>convenient</w:t>
+      </w:r>
+      <w:proofErr w:type="spellEnd"/>
+      <w:r>
+        <w:rPr>
+          <w:rFonts w:ascii="Georgia"/>
+          <w:i/>
+          <w:iCs/>
+          <w:sz w:val="23"/>
+          <w:szCs w:val="23"/>
+        </w:rPr>
+        <w:t xml:space="preserve"> </w:t>
+      </w:r>
+      <w:proofErr w:type="spellStart"/>
+      <w:r>
+        <w:rPr>
+          <w:rFonts w:ascii="Georgia"/>
+          <w:i/>
+          <w:iCs/>
+          <w:sz w:val="23"/>
+          <w:szCs w:val="23"/>
+        </w:rPr>
+        <w:t>size</w:t>
+      </w:r>
+      <w:proofErr w:type="spellEnd"/>
+      <w:r>
+        <w:rPr>
+          <w:rFonts w:ascii="Georgia"/>
+          <w:i/>
+          <w:iCs/>
+          <w:sz w:val="23"/>
+          <w:szCs w:val="23"/>
+        </w:rPr>
+        <w:t xml:space="preserve"> </w:t>
+      </w:r>
+      <w:proofErr w:type="spellStart"/>
+      <w:r>
+        <w:rPr>
+          <w:rFonts w:ascii="Georgia"/>
+          <w:i/>
+          <w:iCs/>
+          <w:sz w:val="23"/>
+          <w:szCs w:val="23"/>
+        </w:rPr>
+        <w:t>and</w:t>
+      </w:r>
+      <w:proofErr w:type="spellEnd"/>
+      <w:r>
+        <w:rPr>
+          <w:rFonts w:ascii="Georgia"/>
+          <w:i/>
+          <w:iCs/>
+          <w:sz w:val="23"/>
+          <w:szCs w:val="23"/>
+        </w:rPr>
+        <w:t xml:space="preserve"> </w:t>
+      </w:r>
+      <w:proofErr w:type="spellStart"/>
+      <w:r>
+        <w:rPr>
+          <w:rFonts w:ascii="Georgia"/>
+          <w:i/>
+          <w:iCs/>
+          <w:sz w:val="23"/>
+          <w:szCs w:val="23"/>
+        </w:rPr>
+        <w:t>arrangement</w:t>
+      </w:r>
+      <w:proofErr w:type="spellEnd"/>
+      <w:r>
+        <w:rPr>
+          <w:rFonts w:ascii="Georgia"/>
+          <w:i/>
+          <w:iCs/>
+          <w:sz w:val="23"/>
+          <w:szCs w:val="23"/>
+        </w:rPr>
+        <w:t xml:space="preserve"> </w:t>
+      </w:r>
+      <w:proofErr w:type="spellStart"/>
+      <w:r>
+        <w:rPr>
+          <w:rFonts w:ascii="Georgia"/>
+          <w:i/>
+          <w:iCs/>
+          <w:sz w:val="23"/>
+          <w:szCs w:val="23"/>
+        </w:rPr>
+        <w:t>of</w:t>
+      </w:r>
+      <w:proofErr w:type="spellEnd"/>
+      <w:r>
+        <w:rPr>
+          <w:rFonts w:ascii="Georgia"/>
+          <w:i/>
+          <w:iCs/>
+          <w:sz w:val="23"/>
+          <w:szCs w:val="23"/>
+        </w:rPr>
+        <w:t xml:space="preserve"> </w:t>
+      </w:r>
+      <w:proofErr w:type="spellStart"/>
+      <w:r>
+        <w:rPr>
+          <w:rFonts w:ascii="Georgia"/>
+          <w:i/>
+          <w:iCs/>
+          <w:sz w:val="23"/>
+          <w:szCs w:val="23"/>
+        </w:rPr>
+        <w:t>the</w:t>
+      </w:r>
+      <w:proofErr w:type="spellEnd"/>
+      <w:r>
+        <w:rPr>
+          <w:rFonts w:ascii="Georgia"/>
+          <w:i/>
+          <w:iCs/>
+          <w:sz w:val="23"/>
+          <w:szCs w:val="23"/>
+        </w:rPr>
+        <w:t xml:space="preserve"> </w:t>
+      </w:r>
+      <w:proofErr w:type="spellStart"/>
+      <w:r>
+        <w:rPr>
+          <w:rFonts w:ascii="Georgia"/>
+          <w:i/>
+          <w:iCs/>
+          <w:sz w:val="23"/>
+          <w:szCs w:val="23"/>
+        </w:rPr>
+        <w:t>rooms</w:t>
+      </w:r>
+      <w:proofErr w:type="spellEnd"/>
+      <w:r>
+        <w:rPr>
+          <w:rFonts w:ascii="Georgia"/>
+          <w:i/>
+          <w:iCs/>
+          <w:sz w:val="23"/>
+          <w:szCs w:val="23"/>
+        </w:rPr>
+        <w:t xml:space="preserve"> </w:t>
+      </w:r>
+      <w:proofErr w:type="spellStart"/>
+      <w:r>
+        <w:rPr>
+          <w:rFonts w:ascii="Georgia"/>
+          <w:i/>
+          <w:iCs/>
+          <w:sz w:val="23"/>
+          <w:szCs w:val="23"/>
+        </w:rPr>
+        <w:t>that</w:t>
+      </w:r>
+      <w:proofErr w:type="spellEnd"/>
+      <w:r>
+        <w:rPr>
+          <w:rFonts w:ascii="Georgia"/>
+          <w:i/>
+          <w:iCs/>
+          <w:sz w:val="23"/>
+          <w:szCs w:val="23"/>
+        </w:rPr>
+        <w:t xml:space="preserve"> </w:t>
+      </w:r>
+      <w:proofErr w:type="spellStart"/>
+      <w:r>
+        <w:rPr>
+          <w:rFonts w:ascii="Georgia"/>
+          <w:i/>
+          <w:iCs/>
+          <w:sz w:val="23"/>
+          <w:szCs w:val="23"/>
+        </w:rPr>
+        <w:t>are</w:t>
+      </w:r>
+      <w:proofErr w:type="spellEnd"/>
+      <w:r>
+        <w:rPr>
+          <w:rFonts w:ascii="Georgia"/>
+          <w:i/>
+          <w:iCs/>
+          <w:sz w:val="23"/>
+          <w:szCs w:val="23"/>
+        </w:rPr>
+        <w:t xml:space="preserve"> </w:t>
+      </w:r>
+      <w:proofErr w:type="spellStart"/>
+      <w:r>
+        <w:rPr>
+          <w:rFonts w:ascii="Georgia"/>
+          <w:i/>
+          <w:iCs/>
+          <w:sz w:val="23"/>
+          <w:szCs w:val="23"/>
+        </w:rPr>
+        <w:t>to</w:t>
+      </w:r>
+      <w:proofErr w:type="spellEnd"/>
+      <w:r>
+        <w:rPr>
+          <w:rFonts w:ascii="Georgia"/>
+          <w:i/>
+          <w:iCs/>
+          <w:sz w:val="23"/>
+          <w:szCs w:val="23"/>
+        </w:rPr>
+        <w:t xml:space="preserve"> </w:t>
+      </w:r>
+      <w:proofErr w:type="spellStart"/>
+      <w:r>
+        <w:rPr>
+          <w:rFonts w:ascii="Georgia"/>
+          <w:i/>
+          <w:iCs/>
+          <w:sz w:val="23"/>
+          <w:szCs w:val="23"/>
+        </w:rPr>
+        <w:t>constitute</w:t>
+      </w:r>
+      <w:proofErr w:type="spellEnd"/>
+      <w:r>
+        <w:rPr>
+          <w:rFonts w:ascii="Georgia"/>
+          <w:i/>
+          <w:iCs/>
+          <w:sz w:val="23"/>
+          <w:szCs w:val="23"/>
+        </w:rPr>
+        <w:t xml:space="preserve"> </w:t>
+      </w:r>
+      <w:proofErr w:type="spellStart"/>
+      <w:r>
+        <w:rPr>
+          <w:rFonts w:ascii="Georgia"/>
+          <w:i/>
+          <w:iCs/>
+          <w:sz w:val="23"/>
+          <w:szCs w:val="23"/>
+        </w:rPr>
+        <w:t>the</w:t>
+      </w:r>
+      <w:proofErr w:type="spellEnd"/>
+      <w:r>
+        <w:rPr>
+          <w:rFonts w:ascii="Georgia"/>
+          <w:i/>
+          <w:iCs/>
+          <w:sz w:val="23"/>
+          <w:szCs w:val="23"/>
+        </w:rPr>
+        <w:t xml:space="preserve"> </w:t>
+      </w:r>
+      <w:proofErr w:type="spellStart"/>
+      <w:r>
+        <w:rPr>
+          <w:rFonts w:ascii="Georgia"/>
+          <w:i/>
+          <w:iCs/>
+          <w:sz w:val="23"/>
+          <w:szCs w:val="23"/>
+        </w:rPr>
+        <w:t>building</w:t>
+      </w:r>
+      <w:proofErr w:type="spellEnd"/>
+      <w:r>
+        <w:rPr>
+          <w:rFonts w:ascii="Georgia"/>
+          <w:i/>
+          <w:iCs/>
+          <w:sz w:val="23"/>
+          <w:szCs w:val="23"/>
+        </w:rPr>
+        <w:t xml:space="preserve"> </w:t>
+      </w:r>
+      <w:proofErr w:type="spellStart"/>
+      <w:r>
+        <w:rPr>
+          <w:rFonts w:ascii="Georgia"/>
+          <w:i/>
+          <w:iCs/>
+          <w:sz w:val="23"/>
+          <w:szCs w:val="23"/>
+        </w:rPr>
+        <w:t>being</w:t>
+      </w:r>
+      <w:proofErr w:type="spellEnd"/>
+      <w:r>
+        <w:rPr>
+          <w:rFonts w:ascii="Georgia"/>
+          <w:i/>
+          <w:iCs/>
+          <w:sz w:val="23"/>
+          <w:szCs w:val="23"/>
+        </w:rPr>
+        <w:t xml:space="preserve"> </w:t>
+      </w:r>
+      <w:proofErr w:type="spellStart"/>
+      <w:r>
+        <w:rPr>
+          <w:rFonts w:ascii="Georgia"/>
+          <w:i/>
+          <w:iCs/>
+          <w:sz w:val="23"/>
+          <w:szCs w:val="23"/>
+        </w:rPr>
+        <w:t>fixed</w:t>
+      </w:r>
+      <w:proofErr w:type="spellEnd"/>
+      <w:r>
+        <w:rPr>
+          <w:rFonts w:ascii="Georgia"/>
+          <w:i/>
+          <w:iCs/>
+          <w:sz w:val="23"/>
+          <w:szCs w:val="23"/>
+        </w:rPr>
+        <w:t xml:space="preserve">, </w:t>
+      </w:r>
+      <w:proofErr w:type="spellStart"/>
+      <w:r>
+        <w:rPr>
+          <w:rFonts w:ascii="Georgia"/>
+          <w:i/>
+          <w:iCs/>
+          <w:sz w:val="23"/>
+          <w:szCs w:val="23"/>
+        </w:rPr>
+        <w:t>that</w:t>
+      </w:r>
+      <w:proofErr w:type="spellEnd"/>
+      <w:r>
+        <w:rPr>
+          <w:rFonts w:ascii="Georgia"/>
+          <w:i/>
+          <w:iCs/>
+          <w:sz w:val="23"/>
+          <w:szCs w:val="23"/>
+        </w:rPr>
+        <w:t xml:space="preserve"> </w:t>
+      </w:r>
+      <w:proofErr w:type="spellStart"/>
+      <w:r>
+        <w:rPr>
+          <w:rFonts w:ascii="Georgia"/>
+          <w:i/>
+          <w:iCs/>
+          <w:sz w:val="23"/>
+          <w:szCs w:val="23"/>
+        </w:rPr>
+        <w:t>access</w:t>
+      </w:r>
+      <w:proofErr w:type="spellEnd"/>
+      <w:r>
+        <w:rPr>
+          <w:rFonts w:ascii="Georgia"/>
+          <w:i/>
+          <w:iCs/>
+          <w:sz w:val="23"/>
+          <w:szCs w:val="23"/>
+        </w:rPr>
+        <w:t xml:space="preserve"> </w:t>
+      </w:r>
+      <w:proofErr w:type="spellStart"/>
+      <w:r>
+        <w:rPr>
+          <w:rFonts w:ascii="Georgia"/>
+          <w:i/>
+          <w:iCs/>
+          <w:sz w:val="23"/>
+          <w:szCs w:val="23"/>
+        </w:rPr>
+        <w:t>of</w:t>
+      </w:r>
+      <w:proofErr w:type="spellEnd"/>
+      <w:r>
+        <w:rPr>
+          <w:rFonts w:ascii="Georgia"/>
+          <w:i/>
+          <w:iCs/>
+          <w:sz w:val="23"/>
+          <w:szCs w:val="23"/>
+        </w:rPr>
+        <w:t xml:space="preserve"> </w:t>
+      </w:r>
+      <w:proofErr w:type="spellStart"/>
+      <w:r>
+        <w:rPr>
+          <w:rFonts w:ascii="Georgia"/>
+          <w:i/>
+          <w:iCs/>
+          <w:sz w:val="23"/>
+          <w:szCs w:val="23"/>
+        </w:rPr>
+        <w:t>the</w:t>
+      </w:r>
+      <w:proofErr w:type="spellEnd"/>
+      <w:r>
+        <w:rPr>
+          <w:rFonts w:ascii="Georgia"/>
+          <w:i/>
+          <w:iCs/>
+          <w:sz w:val="23"/>
+          <w:szCs w:val="23"/>
+        </w:rPr>
+        <w:t xml:space="preserve"> light </w:t>
+      </w:r>
+      <w:proofErr w:type="spellStart"/>
+      <w:r>
+        <w:rPr>
+          <w:rFonts w:ascii="Georgia"/>
+          <w:i/>
+          <w:iCs/>
+          <w:sz w:val="23"/>
+          <w:szCs w:val="23"/>
+        </w:rPr>
+        <w:t>that</w:t>
+      </w:r>
+      <w:proofErr w:type="spellEnd"/>
+      <w:r>
+        <w:rPr>
+          <w:rFonts w:ascii="Georgia"/>
+          <w:i/>
+          <w:iCs/>
+          <w:sz w:val="23"/>
+          <w:szCs w:val="23"/>
+        </w:rPr>
+        <w:t xml:space="preserve"> </w:t>
+      </w:r>
+      <w:proofErr w:type="spellStart"/>
+      <w:r>
+        <w:rPr>
+          <w:rFonts w:ascii="Georgia"/>
+          <w:i/>
+          <w:iCs/>
+          <w:sz w:val="23"/>
+          <w:szCs w:val="23"/>
+        </w:rPr>
+        <w:t>may</w:t>
+      </w:r>
+      <w:proofErr w:type="spellEnd"/>
+      <w:r>
+        <w:rPr>
+          <w:rFonts w:ascii="Georgia"/>
+          <w:i/>
+          <w:iCs/>
+          <w:sz w:val="23"/>
+          <w:szCs w:val="23"/>
+        </w:rPr>
+        <w:t xml:space="preserve">, </w:t>
+      </w:r>
+      <w:proofErr w:type="spellStart"/>
+      <w:r>
+        <w:rPr>
+          <w:rFonts w:ascii="Georgia"/>
+          <w:i/>
+          <w:iCs/>
+          <w:sz w:val="23"/>
+          <w:szCs w:val="23"/>
+        </w:rPr>
+        <w:t>of</w:t>
+      </w:r>
+      <w:proofErr w:type="spellEnd"/>
+      <w:r>
+        <w:rPr>
+          <w:rFonts w:ascii="Georgia"/>
+          <w:i/>
+          <w:iCs/>
+          <w:sz w:val="23"/>
+          <w:szCs w:val="23"/>
+        </w:rPr>
+        <w:t xml:space="preserve"> </w:t>
+      </w:r>
+      <w:proofErr w:type="spellStart"/>
+      <w:r>
+        <w:rPr>
+          <w:rFonts w:ascii="Georgia"/>
+          <w:i/>
+          <w:iCs/>
+          <w:sz w:val="23"/>
+          <w:szCs w:val="23"/>
+        </w:rPr>
+        <w:t>the</w:t>
+      </w:r>
+      <w:proofErr w:type="spellEnd"/>
+      <w:r>
+        <w:rPr>
+          <w:rFonts w:ascii="Georgia"/>
+          <w:i/>
+          <w:iCs/>
+          <w:sz w:val="23"/>
+          <w:szCs w:val="23"/>
+        </w:rPr>
+        <w:t xml:space="preserve"> </w:t>
+      </w:r>
+      <w:proofErr w:type="spellStart"/>
+      <w:r>
+        <w:rPr>
+          <w:rFonts w:ascii="Georgia"/>
+          <w:i/>
+          <w:iCs/>
+          <w:sz w:val="23"/>
+          <w:szCs w:val="23"/>
+        </w:rPr>
+        <w:t>air</w:t>
+      </w:r>
+      <w:proofErr w:type="spellEnd"/>
+      <w:r>
+        <w:rPr>
+          <w:rFonts w:ascii="Georgia"/>
+          <w:i/>
+          <w:iCs/>
+          <w:sz w:val="23"/>
+          <w:szCs w:val="23"/>
+        </w:rPr>
+        <w:t xml:space="preserve"> </w:t>
+      </w:r>
+      <w:proofErr w:type="spellStart"/>
+      <w:r>
+        <w:rPr>
+          <w:rFonts w:ascii="Georgia"/>
+          <w:i/>
+          <w:iCs/>
+          <w:sz w:val="23"/>
+          <w:szCs w:val="23"/>
+        </w:rPr>
+        <w:t>that</w:t>
+      </w:r>
+      <w:proofErr w:type="spellEnd"/>
+      <w:r>
+        <w:rPr>
+          <w:rFonts w:ascii="Georgia"/>
+          <w:i/>
+          <w:iCs/>
+          <w:sz w:val="23"/>
+          <w:szCs w:val="23"/>
+        </w:rPr>
+        <w:t xml:space="preserve"> must </w:t>
+      </w:r>
+      <w:proofErr w:type="spellStart"/>
+      <w:r>
+        <w:rPr>
+          <w:rFonts w:ascii="Georgia"/>
+          <w:i/>
+          <w:iCs/>
+          <w:sz w:val="23"/>
+          <w:szCs w:val="23"/>
+        </w:rPr>
+        <w:t>be</w:t>
+      </w:r>
+      <w:proofErr w:type="spellEnd"/>
+      <w:r>
+        <w:rPr>
+          <w:rFonts w:ascii="Georgia"/>
+          <w:i/>
+          <w:iCs/>
+          <w:sz w:val="23"/>
+          <w:szCs w:val="23"/>
+        </w:rPr>
+        <w:t xml:space="preserve"> </w:t>
+      </w:r>
+      <w:proofErr w:type="spellStart"/>
+      <w:r>
+        <w:rPr>
+          <w:rFonts w:ascii="Georgia"/>
+          <w:i/>
+          <w:iCs/>
+          <w:sz w:val="23"/>
+          <w:szCs w:val="23"/>
+        </w:rPr>
+        <w:t>wanted</w:t>
+      </w:r>
+      <w:proofErr w:type="spellEnd"/>
+      <w:r>
+        <w:rPr>
+          <w:rFonts w:ascii="Georgia"/>
+          <w:i/>
+          <w:iCs/>
+          <w:sz w:val="23"/>
+          <w:szCs w:val="23"/>
+        </w:rPr>
+        <w:t xml:space="preserve">, </w:t>
+      </w:r>
+      <w:proofErr w:type="spellStart"/>
+      <w:r>
+        <w:rPr>
+          <w:rFonts w:ascii="Georgia"/>
+          <w:i/>
+          <w:iCs/>
+          <w:sz w:val="23"/>
+          <w:szCs w:val="23"/>
+        </w:rPr>
+        <w:t>being</w:t>
+      </w:r>
+      <w:proofErr w:type="spellEnd"/>
+      <w:r>
+        <w:rPr>
+          <w:rFonts w:ascii="Georgia"/>
+          <w:i/>
+          <w:iCs/>
+          <w:sz w:val="23"/>
+          <w:szCs w:val="23"/>
+        </w:rPr>
+        <w:t xml:space="preserve"> </w:t>
+      </w:r>
+      <w:proofErr w:type="spellStart"/>
+      <w:r>
+        <w:rPr>
+          <w:rFonts w:ascii="Georgia"/>
+          <w:i/>
+          <w:iCs/>
+          <w:sz w:val="23"/>
+          <w:szCs w:val="23"/>
+        </w:rPr>
+        <w:t>provided</w:t>
+      </w:r>
+      <w:proofErr w:type="spellEnd"/>
+      <w:r>
+        <w:rPr>
+          <w:rFonts w:ascii="Georgia"/>
+          <w:i/>
+          <w:iCs/>
+          <w:sz w:val="23"/>
+          <w:szCs w:val="23"/>
+        </w:rPr>
+        <w:t xml:space="preserve"> </w:t>
+      </w:r>
+      <w:proofErr w:type="spellStart"/>
+      <w:r>
+        <w:rPr>
+          <w:rFonts w:ascii="Georgia"/>
+          <w:i/>
+          <w:iCs/>
+          <w:sz w:val="23"/>
+          <w:szCs w:val="23"/>
+        </w:rPr>
+        <w:t>for</w:t>
+      </w:r>
+      <w:proofErr w:type="spellEnd"/>
+      <w:r>
+        <w:rPr>
+          <w:rFonts w:ascii="Georgia"/>
+          <w:i/>
+          <w:iCs/>
+          <w:sz w:val="23"/>
+          <w:szCs w:val="23"/>
+        </w:rPr>
+        <w:t xml:space="preserve">, </w:t>
+      </w:r>
+      <w:proofErr w:type="spellStart"/>
+      <w:r>
+        <w:rPr>
+          <w:rFonts w:ascii="Georgia"/>
+          <w:i/>
+          <w:iCs/>
+          <w:sz w:val="23"/>
+          <w:szCs w:val="23"/>
+        </w:rPr>
+        <w:t>we</w:t>
+      </w:r>
+      <w:proofErr w:type="spellEnd"/>
+      <w:r>
+        <w:rPr>
+          <w:rFonts w:ascii="Georgia"/>
+          <w:i/>
+          <w:iCs/>
+          <w:sz w:val="23"/>
+          <w:szCs w:val="23"/>
+        </w:rPr>
+        <w:t xml:space="preserve"> </w:t>
+      </w:r>
+      <w:proofErr w:type="spellStart"/>
+      <w:r>
+        <w:rPr>
+          <w:rFonts w:ascii="Georgia"/>
+          <w:i/>
+          <w:iCs/>
+          <w:sz w:val="23"/>
+          <w:szCs w:val="23"/>
+        </w:rPr>
+        <w:t>have</w:t>
+      </w:r>
+      <w:proofErr w:type="spellEnd"/>
+      <w:r>
+        <w:rPr>
+          <w:rFonts w:ascii="Georgia"/>
+          <w:i/>
+          <w:iCs/>
+          <w:sz w:val="23"/>
+          <w:szCs w:val="23"/>
+        </w:rPr>
+        <w:t xml:space="preserve"> </w:t>
+      </w:r>
+      <w:proofErr w:type="spellStart"/>
+      <w:r>
+        <w:rPr>
+          <w:rFonts w:ascii="Georgia"/>
+          <w:i/>
+          <w:iCs/>
+          <w:sz w:val="23"/>
+          <w:szCs w:val="23"/>
+        </w:rPr>
+        <w:t>the</w:t>
+      </w:r>
+      <w:proofErr w:type="spellEnd"/>
+      <w:r>
+        <w:rPr>
+          <w:rFonts w:ascii="Georgia"/>
+          <w:i/>
+          <w:iCs/>
+          <w:sz w:val="23"/>
+          <w:szCs w:val="23"/>
+        </w:rPr>
+        <w:t xml:space="preserve"> </w:t>
+      </w:r>
+      <w:proofErr w:type="spellStart"/>
+      <w:r>
+        <w:rPr>
+          <w:rFonts w:ascii="Georgia"/>
+          <w:i/>
+          <w:iCs/>
+          <w:sz w:val="23"/>
+          <w:szCs w:val="23"/>
+        </w:rPr>
+        <w:t>skeleton</w:t>
+      </w:r>
+      <w:proofErr w:type="spellEnd"/>
+      <w:r>
+        <w:rPr>
+          <w:rFonts w:ascii="Georgia"/>
+          <w:i/>
+          <w:iCs/>
+          <w:sz w:val="23"/>
+          <w:szCs w:val="23"/>
+        </w:rPr>
+        <w:t xml:space="preserve"> </w:t>
+      </w:r>
+      <w:proofErr w:type="spellStart"/>
+      <w:r>
+        <w:rPr>
+          <w:rFonts w:ascii="Georgia"/>
+          <w:i/>
+          <w:iCs/>
+          <w:sz w:val="23"/>
+          <w:szCs w:val="23"/>
+        </w:rPr>
+        <w:t>of</w:t>
+      </w:r>
+      <w:proofErr w:type="spellEnd"/>
+      <w:r>
+        <w:rPr>
+          <w:rFonts w:ascii="Georgia"/>
+          <w:i/>
+          <w:iCs/>
+          <w:sz w:val="23"/>
+          <w:szCs w:val="23"/>
+        </w:rPr>
+        <w:t xml:space="preserve"> </w:t>
+      </w:r>
+      <w:proofErr w:type="spellStart"/>
+      <w:r>
+        <w:rPr>
+          <w:rFonts w:ascii="Georgia"/>
+          <w:i/>
+          <w:iCs/>
+          <w:sz w:val="23"/>
+          <w:szCs w:val="23"/>
+        </w:rPr>
+        <w:t>our</w:t>
+      </w:r>
+      <w:proofErr w:type="spellEnd"/>
+      <w:r>
+        <w:rPr>
+          <w:rFonts w:ascii="Georgia"/>
+          <w:i/>
+          <w:iCs/>
+          <w:sz w:val="23"/>
+          <w:szCs w:val="23"/>
+        </w:rPr>
+        <w:t xml:space="preserve"> </w:t>
+      </w:r>
+      <w:proofErr w:type="spellStart"/>
+      <w:r>
+        <w:rPr>
+          <w:rFonts w:ascii="Georgia"/>
+          <w:i/>
+          <w:iCs/>
+          <w:sz w:val="23"/>
+          <w:szCs w:val="23"/>
+        </w:rPr>
+        <w:t>building</w:t>
+      </w:r>
+      <w:proofErr w:type="spellEnd"/>
+      <w:r>
+        <w:rPr>
+          <w:rFonts w:ascii="Georgia"/>
+          <w:i/>
+          <w:iCs/>
+          <w:sz w:val="23"/>
+          <w:szCs w:val="23"/>
+        </w:rPr>
+        <w:t xml:space="preserve">. Nay, </w:t>
+      </w:r>
+      <w:proofErr w:type="spellStart"/>
+      <w:r>
+        <w:rPr>
+          <w:rFonts w:ascii="Georgia"/>
+          <w:i/>
+          <w:iCs/>
+          <w:sz w:val="23"/>
+          <w:szCs w:val="23"/>
+        </w:rPr>
+        <w:t>we</w:t>
+      </w:r>
+      <w:proofErr w:type="spellEnd"/>
+      <w:r>
+        <w:rPr>
+          <w:rFonts w:ascii="Georgia"/>
+          <w:i/>
+          <w:iCs/>
+          <w:sz w:val="23"/>
+          <w:szCs w:val="23"/>
+        </w:rPr>
+        <w:t xml:space="preserve"> </w:t>
+      </w:r>
+      <w:proofErr w:type="spellStart"/>
+      <w:r>
+        <w:rPr>
+          <w:rFonts w:ascii="Georgia"/>
+          <w:i/>
+          <w:iCs/>
+          <w:sz w:val="23"/>
+          <w:szCs w:val="23"/>
+        </w:rPr>
+        <w:t>have</w:t>
+      </w:r>
+      <w:proofErr w:type="spellEnd"/>
+      <w:r>
+        <w:rPr>
+          <w:rFonts w:ascii="Georgia"/>
+          <w:i/>
+          <w:iCs/>
+          <w:sz w:val="23"/>
+          <w:szCs w:val="23"/>
+        </w:rPr>
+        <w:t xml:space="preserve"> all </w:t>
+      </w:r>
+      <w:proofErr w:type="spellStart"/>
+      <w:r>
+        <w:rPr>
+          <w:rFonts w:ascii="Georgia"/>
+          <w:i/>
+          <w:iCs/>
+          <w:sz w:val="23"/>
+          <w:szCs w:val="23"/>
+        </w:rPr>
+        <w:t>exepting</w:t>
+      </w:r>
+      <w:proofErr w:type="spellEnd"/>
+      <w:r>
+        <w:rPr>
+          <w:rFonts w:ascii="Georgia"/>
+          <w:i/>
+          <w:iCs/>
+          <w:sz w:val="23"/>
+          <w:szCs w:val="23"/>
+        </w:rPr>
+        <w:t xml:space="preserve"> </w:t>
+      </w:r>
+      <w:proofErr w:type="spellStart"/>
+      <w:r>
+        <w:rPr>
+          <w:rFonts w:ascii="Georgia"/>
+          <w:i/>
+          <w:iCs/>
+          <w:sz w:val="23"/>
+          <w:szCs w:val="23"/>
+        </w:rPr>
+        <w:t>the</w:t>
+      </w:r>
+      <w:proofErr w:type="spellEnd"/>
+      <w:r>
+        <w:rPr>
+          <w:rFonts w:ascii="Georgia"/>
+          <w:i/>
+          <w:iCs/>
+          <w:sz w:val="23"/>
+          <w:szCs w:val="23"/>
+        </w:rPr>
+        <w:t xml:space="preserve"> </w:t>
+      </w:r>
+      <w:proofErr w:type="spellStart"/>
+      <w:r>
+        <w:rPr>
+          <w:rFonts w:ascii="Georgia"/>
+          <w:i/>
+          <w:iCs/>
+          <w:sz w:val="23"/>
+          <w:szCs w:val="23"/>
+        </w:rPr>
+        <w:t>dress</w:t>
+      </w:r>
+      <w:proofErr w:type="spellEnd"/>
+      <w:r>
+        <w:rPr>
+          <w:rFonts w:ascii="Georgia"/>
+          <w:i/>
+          <w:iCs/>
+          <w:sz w:val="23"/>
+          <w:szCs w:val="23"/>
+        </w:rPr>
+        <w:t>."</w:t>
+      </w:r>
+      <w:r>
+        <w:rPr>
+          <w:rFonts w:ascii="Georgia" w:eastAsia="Georgia" w:hAnsi="Georgia" w:cs="Georgia"/>
+          <w:sz w:val="23"/>
+          <w:szCs w:val="23"/>
+          <w:vertAlign w:val="superscript"/>
+        </w:rPr>
+        <w:footnoteReference w:id="16"/>
+      </w:r>
+      <w:r>
+        <w:rPr>
+          <w:rFonts w:ascii="Georgia"/>
+          <w:sz w:val="23"/>
+          <w:szCs w:val="23"/>
+        </w:rPr>
+        <w:t xml:space="preserve"> </w:t>
+      </w:r>
+    </w:p>
+    <w:p>
+      <w:pPr>
+        <w:pStyle w:val="FreieForm"/>
+        <w:spacing w:line="360" w:lineRule="auto"/>
+        <w:jc w:val="both"/>
+        <w:rPr>
+          <w:rFonts w:ascii="Georgia" w:eastAsia="Georgia" w:hAnsi="Georgia" w:cs="Georgia"/>
+          <w:sz w:val="23"/>
+          <w:szCs w:val="23"/>
+        </w:rPr>
+      </w:pPr>
+      <w:r>
+        <w:rPr>
+          <w:rFonts w:ascii="Georgia"/>
+          <w:sz w:val="23"/>
+          <w:szCs w:val="23"/>
+        </w:rPr>
+        <w:t>Das Verst</w:t>
+      </w:r>
+      <w:r>
+        <w:rPr>
+          <w:sz w:val="23"/>
+          <w:szCs w:val="23"/>
+        </w:rPr>
+        <w:t>ä</w:t>
+      </w:r>
+      <w:r>
+        <w:rPr>
+          <w:rFonts w:ascii="Georgia"/>
+          <w:sz w:val="23"/>
+          <w:szCs w:val="23"/>
+        </w:rPr>
+        <w:t>ndnis von Architektur als organischem Skelett und Bekleidung wurde zu einer Grundvorstellung funktionalistischer Architekturtheorie. Die Verbindung und Ordnung von R</w:t>
+      </w:r>
+      <w:r>
+        <w:rPr>
+          <w:sz w:val="23"/>
+          <w:szCs w:val="23"/>
+        </w:rPr>
+        <w:t>ä</w:t>
+      </w:r>
+      <w:r>
+        <w:rPr>
+          <w:rFonts w:ascii="Georgia"/>
+          <w:sz w:val="23"/>
+          <w:szCs w:val="23"/>
+        </w:rPr>
+        <w:t>umen, die aus praktischen Gr</w:t>
+      </w:r>
+      <w:r>
+        <w:rPr>
+          <w:sz w:val="23"/>
+          <w:szCs w:val="23"/>
+        </w:rPr>
+        <w:t>ü</w:t>
+      </w:r>
+      <w:r>
+        <w:rPr>
+          <w:rFonts w:ascii="Georgia"/>
+          <w:sz w:val="23"/>
+          <w:szCs w:val="23"/>
+        </w:rPr>
+        <w:t>nden aufeinander bezogen sind, m</w:t>
+      </w:r>
+      <w:r>
+        <w:rPr>
+          <w:sz w:val="23"/>
+          <w:szCs w:val="23"/>
+        </w:rPr>
+        <w:t>ü</w:t>
+      </w:r>
+      <w:r>
+        <w:rPr>
+          <w:rFonts w:ascii="Georgia"/>
+          <w:sz w:val="23"/>
+          <w:szCs w:val="23"/>
+        </w:rPr>
+        <w:t>sse nach au</w:t>
+      </w:r>
+      <w:r>
+        <w:rPr>
+          <w:sz w:val="23"/>
+          <w:szCs w:val="23"/>
+        </w:rPr>
+        <w:t>ß</w:t>
+      </w:r>
+      <w:r>
+        <w:rPr>
+          <w:rFonts w:ascii="Georgia"/>
+          <w:sz w:val="23"/>
+          <w:szCs w:val="23"/>
+        </w:rPr>
+        <w:t xml:space="preserve">en in Erscheinung treten und solle auf die Beziehungen untereinander und ihren Nutzen hinweisen. </w:t>
+      </w:r>
+    </w:p>
+    <w:p>
+      <w:pPr>
+        <w:pStyle w:val="FreieForm"/>
+        <w:spacing w:line="360" w:lineRule="auto"/>
+        <w:jc w:val="both"/>
+        <w:rPr>
+          <w:rFonts w:ascii="Georgia" w:eastAsia="Georgia" w:hAnsi="Georgia" w:cs="Georgia"/>
+          <w:sz w:val="23"/>
+          <w:szCs w:val="23"/>
+        </w:rPr>
+      </w:pPr>
+      <w:r>
+        <w:rPr>
+          <w:rFonts w:ascii="Georgia"/>
+          <w:sz w:val="23"/>
+          <w:szCs w:val="23"/>
+        </w:rPr>
+        <w:t>Greenough fordert Erschaffung und Einhaltung von Stilformen f</w:t>
+      </w:r>
+      <w:r>
+        <w:rPr>
+          <w:sz w:val="23"/>
+          <w:szCs w:val="23"/>
+        </w:rPr>
+        <w:t>ü</w:t>
+      </w:r>
+      <w:r>
+        <w:rPr>
+          <w:rFonts w:ascii="Georgia"/>
+          <w:sz w:val="23"/>
+          <w:szCs w:val="23"/>
+        </w:rPr>
+        <w:t xml:space="preserve">r bestimmte Bauwerke, so dass </w:t>
+      </w:r>
+      <w:r>
+        <w:rPr>
+          <w:rFonts w:ascii="Georgia"/>
+          <w:i/>
+          <w:iCs/>
+          <w:sz w:val="23"/>
+          <w:szCs w:val="23"/>
+        </w:rPr>
+        <w:t>"</w:t>
+      </w:r>
+      <w:proofErr w:type="spellStart"/>
+      <w:r>
+        <w:rPr>
+          <w:rFonts w:ascii="Georgia"/>
+          <w:i/>
+          <w:iCs/>
+          <w:sz w:val="23"/>
+          <w:szCs w:val="23"/>
+        </w:rPr>
+        <w:t>the</w:t>
+      </w:r>
+      <w:proofErr w:type="spellEnd"/>
+      <w:r>
+        <w:rPr>
+          <w:rFonts w:ascii="Georgia"/>
+          <w:i/>
+          <w:iCs/>
+          <w:sz w:val="23"/>
+          <w:szCs w:val="23"/>
+        </w:rPr>
+        <w:t xml:space="preserve"> </w:t>
+      </w:r>
+      <w:proofErr w:type="spellStart"/>
+      <w:r>
+        <w:rPr>
+          <w:rFonts w:ascii="Georgia"/>
+          <w:i/>
+          <w:iCs/>
+          <w:sz w:val="23"/>
+          <w:szCs w:val="23"/>
+        </w:rPr>
+        <w:t>bank</w:t>
+      </w:r>
+      <w:proofErr w:type="spellEnd"/>
+      <w:r>
+        <w:rPr>
+          <w:rFonts w:ascii="Georgia"/>
+          <w:i/>
+          <w:iCs/>
+          <w:sz w:val="23"/>
+          <w:szCs w:val="23"/>
+        </w:rPr>
+        <w:t xml:space="preserve"> </w:t>
+      </w:r>
+      <w:proofErr w:type="spellStart"/>
+      <w:r>
+        <w:rPr>
+          <w:rFonts w:ascii="Georgia"/>
+          <w:i/>
+          <w:iCs/>
+          <w:sz w:val="23"/>
+          <w:szCs w:val="23"/>
+        </w:rPr>
+        <w:t>would</w:t>
+      </w:r>
+      <w:proofErr w:type="spellEnd"/>
+      <w:r>
+        <w:rPr>
+          <w:rFonts w:ascii="Georgia"/>
+          <w:i/>
+          <w:iCs/>
+          <w:sz w:val="23"/>
+          <w:szCs w:val="23"/>
+        </w:rPr>
+        <w:t xml:space="preserve"> </w:t>
+      </w:r>
+      <w:proofErr w:type="spellStart"/>
+      <w:r>
+        <w:rPr>
+          <w:rFonts w:ascii="Georgia"/>
+          <w:i/>
+          <w:iCs/>
+          <w:sz w:val="23"/>
+          <w:szCs w:val="23"/>
+        </w:rPr>
+        <w:t>have</w:t>
+      </w:r>
+      <w:proofErr w:type="spellEnd"/>
+      <w:r>
+        <w:rPr>
+          <w:rFonts w:ascii="Georgia"/>
+          <w:i/>
+          <w:iCs/>
+          <w:sz w:val="23"/>
+          <w:szCs w:val="23"/>
+        </w:rPr>
+        <w:t xml:space="preserve"> </w:t>
+      </w:r>
+      <w:proofErr w:type="spellStart"/>
+      <w:r>
+        <w:rPr>
+          <w:rFonts w:ascii="Georgia"/>
+          <w:i/>
+          <w:iCs/>
+          <w:sz w:val="23"/>
+          <w:szCs w:val="23"/>
+        </w:rPr>
+        <w:t>the</w:t>
+      </w:r>
+      <w:proofErr w:type="spellEnd"/>
+      <w:r>
+        <w:rPr>
+          <w:rFonts w:ascii="Georgia"/>
+          <w:i/>
+          <w:iCs/>
+          <w:sz w:val="23"/>
+          <w:szCs w:val="23"/>
+        </w:rPr>
+        <w:t xml:space="preserve"> </w:t>
+      </w:r>
+      <w:proofErr w:type="spellStart"/>
+      <w:r>
+        <w:rPr>
+          <w:rFonts w:ascii="Georgia"/>
+          <w:i/>
+          <w:iCs/>
+          <w:sz w:val="23"/>
+          <w:szCs w:val="23"/>
+        </w:rPr>
+        <w:t>physiognomy</w:t>
+      </w:r>
+      <w:proofErr w:type="spellEnd"/>
+      <w:r>
+        <w:rPr>
+          <w:rFonts w:ascii="Georgia"/>
+          <w:i/>
+          <w:iCs/>
+          <w:sz w:val="23"/>
+          <w:szCs w:val="23"/>
+        </w:rPr>
+        <w:t xml:space="preserve"> </w:t>
+      </w:r>
+      <w:proofErr w:type="spellStart"/>
+      <w:r>
+        <w:rPr>
+          <w:rFonts w:ascii="Georgia"/>
+          <w:i/>
+          <w:iCs/>
+          <w:sz w:val="23"/>
+          <w:szCs w:val="23"/>
+        </w:rPr>
+        <w:t>of</w:t>
+      </w:r>
+      <w:proofErr w:type="spellEnd"/>
+      <w:r>
+        <w:rPr>
+          <w:rFonts w:ascii="Georgia"/>
+          <w:i/>
+          <w:iCs/>
+          <w:sz w:val="23"/>
+          <w:szCs w:val="23"/>
+        </w:rPr>
+        <w:t xml:space="preserve"> a </w:t>
+      </w:r>
+      <w:proofErr w:type="spellStart"/>
+      <w:r>
+        <w:rPr>
+          <w:rFonts w:ascii="Georgia"/>
+          <w:i/>
+          <w:iCs/>
+          <w:sz w:val="23"/>
+          <w:szCs w:val="23"/>
+        </w:rPr>
+        <w:t>bank</w:t>
+      </w:r>
+      <w:proofErr w:type="spellEnd"/>
+      <w:r>
+        <w:rPr>
+          <w:rFonts w:ascii="Georgia"/>
+          <w:i/>
+          <w:iCs/>
+          <w:sz w:val="23"/>
+          <w:szCs w:val="23"/>
+        </w:rPr>
+        <w:t xml:space="preserve">, </w:t>
+      </w:r>
+      <w:proofErr w:type="spellStart"/>
+      <w:r>
+        <w:rPr>
+          <w:rFonts w:ascii="Georgia"/>
+          <w:i/>
+          <w:iCs/>
+          <w:sz w:val="23"/>
+          <w:szCs w:val="23"/>
+        </w:rPr>
+        <w:t>the</w:t>
+      </w:r>
+      <w:proofErr w:type="spellEnd"/>
+      <w:r>
+        <w:rPr>
+          <w:rFonts w:ascii="Georgia"/>
+          <w:i/>
+          <w:iCs/>
+          <w:sz w:val="23"/>
+          <w:szCs w:val="23"/>
+        </w:rPr>
+        <w:t xml:space="preserve"> </w:t>
+      </w:r>
+      <w:proofErr w:type="spellStart"/>
+      <w:r>
+        <w:rPr>
+          <w:rFonts w:ascii="Georgia"/>
+          <w:i/>
+          <w:iCs/>
+          <w:sz w:val="23"/>
+          <w:szCs w:val="23"/>
+        </w:rPr>
+        <w:t>church</w:t>
+      </w:r>
+      <w:proofErr w:type="spellEnd"/>
+      <w:r>
+        <w:rPr>
+          <w:rFonts w:ascii="Georgia"/>
+          <w:i/>
+          <w:iCs/>
+          <w:sz w:val="23"/>
+          <w:szCs w:val="23"/>
+        </w:rPr>
+        <w:t xml:space="preserve"> </w:t>
+      </w:r>
+      <w:proofErr w:type="spellStart"/>
+      <w:r>
+        <w:rPr>
+          <w:rFonts w:ascii="Georgia"/>
+          <w:i/>
+          <w:iCs/>
+          <w:sz w:val="23"/>
+          <w:szCs w:val="23"/>
+        </w:rPr>
+        <w:t>would</w:t>
+      </w:r>
+      <w:proofErr w:type="spellEnd"/>
+      <w:r>
+        <w:rPr>
+          <w:rFonts w:ascii="Georgia"/>
+          <w:i/>
+          <w:iCs/>
+          <w:sz w:val="23"/>
+          <w:szCs w:val="23"/>
+        </w:rPr>
+        <w:t xml:space="preserve"> </w:t>
+      </w:r>
+      <w:proofErr w:type="spellStart"/>
+      <w:r>
+        <w:rPr>
+          <w:rFonts w:ascii="Georgia"/>
+          <w:i/>
+          <w:iCs/>
+          <w:sz w:val="23"/>
+          <w:szCs w:val="23"/>
+        </w:rPr>
+        <w:t>be</w:t>
+      </w:r>
+      <w:proofErr w:type="spellEnd"/>
+      <w:r>
+        <w:rPr>
+          <w:rFonts w:ascii="Georgia"/>
+          <w:i/>
+          <w:iCs/>
+          <w:sz w:val="23"/>
+          <w:szCs w:val="23"/>
+        </w:rPr>
+        <w:t xml:space="preserve"> </w:t>
+      </w:r>
+      <w:proofErr w:type="spellStart"/>
+      <w:r>
+        <w:rPr>
+          <w:rFonts w:ascii="Georgia"/>
+          <w:i/>
+          <w:iCs/>
+          <w:sz w:val="23"/>
+          <w:szCs w:val="23"/>
+        </w:rPr>
+        <w:t>recognized</w:t>
+      </w:r>
+      <w:proofErr w:type="spellEnd"/>
+      <w:r>
+        <w:rPr>
+          <w:rFonts w:ascii="Georgia"/>
+          <w:i/>
+          <w:iCs/>
+          <w:sz w:val="23"/>
+          <w:szCs w:val="23"/>
+        </w:rPr>
+        <w:t xml:space="preserve"> </w:t>
+      </w:r>
+      <w:proofErr w:type="spellStart"/>
+      <w:r>
+        <w:rPr>
+          <w:rFonts w:ascii="Georgia"/>
+          <w:i/>
+          <w:iCs/>
+          <w:sz w:val="23"/>
+          <w:szCs w:val="23"/>
+        </w:rPr>
+        <w:t>as</w:t>
+      </w:r>
+      <w:proofErr w:type="spellEnd"/>
+      <w:r>
+        <w:rPr>
+          <w:rFonts w:ascii="Georgia"/>
+          <w:i/>
+          <w:iCs/>
+          <w:sz w:val="23"/>
+          <w:szCs w:val="23"/>
+        </w:rPr>
+        <w:t xml:space="preserve"> such, </w:t>
+      </w:r>
+      <w:proofErr w:type="spellStart"/>
+      <w:r>
+        <w:rPr>
+          <w:rFonts w:ascii="Georgia"/>
+          <w:i/>
+          <w:iCs/>
+          <w:sz w:val="23"/>
+          <w:szCs w:val="23"/>
+        </w:rPr>
+        <w:t>nor</w:t>
+      </w:r>
+      <w:proofErr w:type="spellEnd"/>
+      <w:r>
+        <w:rPr>
+          <w:rFonts w:ascii="Georgia"/>
+          <w:i/>
+          <w:iCs/>
+          <w:sz w:val="23"/>
+          <w:szCs w:val="23"/>
+        </w:rPr>
+        <w:t xml:space="preserve"> </w:t>
+      </w:r>
+      <w:proofErr w:type="spellStart"/>
+      <w:r>
+        <w:rPr>
+          <w:rFonts w:ascii="Georgia"/>
+          <w:i/>
+          <w:iCs/>
+          <w:sz w:val="23"/>
+          <w:szCs w:val="23"/>
+        </w:rPr>
+        <w:t>would</w:t>
+      </w:r>
+      <w:proofErr w:type="spellEnd"/>
+      <w:r>
+        <w:rPr>
+          <w:rFonts w:ascii="Georgia"/>
+          <w:i/>
+          <w:iCs/>
+          <w:sz w:val="23"/>
+          <w:szCs w:val="23"/>
+        </w:rPr>
+        <w:t xml:space="preserve"> </w:t>
+      </w:r>
+      <w:proofErr w:type="spellStart"/>
+      <w:r>
+        <w:rPr>
+          <w:rFonts w:ascii="Georgia"/>
+          <w:i/>
+          <w:iCs/>
+          <w:sz w:val="23"/>
+          <w:szCs w:val="23"/>
+        </w:rPr>
+        <w:t>the</w:t>
+      </w:r>
+      <w:proofErr w:type="spellEnd"/>
+      <w:r>
+        <w:rPr>
+          <w:rFonts w:ascii="Georgia"/>
+          <w:i/>
+          <w:iCs/>
+          <w:sz w:val="23"/>
+          <w:szCs w:val="23"/>
+        </w:rPr>
+        <w:t xml:space="preserve"> </w:t>
+      </w:r>
+      <w:proofErr w:type="spellStart"/>
+      <w:r>
+        <w:rPr>
+          <w:rFonts w:ascii="Georgia"/>
+          <w:i/>
+          <w:iCs/>
+          <w:sz w:val="23"/>
+          <w:szCs w:val="23"/>
+        </w:rPr>
+        <w:t>billiard</w:t>
+      </w:r>
+      <w:proofErr w:type="spellEnd"/>
+      <w:r>
+        <w:rPr>
+          <w:rFonts w:ascii="Georgia"/>
+          <w:i/>
+          <w:iCs/>
+          <w:sz w:val="23"/>
+          <w:szCs w:val="23"/>
+        </w:rPr>
+        <w:t xml:space="preserve"> </w:t>
+      </w:r>
+      <w:proofErr w:type="spellStart"/>
+      <w:r>
+        <w:rPr>
+          <w:rFonts w:ascii="Georgia"/>
+          <w:i/>
+          <w:iCs/>
+          <w:sz w:val="23"/>
+          <w:szCs w:val="23"/>
+        </w:rPr>
+        <w:t>room</w:t>
+      </w:r>
+      <w:proofErr w:type="spellEnd"/>
+      <w:r>
+        <w:rPr>
+          <w:rFonts w:ascii="Georgia"/>
+          <w:i/>
+          <w:iCs/>
+          <w:sz w:val="23"/>
+          <w:szCs w:val="23"/>
+        </w:rPr>
+        <w:t xml:space="preserve"> </w:t>
+      </w:r>
+      <w:proofErr w:type="spellStart"/>
+      <w:r>
+        <w:rPr>
+          <w:rFonts w:ascii="Georgia"/>
+          <w:i/>
+          <w:iCs/>
+          <w:sz w:val="23"/>
+          <w:szCs w:val="23"/>
+        </w:rPr>
+        <w:t>and</w:t>
+      </w:r>
+      <w:proofErr w:type="spellEnd"/>
+      <w:r>
+        <w:rPr>
+          <w:rFonts w:ascii="Georgia"/>
+          <w:i/>
+          <w:iCs/>
+          <w:sz w:val="23"/>
+          <w:szCs w:val="23"/>
+        </w:rPr>
+        <w:t xml:space="preserve"> </w:t>
+      </w:r>
+      <w:proofErr w:type="spellStart"/>
+      <w:r>
+        <w:rPr>
+          <w:rFonts w:ascii="Georgia"/>
+          <w:i/>
+          <w:iCs/>
+          <w:sz w:val="23"/>
+          <w:szCs w:val="23"/>
+        </w:rPr>
+        <w:t>the</w:t>
+      </w:r>
+      <w:proofErr w:type="spellEnd"/>
+      <w:r>
+        <w:rPr>
+          <w:rFonts w:ascii="Georgia"/>
+          <w:i/>
+          <w:iCs/>
+          <w:sz w:val="23"/>
+          <w:szCs w:val="23"/>
+        </w:rPr>
+        <w:t xml:space="preserve"> </w:t>
+      </w:r>
+      <w:proofErr w:type="spellStart"/>
+      <w:r>
+        <w:rPr>
+          <w:rFonts w:ascii="Georgia"/>
+          <w:i/>
+          <w:iCs/>
+          <w:sz w:val="23"/>
+          <w:szCs w:val="23"/>
+        </w:rPr>
+        <w:t>chapel</w:t>
+      </w:r>
+      <w:proofErr w:type="spellEnd"/>
+      <w:r>
+        <w:rPr>
+          <w:rFonts w:ascii="Georgia"/>
+          <w:i/>
+          <w:iCs/>
+          <w:sz w:val="23"/>
+          <w:szCs w:val="23"/>
+        </w:rPr>
+        <w:t xml:space="preserve"> </w:t>
+      </w:r>
+      <w:proofErr w:type="spellStart"/>
+      <w:r>
+        <w:rPr>
+          <w:rFonts w:ascii="Georgia"/>
+          <w:i/>
+          <w:iCs/>
+          <w:sz w:val="23"/>
+          <w:szCs w:val="23"/>
+        </w:rPr>
+        <w:t>wear</w:t>
+      </w:r>
+      <w:proofErr w:type="spellEnd"/>
+      <w:r>
+        <w:rPr>
+          <w:rFonts w:ascii="Georgia"/>
+          <w:i/>
+          <w:iCs/>
+          <w:sz w:val="23"/>
+          <w:szCs w:val="23"/>
+        </w:rPr>
+        <w:t xml:space="preserve"> </w:t>
+      </w:r>
+      <w:proofErr w:type="spellStart"/>
+      <w:r>
+        <w:rPr>
+          <w:rFonts w:ascii="Georgia"/>
+          <w:i/>
+          <w:iCs/>
+          <w:sz w:val="23"/>
+          <w:szCs w:val="23"/>
+        </w:rPr>
+        <w:t>the</w:t>
+      </w:r>
+      <w:proofErr w:type="spellEnd"/>
+      <w:r>
+        <w:rPr>
+          <w:rFonts w:ascii="Georgia"/>
+          <w:i/>
+          <w:iCs/>
+          <w:sz w:val="23"/>
+          <w:szCs w:val="23"/>
+        </w:rPr>
+        <w:t xml:space="preserve"> same uniform </w:t>
+      </w:r>
+      <w:proofErr w:type="spellStart"/>
+      <w:r>
+        <w:rPr>
+          <w:rFonts w:ascii="Georgia"/>
+          <w:i/>
+          <w:iCs/>
+          <w:sz w:val="23"/>
+          <w:szCs w:val="23"/>
+        </w:rPr>
+        <w:t>of</w:t>
+      </w:r>
+      <w:proofErr w:type="spellEnd"/>
+      <w:r>
+        <w:rPr>
+          <w:rFonts w:ascii="Georgia"/>
+          <w:i/>
+          <w:iCs/>
+          <w:sz w:val="23"/>
+          <w:szCs w:val="23"/>
+        </w:rPr>
+        <w:t xml:space="preserve"> </w:t>
+      </w:r>
+      <w:proofErr w:type="spellStart"/>
+      <w:r>
+        <w:rPr>
+          <w:rFonts w:ascii="Georgia"/>
+          <w:i/>
+          <w:iCs/>
+          <w:sz w:val="23"/>
+          <w:szCs w:val="23"/>
+        </w:rPr>
+        <w:t>colums</w:t>
+      </w:r>
+      <w:proofErr w:type="spellEnd"/>
+      <w:r>
+        <w:rPr>
+          <w:rFonts w:ascii="Georgia"/>
+          <w:i/>
+          <w:iCs/>
+          <w:sz w:val="23"/>
+          <w:szCs w:val="23"/>
+        </w:rPr>
+        <w:t xml:space="preserve"> </w:t>
+      </w:r>
+      <w:proofErr w:type="spellStart"/>
+      <w:r>
+        <w:rPr>
+          <w:rFonts w:ascii="Georgia"/>
+          <w:i/>
+          <w:iCs/>
+          <w:sz w:val="23"/>
+          <w:szCs w:val="23"/>
+        </w:rPr>
+        <w:t>and</w:t>
+      </w:r>
+      <w:proofErr w:type="spellEnd"/>
+      <w:r>
+        <w:rPr>
+          <w:rFonts w:ascii="Georgia"/>
+          <w:i/>
+          <w:iCs/>
+          <w:sz w:val="23"/>
+          <w:szCs w:val="23"/>
+        </w:rPr>
+        <w:t xml:space="preserve"> </w:t>
+      </w:r>
+      <w:proofErr w:type="spellStart"/>
+      <w:r>
+        <w:rPr>
+          <w:rFonts w:ascii="Georgia"/>
+          <w:i/>
+          <w:iCs/>
+          <w:sz w:val="23"/>
+          <w:szCs w:val="23"/>
+        </w:rPr>
+        <w:t>pediments</w:t>
+      </w:r>
+      <w:proofErr w:type="spellEnd"/>
+      <w:r>
+        <w:rPr>
+          <w:rFonts w:ascii="Georgia"/>
+          <w:i/>
+          <w:iCs/>
+          <w:sz w:val="23"/>
+          <w:szCs w:val="23"/>
+        </w:rPr>
+        <w:t>."</w:t>
+      </w:r>
+      <w:r>
+        <w:rPr>
+          <w:rFonts w:ascii="Georgia" w:eastAsia="Georgia" w:hAnsi="Georgia" w:cs="Georgia"/>
+          <w:sz w:val="23"/>
+          <w:szCs w:val="23"/>
+          <w:vertAlign w:val="superscript"/>
+        </w:rPr>
+        <w:footnoteReference w:id="17"/>
+      </w:r>
+    </w:p>
+    <w:p>
+      <w:pPr>
+        <w:pStyle w:val="FreieForm"/>
+        <w:spacing w:line="360" w:lineRule="auto"/>
+        <w:jc w:val="both"/>
+        <w:rPr>
+          <w:rFonts w:ascii="Georgia" w:eastAsia="Georgia" w:hAnsi="Georgia" w:cs="Georgia"/>
+          <w:sz w:val="23"/>
+          <w:szCs w:val="23"/>
+        </w:rPr>
+      </w:pPr>
+      <w:r>
+        <w:rPr>
+          <w:rFonts w:ascii="Georgia"/>
+          <w:sz w:val="23"/>
+          <w:szCs w:val="23"/>
+        </w:rPr>
+        <w:t>Eine Architektur, in deren Konstruktion diese Prinzipien entwickelt seien, k</w:t>
+      </w:r>
+      <w:r>
+        <w:rPr>
+          <w:sz w:val="23"/>
+          <w:szCs w:val="23"/>
+        </w:rPr>
+        <w:t>ö</w:t>
+      </w:r>
+      <w:r>
+        <w:rPr>
+          <w:rFonts w:ascii="Georgia"/>
+          <w:sz w:val="23"/>
+          <w:szCs w:val="23"/>
+        </w:rPr>
+        <w:t xml:space="preserve">nne als </w:t>
+      </w:r>
+      <w:r>
+        <w:rPr>
+          <w:rFonts w:ascii="Georgia"/>
+          <w:i/>
+          <w:iCs/>
+          <w:sz w:val="23"/>
+          <w:szCs w:val="23"/>
+        </w:rPr>
+        <w:t>"organisch"</w:t>
+      </w:r>
+      <w:r>
+        <w:rPr>
+          <w:rFonts w:ascii="Georgia"/>
+          <w:sz w:val="23"/>
+          <w:szCs w:val="23"/>
+        </w:rPr>
+        <w:t xml:space="preserve"> bezeichnet werden, </w:t>
+      </w:r>
+      <w:r>
+        <w:rPr>
+          <w:rFonts w:ascii="Georgia"/>
+          <w:i/>
+          <w:iCs/>
+          <w:sz w:val="23"/>
+          <w:szCs w:val="23"/>
+        </w:rPr>
+        <w:t>"</w:t>
+      </w:r>
+      <w:proofErr w:type="spellStart"/>
+      <w:r>
+        <w:rPr>
+          <w:rFonts w:ascii="Georgia"/>
+          <w:i/>
+          <w:iCs/>
+          <w:sz w:val="23"/>
+          <w:szCs w:val="23"/>
+        </w:rPr>
+        <w:t>formed</w:t>
+      </w:r>
+      <w:proofErr w:type="spellEnd"/>
+      <w:r>
+        <w:rPr>
+          <w:rFonts w:ascii="Georgia"/>
+          <w:i/>
+          <w:iCs/>
+          <w:sz w:val="23"/>
+          <w:szCs w:val="23"/>
+        </w:rPr>
+        <w:t xml:space="preserve"> </w:t>
+      </w:r>
+      <w:proofErr w:type="spellStart"/>
+      <w:r>
+        <w:rPr>
+          <w:rFonts w:ascii="Georgia"/>
+          <w:i/>
+          <w:iCs/>
+          <w:sz w:val="23"/>
+          <w:szCs w:val="23"/>
+        </w:rPr>
+        <w:t>to</w:t>
+      </w:r>
+      <w:proofErr w:type="spellEnd"/>
+      <w:r>
+        <w:rPr>
+          <w:rFonts w:ascii="Georgia"/>
+          <w:i/>
+          <w:iCs/>
+          <w:sz w:val="23"/>
+          <w:szCs w:val="23"/>
+        </w:rPr>
+        <w:t xml:space="preserve"> </w:t>
+      </w:r>
+      <w:proofErr w:type="spellStart"/>
+      <w:r>
+        <w:rPr>
+          <w:rFonts w:ascii="Georgia"/>
+          <w:i/>
+          <w:iCs/>
+          <w:sz w:val="23"/>
+          <w:szCs w:val="23"/>
+        </w:rPr>
+        <w:t>meet</w:t>
+      </w:r>
+      <w:proofErr w:type="spellEnd"/>
+      <w:r>
+        <w:rPr>
+          <w:rFonts w:ascii="Georgia"/>
+          <w:i/>
+          <w:iCs/>
+          <w:sz w:val="23"/>
+          <w:szCs w:val="23"/>
+        </w:rPr>
+        <w:t xml:space="preserve"> </w:t>
+      </w:r>
+      <w:proofErr w:type="spellStart"/>
+      <w:r>
+        <w:rPr>
+          <w:rFonts w:ascii="Georgia"/>
+          <w:i/>
+          <w:iCs/>
+          <w:sz w:val="23"/>
+          <w:szCs w:val="23"/>
+        </w:rPr>
+        <w:t>the</w:t>
+      </w:r>
+      <w:proofErr w:type="spellEnd"/>
+      <w:r>
+        <w:rPr>
+          <w:rFonts w:ascii="Georgia"/>
+          <w:i/>
+          <w:iCs/>
+          <w:sz w:val="23"/>
+          <w:szCs w:val="23"/>
+        </w:rPr>
+        <w:t xml:space="preserve"> </w:t>
+      </w:r>
+      <w:proofErr w:type="spellStart"/>
+      <w:r>
+        <w:rPr>
+          <w:rFonts w:ascii="Georgia"/>
+          <w:i/>
+          <w:iCs/>
+          <w:sz w:val="23"/>
+          <w:szCs w:val="23"/>
+        </w:rPr>
+        <w:t>wants</w:t>
+      </w:r>
+      <w:proofErr w:type="spellEnd"/>
+      <w:r>
+        <w:rPr>
+          <w:rFonts w:ascii="Georgia"/>
+          <w:i/>
+          <w:iCs/>
+          <w:sz w:val="23"/>
+          <w:szCs w:val="23"/>
+        </w:rPr>
+        <w:t xml:space="preserve"> </w:t>
+      </w:r>
+      <w:proofErr w:type="spellStart"/>
+      <w:r>
+        <w:rPr>
+          <w:rFonts w:ascii="Georgia"/>
+          <w:i/>
+          <w:iCs/>
+          <w:sz w:val="23"/>
+          <w:szCs w:val="23"/>
+        </w:rPr>
+        <w:t>of</w:t>
+      </w:r>
+      <w:proofErr w:type="spellEnd"/>
+      <w:r>
+        <w:rPr>
+          <w:rFonts w:ascii="Georgia"/>
+          <w:i/>
+          <w:iCs/>
+          <w:sz w:val="23"/>
+          <w:szCs w:val="23"/>
+        </w:rPr>
+        <w:t xml:space="preserve"> </w:t>
+      </w:r>
+      <w:proofErr w:type="spellStart"/>
+      <w:r>
+        <w:rPr>
+          <w:rFonts w:ascii="Georgia"/>
+          <w:i/>
+          <w:iCs/>
+          <w:sz w:val="23"/>
+          <w:szCs w:val="23"/>
+        </w:rPr>
+        <w:t>their</w:t>
+      </w:r>
+      <w:proofErr w:type="spellEnd"/>
+      <w:r>
+        <w:rPr>
+          <w:rFonts w:ascii="Georgia"/>
+          <w:i/>
+          <w:iCs/>
+          <w:sz w:val="23"/>
+          <w:szCs w:val="23"/>
+        </w:rPr>
+        <w:t xml:space="preserve"> </w:t>
+      </w:r>
+      <w:proofErr w:type="spellStart"/>
+      <w:r>
+        <w:rPr>
+          <w:rFonts w:ascii="Georgia"/>
+          <w:i/>
+          <w:iCs/>
+          <w:sz w:val="23"/>
+          <w:szCs w:val="23"/>
+        </w:rPr>
+        <w:t>occupants</w:t>
+      </w:r>
+      <w:proofErr w:type="spellEnd"/>
+      <w:r>
+        <w:rPr>
+          <w:rFonts w:ascii="Georgia"/>
+          <w:i/>
+          <w:iCs/>
+          <w:sz w:val="23"/>
+          <w:szCs w:val="23"/>
+        </w:rPr>
+        <w:t>"</w:t>
+      </w:r>
+      <w:r>
+        <w:rPr>
+          <w:rFonts w:ascii="Georgia"/>
+          <w:sz w:val="23"/>
+          <w:szCs w:val="23"/>
+        </w:rPr>
+        <w:t>, oder als "monumental", wenn sie die Sympathien, den Glauben und den Geschmack der Bev</w:t>
+      </w:r>
+      <w:r>
+        <w:rPr>
+          <w:sz w:val="23"/>
+          <w:szCs w:val="23"/>
+        </w:rPr>
+        <w:t>ö</w:t>
+      </w:r>
+      <w:r>
+        <w:rPr>
+          <w:rFonts w:ascii="Georgia"/>
+          <w:sz w:val="23"/>
+          <w:szCs w:val="23"/>
+        </w:rPr>
+        <w:t>lkerung ausdr</w:t>
+      </w:r>
+      <w:r>
+        <w:rPr>
+          <w:sz w:val="23"/>
+          <w:szCs w:val="23"/>
+        </w:rPr>
+        <w:t>ü</w:t>
+      </w:r>
+      <w:r>
+        <w:rPr>
+          <w:rFonts w:ascii="Georgia"/>
+          <w:sz w:val="23"/>
+          <w:szCs w:val="23"/>
+        </w:rPr>
+        <w:t>cke. Architektur ist in jedem Fall Ausdruck von individuell oder kollektiv verstandenen Bed</w:t>
+      </w:r>
+      <w:r>
+        <w:rPr>
+          <w:sz w:val="23"/>
+          <w:szCs w:val="23"/>
+        </w:rPr>
+        <w:t>ü</w:t>
+      </w:r>
+      <w:r>
+        <w:rPr>
+          <w:rFonts w:ascii="Georgia"/>
+          <w:sz w:val="23"/>
+          <w:szCs w:val="23"/>
+        </w:rPr>
+        <w:t>rfnissen.</w:t>
+      </w:r>
+    </w:p>
+    <w:p>
+      <w:pPr>
+        <w:pStyle w:val="FreieForm"/>
+        <w:spacing w:line="360" w:lineRule="auto"/>
+        <w:jc w:val="both"/>
+        <w:rPr>
+          <w:rFonts w:ascii="Georgia" w:eastAsia="Georgia" w:hAnsi="Georgia" w:cs="Georgia"/>
+          <w:sz w:val="23"/>
+          <w:szCs w:val="23"/>
+        </w:rPr>
+      </w:pPr>
+      <w:r>
+        <w:rPr>
+          <w:rFonts w:ascii="Georgia"/>
+          <w:sz w:val="23"/>
+          <w:szCs w:val="23"/>
+        </w:rPr>
+        <w:t xml:space="preserve">Das Ornament muss in </w:t>
+      </w:r>
+      <w:r>
+        <w:rPr>
+          <w:sz w:val="23"/>
+          <w:szCs w:val="23"/>
+        </w:rPr>
+        <w:t>Ü</w:t>
+      </w:r>
+      <w:r>
+        <w:rPr>
+          <w:rFonts w:ascii="Georgia"/>
+          <w:sz w:val="23"/>
+          <w:szCs w:val="23"/>
+        </w:rPr>
+        <w:t>bereinstimmung mit der Natur der ausgedr</w:t>
+      </w:r>
+      <w:r>
+        <w:rPr>
+          <w:sz w:val="23"/>
+          <w:szCs w:val="23"/>
+        </w:rPr>
+        <w:t>ü</w:t>
+      </w:r>
+      <w:r>
+        <w:rPr>
+          <w:rFonts w:ascii="Georgia"/>
+          <w:sz w:val="23"/>
+          <w:szCs w:val="23"/>
+        </w:rPr>
+        <w:t>ckten Funktion stehen. Die bewusste Setzung eines neuen nationalen Stils in Analogie zur Natur ist Greenoughs Zielvorstellung.</w:t>
+      </w:r>
+    </w:p>
+    <w:p>
+      <w:pPr>
+        <w:pStyle w:val="FreieForm"/>
+        <w:spacing w:line="360" w:lineRule="auto"/>
+        <w:jc w:val="both"/>
+        <w:rPr>
+          <w:rFonts w:ascii="Georgia" w:eastAsia="Georgia" w:hAnsi="Georgia" w:cs="Georgia"/>
+          <w:sz w:val="23"/>
+          <w:szCs w:val="23"/>
+        </w:rPr>
+      </w:pPr>
+      <w:r>
+        <w:rPr>
+          <w:rFonts w:ascii="Georgia"/>
+          <w:sz w:val="23"/>
+          <w:szCs w:val="23"/>
+        </w:rPr>
+        <w:t>Greenough verdankt das Weiterwirken seiner Architekturauffassung vor allem Emerson, der in seinen Werken wiederholt auf ihn hinweist.</w:t>
+      </w:r>
+      <w:r>
+        <w:rPr>
+          <w:rFonts w:ascii="Georgia" w:eastAsia="Georgia" w:hAnsi="Georgia" w:cs="Georgia"/>
+          <w:sz w:val="23"/>
+          <w:szCs w:val="23"/>
+          <w:vertAlign w:val="superscript"/>
+        </w:rPr>
+        <w:footnoteReference w:id="18"/>
+      </w:r>
+      <w:r>
+        <w:rPr>
+          <w:rFonts w:ascii="Georgia"/>
+          <w:sz w:val="23"/>
+          <w:szCs w:val="23"/>
+        </w:rPr>
+        <w:t xml:space="preserve"> In einem Brief an Emerson vom 28. Dezember 1851 fasst Greenough seine Theorie formelhaft zusammen: </w:t>
+      </w:r>
+      <w:r>
+        <w:rPr>
+          <w:rFonts w:ascii="Georgia"/>
+          <w:i/>
+          <w:iCs/>
+          <w:sz w:val="23"/>
+          <w:szCs w:val="23"/>
+        </w:rPr>
+        <w:t>"</w:t>
+      </w:r>
+      <w:proofErr w:type="spellStart"/>
+      <w:r>
+        <w:rPr>
+          <w:rFonts w:ascii="Georgia"/>
+          <w:i/>
+          <w:iCs/>
+          <w:sz w:val="23"/>
+          <w:szCs w:val="23"/>
+        </w:rPr>
+        <w:t>Here</w:t>
+      </w:r>
+      <w:proofErr w:type="spellEnd"/>
+      <w:r>
+        <w:rPr>
+          <w:rFonts w:ascii="Georgia"/>
+          <w:i/>
+          <w:iCs/>
+          <w:sz w:val="23"/>
+          <w:szCs w:val="23"/>
+        </w:rPr>
+        <w:t xml:space="preserve"> </w:t>
+      </w:r>
+      <w:proofErr w:type="spellStart"/>
+      <w:r>
+        <w:rPr>
+          <w:rFonts w:ascii="Georgia"/>
+          <w:i/>
+          <w:iCs/>
+          <w:sz w:val="23"/>
+          <w:szCs w:val="23"/>
+        </w:rPr>
+        <w:t>is</w:t>
+      </w:r>
+      <w:proofErr w:type="spellEnd"/>
+      <w:r>
+        <w:rPr>
+          <w:rFonts w:ascii="Georgia"/>
+          <w:i/>
+          <w:iCs/>
+          <w:sz w:val="23"/>
+          <w:szCs w:val="23"/>
+        </w:rPr>
+        <w:t xml:space="preserve"> </w:t>
+      </w:r>
+      <w:proofErr w:type="spellStart"/>
+      <w:r>
+        <w:rPr>
+          <w:rFonts w:ascii="Georgia"/>
+          <w:i/>
+          <w:iCs/>
+          <w:sz w:val="23"/>
+          <w:szCs w:val="23"/>
+        </w:rPr>
+        <w:t>my</w:t>
+      </w:r>
+      <w:proofErr w:type="spellEnd"/>
+      <w:r>
+        <w:rPr>
+          <w:rFonts w:ascii="Georgia"/>
+          <w:i/>
+          <w:iCs/>
+          <w:sz w:val="23"/>
+          <w:szCs w:val="23"/>
+        </w:rPr>
+        <w:t xml:space="preserve"> </w:t>
+      </w:r>
+      <w:proofErr w:type="spellStart"/>
+      <w:r>
+        <w:rPr>
+          <w:rFonts w:ascii="Georgia"/>
+          <w:i/>
+          <w:iCs/>
+          <w:sz w:val="23"/>
+          <w:szCs w:val="23"/>
+        </w:rPr>
+        <w:t>theory</w:t>
+      </w:r>
+      <w:proofErr w:type="spellEnd"/>
+      <w:r>
+        <w:rPr>
+          <w:rFonts w:ascii="Georgia"/>
+          <w:i/>
+          <w:iCs/>
+          <w:sz w:val="23"/>
+          <w:szCs w:val="23"/>
+        </w:rPr>
+        <w:t xml:space="preserve"> </w:t>
+      </w:r>
+      <w:proofErr w:type="spellStart"/>
+      <w:r>
+        <w:rPr>
+          <w:rFonts w:ascii="Georgia"/>
+          <w:i/>
+          <w:iCs/>
+          <w:sz w:val="23"/>
+          <w:szCs w:val="23"/>
+        </w:rPr>
+        <w:t>of</w:t>
+      </w:r>
+      <w:proofErr w:type="spellEnd"/>
+      <w:r>
+        <w:rPr>
+          <w:rFonts w:ascii="Georgia"/>
+          <w:i/>
+          <w:iCs/>
+          <w:sz w:val="23"/>
+          <w:szCs w:val="23"/>
+        </w:rPr>
+        <w:t xml:space="preserve"> </w:t>
+      </w:r>
+      <w:proofErr w:type="spellStart"/>
+      <w:r>
+        <w:rPr>
+          <w:rFonts w:ascii="Georgia"/>
+          <w:i/>
+          <w:iCs/>
+          <w:sz w:val="23"/>
+          <w:szCs w:val="23"/>
+        </w:rPr>
+        <w:t>structure</w:t>
+      </w:r>
+      <w:proofErr w:type="spellEnd"/>
+      <w:r>
+        <w:rPr>
+          <w:rFonts w:ascii="Georgia"/>
+          <w:i/>
+          <w:iCs/>
+          <w:sz w:val="23"/>
+          <w:szCs w:val="23"/>
+        </w:rPr>
+        <w:t xml:space="preserve">. A </w:t>
+      </w:r>
+      <w:proofErr w:type="spellStart"/>
+      <w:r>
+        <w:rPr>
+          <w:rFonts w:ascii="Georgia"/>
+          <w:i/>
+          <w:iCs/>
+          <w:sz w:val="23"/>
+          <w:szCs w:val="23"/>
+        </w:rPr>
+        <w:t>scientific</w:t>
+      </w:r>
+      <w:proofErr w:type="spellEnd"/>
+      <w:r>
+        <w:rPr>
+          <w:rFonts w:ascii="Georgia"/>
+          <w:i/>
+          <w:iCs/>
+          <w:sz w:val="23"/>
+          <w:szCs w:val="23"/>
+        </w:rPr>
+        <w:t xml:space="preserve"> </w:t>
+      </w:r>
+      <w:proofErr w:type="spellStart"/>
+      <w:r>
+        <w:rPr>
+          <w:rFonts w:ascii="Georgia"/>
+          <w:i/>
+          <w:iCs/>
+          <w:sz w:val="23"/>
+          <w:szCs w:val="23"/>
+        </w:rPr>
+        <w:t>arrangement</w:t>
+      </w:r>
+      <w:proofErr w:type="spellEnd"/>
+      <w:r>
+        <w:rPr>
+          <w:rFonts w:ascii="Georgia"/>
+          <w:i/>
+          <w:iCs/>
+          <w:sz w:val="23"/>
+          <w:szCs w:val="23"/>
+        </w:rPr>
+        <w:t xml:space="preserve"> </w:t>
+      </w:r>
+      <w:proofErr w:type="spellStart"/>
+      <w:r>
+        <w:rPr>
+          <w:rFonts w:ascii="Georgia"/>
+          <w:i/>
+          <w:iCs/>
+          <w:sz w:val="23"/>
+          <w:szCs w:val="23"/>
+        </w:rPr>
+        <w:t>of</w:t>
+      </w:r>
+      <w:proofErr w:type="spellEnd"/>
+      <w:r>
+        <w:rPr>
+          <w:rFonts w:ascii="Georgia"/>
+          <w:i/>
+          <w:iCs/>
+          <w:sz w:val="23"/>
+          <w:szCs w:val="23"/>
+        </w:rPr>
+        <w:t xml:space="preserve"> </w:t>
+      </w:r>
+      <w:proofErr w:type="spellStart"/>
+      <w:r>
+        <w:rPr>
+          <w:rFonts w:ascii="Georgia"/>
+          <w:i/>
+          <w:iCs/>
+          <w:sz w:val="23"/>
+          <w:szCs w:val="23"/>
+        </w:rPr>
+        <w:t>spaces</w:t>
+      </w:r>
+      <w:proofErr w:type="spellEnd"/>
+      <w:r>
+        <w:rPr>
+          <w:rFonts w:ascii="Georgia"/>
+          <w:i/>
+          <w:iCs/>
+          <w:sz w:val="23"/>
+          <w:szCs w:val="23"/>
+        </w:rPr>
+        <w:t xml:space="preserve"> </w:t>
+      </w:r>
+      <w:proofErr w:type="spellStart"/>
+      <w:r>
+        <w:rPr>
+          <w:rFonts w:ascii="Georgia"/>
+          <w:i/>
+          <w:iCs/>
+          <w:sz w:val="23"/>
+          <w:szCs w:val="23"/>
+        </w:rPr>
+        <w:t>and</w:t>
+      </w:r>
+      <w:proofErr w:type="spellEnd"/>
+      <w:r>
+        <w:rPr>
+          <w:rFonts w:ascii="Georgia"/>
+          <w:i/>
+          <w:iCs/>
+          <w:sz w:val="23"/>
+          <w:szCs w:val="23"/>
+        </w:rPr>
+        <w:t xml:space="preserve"> </w:t>
+      </w:r>
+      <w:proofErr w:type="spellStart"/>
+      <w:r>
+        <w:rPr>
+          <w:rFonts w:ascii="Georgia"/>
+          <w:i/>
+          <w:iCs/>
+          <w:sz w:val="23"/>
+          <w:szCs w:val="23"/>
+        </w:rPr>
+        <w:t>forms</w:t>
+      </w:r>
+      <w:proofErr w:type="spellEnd"/>
+      <w:r>
+        <w:rPr>
+          <w:rFonts w:ascii="Georgia"/>
+          <w:i/>
+          <w:iCs/>
+          <w:sz w:val="23"/>
+          <w:szCs w:val="23"/>
+        </w:rPr>
+        <w:t xml:space="preserve"> </w:t>
+      </w:r>
+      <w:proofErr w:type="spellStart"/>
+      <w:r>
+        <w:rPr>
+          <w:rFonts w:ascii="Georgia"/>
+          <w:i/>
+          <w:iCs/>
+          <w:sz w:val="23"/>
+          <w:szCs w:val="23"/>
+        </w:rPr>
+        <w:t>to</w:t>
+      </w:r>
+      <w:proofErr w:type="spellEnd"/>
+      <w:r>
+        <w:rPr>
+          <w:rFonts w:ascii="Georgia"/>
+          <w:i/>
+          <w:iCs/>
+          <w:sz w:val="23"/>
+          <w:szCs w:val="23"/>
+        </w:rPr>
+        <w:t xml:space="preserve"> </w:t>
+      </w:r>
+      <w:proofErr w:type="spellStart"/>
+      <w:r>
+        <w:rPr>
+          <w:rFonts w:ascii="Georgia"/>
+          <w:i/>
+          <w:iCs/>
+          <w:sz w:val="23"/>
+          <w:szCs w:val="23"/>
+        </w:rPr>
+        <w:t>funtions</w:t>
+      </w:r>
+      <w:proofErr w:type="spellEnd"/>
+      <w:r>
+        <w:rPr>
+          <w:rFonts w:ascii="Georgia"/>
+          <w:i/>
+          <w:iCs/>
+          <w:sz w:val="23"/>
+          <w:szCs w:val="23"/>
+        </w:rPr>
+        <w:t xml:space="preserve"> </w:t>
+      </w:r>
+      <w:proofErr w:type="spellStart"/>
+      <w:r>
+        <w:rPr>
+          <w:rFonts w:ascii="Georgia"/>
+          <w:i/>
+          <w:iCs/>
+          <w:sz w:val="23"/>
+          <w:szCs w:val="23"/>
+        </w:rPr>
+        <w:t>and</w:t>
+      </w:r>
+      <w:proofErr w:type="spellEnd"/>
+      <w:r>
+        <w:rPr>
+          <w:rFonts w:ascii="Georgia"/>
+          <w:i/>
+          <w:iCs/>
+          <w:sz w:val="23"/>
+          <w:szCs w:val="23"/>
+        </w:rPr>
+        <w:t xml:space="preserve"> </w:t>
+      </w:r>
+      <w:proofErr w:type="spellStart"/>
+      <w:r>
+        <w:rPr>
+          <w:rFonts w:ascii="Georgia"/>
+          <w:i/>
+          <w:iCs/>
+          <w:sz w:val="23"/>
+          <w:szCs w:val="23"/>
+        </w:rPr>
+        <w:t>to</w:t>
+      </w:r>
+      <w:proofErr w:type="spellEnd"/>
+      <w:r>
+        <w:rPr>
+          <w:rFonts w:ascii="Georgia"/>
+          <w:i/>
+          <w:iCs/>
+          <w:sz w:val="23"/>
+          <w:szCs w:val="23"/>
+        </w:rPr>
+        <w:t xml:space="preserve"> </w:t>
+      </w:r>
+      <w:proofErr w:type="spellStart"/>
+      <w:r>
+        <w:rPr>
+          <w:rFonts w:ascii="Georgia"/>
+          <w:i/>
+          <w:iCs/>
+          <w:sz w:val="23"/>
+          <w:szCs w:val="23"/>
+        </w:rPr>
+        <w:t>site</w:t>
+      </w:r>
+      <w:proofErr w:type="spellEnd"/>
+      <w:r>
+        <w:rPr>
+          <w:rFonts w:ascii="Georgia"/>
+          <w:i/>
+          <w:iCs/>
+          <w:sz w:val="23"/>
+          <w:szCs w:val="23"/>
+        </w:rPr>
+        <w:t xml:space="preserve"> - An </w:t>
+      </w:r>
+      <w:proofErr w:type="spellStart"/>
+      <w:r>
+        <w:rPr>
+          <w:rFonts w:ascii="Georgia"/>
+          <w:i/>
+          <w:iCs/>
+          <w:sz w:val="23"/>
+          <w:szCs w:val="23"/>
+        </w:rPr>
+        <w:t>emphasis</w:t>
+      </w:r>
+      <w:proofErr w:type="spellEnd"/>
+      <w:r>
+        <w:rPr>
+          <w:rFonts w:ascii="Georgia"/>
+          <w:i/>
+          <w:iCs/>
+          <w:sz w:val="23"/>
+          <w:szCs w:val="23"/>
+        </w:rPr>
+        <w:t xml:space="preserve"> </w:t>
+      </w:r>
+      <w:proofErr w:type="spellStart"/>
+      <w:r>
+        <w:rPr>
+          <w:rFonts w:ascii="Georgia"/>
+          <w:i/>
+          <w:iCs/>
+          <w:sz w:val="23"/>
+          <w:szCs w:val="23"/>
+        </w:rPr>
+        <w:t>of</w:t>
+      </w:r>
+      <w:proofErr w:type="spellEnd"/>
+      <w:r>
+        <w:rPr>
+          <w:rFonts w:ascii="Georgia"/>
+          <w:i/>
+          <w:iCs/>
+          <w:sz w:val="23"/>
+          <w:szCs w:val="23"/>
+        </w:rPr>
+        <w:t xml:space="preserve"> </w:t>
+      </w:r>
+      <w:proofErr w:type="spellStart"/>
+      <w:r>
+        <w:rPr>
+          <w:rFonts w:ascii="Georgia"/>
+          <w:i/>
+          <w:iCs/>
+          <w:sz w:val="23"/>
+          <w:szCs w:val="23"/>
+        </w:rPr>
+        <w:t>features</w:t>
+      </w:r>
+      <w:proofErr w:type="spellEnd"/>
+      <w:r>
+        <w:rPr>
+          <w:rFonts w:ascii="Georgia"/>
+          <w:i/>
+          <w:iCs/>
+          <w:sz w:val="23"/>
+          <w:szCs w:val="23"/>
+        </w:rPr>
+        <w:t xml:space="preserve"> </w:t>
+      </w:r>
+      <w:proofErr w:type="spellStart"/>
+      <w:r>
+        <w:rPr>
+          <w:rFonts w:ascii="Georgia"/>
+          <w:i/>
+          <w:iCs/>
+          <w:sz w:val="23"/>
+          <w:szCs w:val="23"/>
+        </w:rPr>
+        <w:t>proportioned</w:t>
+      </w:r>
+      <w:proofErr w:type="spellEnd"/>
+      <w:r>
+        <w:rPr>
+          <w:rFonts w:ascii="Georgia"/>
+          <w:i/>
+          <w:iCs/>
+          <w:sz w:val="23"/>
+          <w:szCs w:val="23"/>
+        </w:rPr>
+        <w:t xml:space="preserve"> </w:t>
+      </w:r>
+      <w:proofErr w:type="spellStart"/>
+      <w:r>
+        <w:rPr>
+          <w:rFonts w:ascii="Georgia"/>
+          <w:i/>
+          <w:iCs/>
+          <w:sz w:val="23"/>
+          <w:szCs w:val="23"/>
+        </w:rPr>
+        <w:t>to</w:t>
+      </w:r>
+      <w:proofErr w:type="spellEnd"/>
+      <w:r>
+        <w:rPr>
+          <w:rFonts w:ascii="Georgia"/>
+          <w:i/>
+          <w:iCs/>
+          <w:sz w:val="23"/>
+          <w:szCs w:val="23"/>
+        </w:rPr>
+        <w:t xml:space="preserve"> </w:t>
+      </w:r>
+      <w:proofErr w:type="spellStart"/>
+      <w:r>
+        <w:rPr>
+          <w:rFonts w:ascii="Georgia"/>
+          <w:i/>
+          <w:iCs/>
+          <w:sz w:val="23"/>
+          <w:szCs w:val="23"/>
+        </w:rPr>
+        <w:t>their</w:t>
+      </w:r>
+      <w:proofErr w:type="spellEnd"/>
+      <w:r>
+        <w:rPr>
+          <w:rFonts w:ascii="Georgia"/>
+          <w:i/>
+          <w:iCs/>
+          <w:sz w:val="23"/>
+          <w:szCs w:val="23"/>
+        </w:rPr>
+        <w:t xml:space="preserve"> </w:t>
+      </w:r>
+      <w:proofErr w:type="spellStart"/>
+      <w:r>
+        <w:rPr>
+          <w:rFonts w:ascii="Georgia"/>
+          <w:i/>
+          <w:iCs/>
+          <w:sz w:val="23"/>
+          <w:szCs w:val="23"/>
+        </w:rPr>
+        <w:t>gradated</w:t>
+      </w:r>
+      <w:proofErr w:type="spellEnd"/>
+      <w:r>
+        <w:rPr>
+          <w:rFonts w:ascii="Georgia"/>
+          <w:i/>
+          <w:iCs/>
+          <w:sz w:val="23"/>
+          <w:szCs w:val="23"/>
+        </w:rPr>
+        <w:t xml:space="preserve"> </w:t>
+      </w:r>
+      <w:proofErr w:type="spellStart"/>
+      <w:r>
+        <w:rPr>
+          <w:rFonts w:ascii="Georgia"/>
+          <w:i/>
+          <w:iCs/>
+          <w:sz w:val="23"/>
+          <w:szCs w:val="23"/>
+        </w:rPr>
+        <w:t>importance</w:t>
+      </w:r>
+      <w:proofErr w:type="spellEnd"/>
+      <w:r>
+        <w:rPr>
+          <w:rFonts w:ascii="Georgia"/>
+          <w:i/>
+          <w:iCs/>
+          <w:sz w:val="23"/>
+          <w:szCs w:val="23"/>
+        </w:rPr>
+        <w:t xml:space="preserve"> in </w:t>
+      </w:r>
+      <w:proofErr w:type="spellStart"/>
+      <w:r>
+        <w:rPr>
+          <w:rFonts w:ascii="Georgia"/>
+          <w:i/>
+          <w:iCs/>
+          <w:sz w:val="23"/>
+          <w:szCs w:val="23"/>
+        </w:rPr>
+        <w:t>function</w:t>
+      </w:r>
+      <w:proofErr w:type="spellEnd"/>
+      <w:r>
+        <w:rPr>
+          <w:rFonts w:ascii="Georgia"/>
+          <w:i/>
+          <w:iCs/>
+          <w:sz w:val="23"/>
+          <w:szCs w:val="23"/>
+        </w:rPr>
+        <w:t xml:space="preserve"> - Color </w:t>
+      </w:r>
+      <w:proofErr w:type="spellStart"/>
+      <w:r>
+        <w:rPr>
+          <w:rFonts w:ascii="Georgia"/>
+          <w:i/>
+          <w:iCs/>
+          <w:sz w:val="23"/>
+          <w:szCs w:val="23"/>
+        </w:rPr>
+        <w:t>and</w:t>
+      </w:r>
+      <w:proofErr w:type="spellEnd"/>
+      <w:r>
+        <w:rPr>
+          <w:rFonts w:ascii="Georgia"/>
+          <w:i/>
+          <w:iCs/>
+          <w:sz w:val="23"/>
+          <w:szCs w:val="23"/>
+        </w:rPr>
+        <w:t xml:space="preserve"> </w:t>
+      </w:r>
+      <w:proofErr w:type="spellStart"/>
+      <w:r>
+        <w:rPr>
+          <w:rFonts w:ascii="Georgia"/>
+          <w:i/>
+          <w:iCs/>
+          <w:sz w:val="23"/>
+          <w:szCs w:val="23"/>
+        </w:rPr>
+        <w:t>ornament</w:t>
+      </w:r>
+      <w:proofErr w:type="spellEnd"/>
+      <w:r>
+        <w:rPr>
+          <w:rFonts w:ascii="Georgia"/>
+          <w:i/>
+          <w:iCs/>
+          <w:sz w:val="23"/>
+          <w:szCs w:val="23"/>
+        </w:rPr>
+        <w:t xml:space="preserve"> </w:t>
+      </w:r>
+      <w:proofErr w:type="spellStart"/>
+      <w:r>
+        <w:rPr>
+          <w:rFonts w:ascii="Georgia"/>
+          <w:i/>
+          <w:iCs/>
+          <w:sz w:val="23"/>
+          <w:szCs w:val="23"/>
+        </w:rPr>
+        <w:t>to</w:t>
+      </w:r>
+      <w:proofErr w:type="spellEnd"/>
+      <w:r>
+        <w:rPr>
+          <w:rFonts w:ascii="Georgia"/>
+          <w:i/>
+          <w:iCs/>
+          <w:sz w:val="23"/>
+          <w:szCs w:val="23"/>
+        </w:rPr>
+        <w:t xml:space="preserve"> </w:t>
+      </w:r>
+      <w:proofErr w:type="spellStart"/>
+      <w:r>
+        <w:rPr>
+          <w:rFonts w:ascii="Georgia"/>
+          <w:i/>
+          <w:iCs/>
+          <w:sz w:val="23"/>
+          <w:szCs w:val="23"/>
+        </w:rPr>
+        <w:t>be</w:t>
+      </w:r>
+      <w:proofErr w:type="spellEnd"/>
+      <w:r>
+        <w:rPr>
+          <w:rFonts w:ascii="Georgia"/>
+          <w:i/>
+          <w:iCs/>
+          <w:sz w:val="23"/>
+          <w:szCs w:val="23"/>
+        </w:rPr>
+        <w:t xml:space="preserve"> </w:t>
+      </w:r>
+      <w:proofErr w:type="spellStart"/>
+      <w:r>
+        <w:rPr>
+          <w:rFonts w:ascii="Georgia"/>
+          <w:i/>
+          <w:iCs/>
+          <w:sz w:val="23"/>
+          <w:szCs w:val="23"/>
+        </w:rPr>
+        <w:t>decided</w:t>
+      </w:r>
+      <w:proofErr w:type="spellEnd"/>
+      <w:r>
+        <w:rPr>
+          <w:rFonts w:ascii="Georgia"/>
+          <w:i/>
+          <w:iCs/>
+          <w:sz w:val="23"/>
+          <w:szCs w:val="23"/>
+        </w:rPr>
+        <w:t xml:space="preserve"> </w:t>
+      </w:r>
+      <w:proofErr w:type="spellStart"/>
+      <w:r>
+        <w:rPr>
+          <w:rFonts w:ascii="Georgia"/>
+          <w:i/>
+          <w:iCs/>
+          <w:sz w:val="23"/>
+          <w:szCs w:val="23"/>
+        </w:rPr>
+        <w:t>and</w:t>
+      </w:r>
+      <w:proofErr w:type="spellEnd"/>
+      <w:r>
+        <w:rPr>
+          <w:rFonts w:ascii="Georgia"/>
+          <w:i/>
+          <w:iCs/>
+          <w:sz w:val="23"/>
+          <w:szCs w:val="23"/>
+        </w:rPr>
+        <w:t xml:space="preserve"> </w:t>
+      </w:r>
+      <w:proofErr w:type="spellStart"/>
+      <w:r>
+        <w:rPr>
+          <w:rFonts w:ascii="Georgia"/>
+          <w:i/>
+          <w:iCs/>
+          <w:sz w:val="23"/>
+          <w:szCs w:val="23"/>
+        </w:rPr>
+        <w:t>arranged</w:t>
+      </w:r>
+      <w:proofErr w:type="spellEnd"/>
+      <w:r>
+        <w:rPr>
+          <w:rFonts w:ascii="Georgia"/>
+          <w:i/>
+          <w:iCs/>
+          <w:sz w:val="23"/>
+          <w:szCs w:val="23"/>
+        </w:rPr>
+        <w:t xml:space="preserve"> </w:t>
+      </w:r>
+      <w:proofErr w:type="spellStart"/>
+      <w:r>
+        <w:rPr>
+          <w:rFonts w:ascii="Georgia"/>
+          <w:i/>
+          <w:iCs/>
+          <w:sz w:val="23"/>
+          <w:szCs w:val="23"/>
+        </w:rPr>
+        <w:t>and</w:t>
+      </w:r>
+      <w:proofErr w:type="spellEnd"/>
+      <w:r>
+        <w:rPr>
+          <w:rFonts w:ascii="Georgia"/>
+          <w:i/>
+          <w:iCs/>
+          <w:sz w:val="23"/>
+          <w:szCs w:val="23"/>
+        </w:rPr>
+        <w:t xml:space="preserve"> </w:t>
+      </w:r>
+      <w:proofErr w:type="spellStart"/>
+      <w:r>
+        <w:rPr>
+          <w:rFonts w:ascii="Georgia"/>
+          <w:i/>
+          <w:iCs/>
+          <w:sz w:val="23"/>
+          <w:szCs w:val="23"/>
+        </w:rPr>
+        <w:t>varied</w:t>
+      </w:r>
+      <w:proofErr w:type="spellEnd"/>
+      <w:r>
+        <w:rPr>
+          <w:rFonts w:ascii="Georgia"/>
+          <w:i/>
+          <w:iCs/>
+          <w:sz w:val="23"/>
+          <w:szCs w:val="23"/>
+        </w:rPr>
+        <w:t xml:space="preserve"> </w:t>
+      </w:r>
+      <w:proofErr w:type="spellStart"/>
+      <w:r>
+        <w:rPr>
+          <w:rFonts w:ascii="Georgia"/>
+          <w:i/>
+          <w:iCs/>
+          <w:sz w:val="23"/>
+          <w:szCs w:val="23"/>
+        </w:rPr>
+        <w:t>by</w:t>
+      </w:r>
+      <w:proofErr w:type="spellEnd"/>
+      <w:r>
+        <w:rPr>
+          <w:rFonts w:ascii="Georgia"/>
+          <w:i/>
+          <w:iCs/>
+          <w:sz w:val="23"/>
+          <w:szCs w:val="23"/>
+        </w:rPr>
+        <w:t xml:space="preserve"> </w:t>
+      </w:r>
+      <w:proofErr w:type="spellStart"/>
+      <w:r>
+        <w:rPr>
+          <w:rFonts w:ascii="Georgia"/>
+          <w:i/>
+          <w:iCs/>
+          <w:sz w:val="23"/>
+          <w:szCs w:val="23"/>
+        </w:rPr>
+        <w:t>strictly</w:t>
+      </w:r>
+      <w:proofErr w:type="spellEnd"/>
+      <w:r>
+        <w:rPr>
+          <w:rFonts w:ascii="Georgia"/>
+          <w:i/>
+          <w:iCs/>
+          <w:sz w:val="23"/>
+          <w:szCs w:val="23"/>
+        </w:rPr>
+        <w:t xml:space="preserve"> </w:t>
+      </w:r>
+      <w:proofErr w:type="spellStart"/>
+      <w:r>
+        <w:rPr>
+          <w:rFonts w:ascii="Georgia"/>
+          <w:i/>
+          <w:iCs/>
+          <w:sz w:val="23"/>
+          <w:szCs w:val="23"/>
+        </w:rPr>
+        <w:t>organic</w:t>
+      </w:r>
+      <w:proofErr w:type="spellEnd"/>
+      <w:r>
+        <w:rPr>
+          <w:rFonts w:ascii="Georgia"/>
+          <w:i/>
+          <w:iCs/>
+          <w:sz w:val="23"/>
+          <w:szCs w:val="23"/>
+        </w:rPr>
+        <w:t xml:space="preserve"> </w:t>
+      </w:r>
+      <w:proofErr w:type="spellStart"/>
+      <w:r>
+        <w:rPr>
+          <w:rFonts w:ascii="Georgia"/>
+          <w:i/>
+          <w:iCs/>
+          <w:sz w:val="23"/>
+          <w:szCs w:val="23"/>
+        </w:rPr>
+        <w:t>laws</w:t>
+      </w:r>
+      <w:proofErr w:type="spellEnd"/>
+      <w:r>
+        <w:rPr>
+          <w:rFonts w:ascii="Georgia"/>
+          <w:i/>
+          <w:iCs/>
+          <w:sz w:val="23"/>
+          <w:szCs w:val="23"/>
+        </w:rPr>
+        <w:t xml:space="preserve">... I </w:t>
+      </w:r>
+      <w:proofErr w:type="spellStart"/>
+      <w:r>
+        <w:rPr>
+          <w:rFonts w:ascii="Georgia"/>
+          <w:i/>
+          <w:iCs/>
+          <w:sz w:val="23"/>
+          <w:szCs w:val="23"/>
+        </w:rPr>
+        <w:t>beg</w:t>
+      </w:r>
+      <w:proofErr w:type="spellEnd"/>
+      <w:r>
+        <w:rPr>
+          <w:rFonts w:ascii="Georgia"/>
+          <w:i/>
+          <w:iCs/>
+          <w:sz w:val="23"/>
+          <w:szCs w:val="23"/>
+        </w:rPr>
+        <w:t xml:space="preserve"> </w:t>
+      </w:r>
+      <w:proofErr w:type="spellStart"/>
+      <w:r>
+        <w:rPr>
+          <w:rFonts w:ascii="Georgia"/>
+          <w:i/>
+          <w:iCs/>
+          <w:sz w:val="23"/>
+          <w:szCs w:val="23"/>
+        </w:rPr>
+        <w:t>you</w:t>
+      </w:r>
+      <w:proofErr w:type="spellEnd"/>
+      <w:r>
+        <w:rPr>
+          <w:rFonts w:ascii="Georgia"/>
+          <w:i/>
+          <w:iCs/>
+          <w:sz w:val="23"/>
+          <w:szCs w:val="23"/>
+        </w:rPr>
+        <w:t xml:space="preserve"> in </w:t>
+      </w:r>
+      <w:proofErr w:type="spellStart"/>
+      <w:r>
+        <w:rPr>
+          <w:rFonts w:ascii="Georgia"/>
+          <w:i/>
+          <w:iCs/>
+          <w:sz w:val="23"/>
+          <w:szCs w:val="23"/>
+        </w:rPr>
+        <w:t>the</w:t>
+      </w:r>
+      <w:proofErr w:type="spellEnd"/>
+      <w:r>
+        <w:rPr>
+          <w:rFonts w:ascii="Georgia"/>
+          <w:i/>
+          <w:iCs/>
+          <w:sz w:val="23"/>
+          <w:szCs w:val="23"/>
+        </w:rPr>
+        <w:t xml:space="preserve"> </w:t>
+      </w:r>
+      <w:proofErr w:type="spellStart"/>
+      <w:r>
+        <w:rPr>
+          <w:rFonts w:ascii="Georgia"/>
+          <w:i/>
+          <w:iCs/>
+          <w:sz w:val="23"/>
+          <w:szCs w:val="23"/>
+        </w:rPr>
+        <w:t>interim</w:t>
+      </w:r>
+      <w:proofErr w:type="spellEnd"/>
+      <w:r>
+        <w:rPr>
+          <w:rFonts w:ascii="Georgia"/>
+          <w:i/>
+          <w:iCs/>
+          <w:sz w:val="23"/>
+          <w:szCs w:val="23"/>
+        </w:rPr>
+        <w:t xml:space="preserve"> </w:t>
+      </w:r>
+      <w:proofErr w:type="spellStart"/>
+      <w:r>
+        <w:rPr>
+          <w:rFonts w:ascii="Georgia"/>
+          <w:i/>
+          <w:iCs/>
+          <w:sz w:val="23"/>
+          <w:szCs w:val="23"/>
+        </w:rPr>
+        <w:t>to</w:t>
+      </w:r>
+      <w:proofErr w:type="spellEnd"/>
+      <w:r>
+        <w:rPr>
+          <w:rFonts w:ascii="Georgia"/>
+          <w:i/>
+          <w:iCs/>
+          <w:sz w:val="23"/>
+          <w:szCs w:val="23"/>
+        </w:rPr>
+        <w:t xml:space="preserve"> </w:t>
+      </w:r>
+      <w:proofErr w:type="spellStart"/>
+      <w:r>
+        <w:rPr>
+          <w:rFonts w:ascii="Georgia"/>
+          <w:i/>
+          <w:iCs/>
+          <w:sz w:val="23"/>
+          <w:szCs w:val="23"/>
+        </w:rPr>
+        <w:t>reflect</w:t>
+      </w:r>
+      <w:proofErr w:type="spellEnd"/>
+      <w:r>
+        <w:rPr>
+          <w:rFonts w:ascii="Georgia"/>
+          <w:i/>
+          <w:iCs/>
+          <w:sz w:val="23"/>
+          <w:szCs w:val="23"/>
+        </w:rPr>
+        <w:t xml:space="preserve"> </w:t>
+      </w:r>
+      <w:proofErr w:type="spellStart"/>
+      <w:r>
+        <w:rPr>
+          <w:rFonts w:ascii="Georgia"/>
+          <w:i/>
+          <w:iCs/>
+          <w:sz w:val="23"/>
+          <w:szCs w:val="23"/>
+        </w:rPr>
+        <w:t>that</w:t>
+      </w:r>
+      <w:proofErr w:type="spellEnd"/>
+      <w:r>
+        <w:rPr>
+          <w:rFonts w:ascii="Georgia"/>
+          <w:i/>
+          <w:iCs/>
+          <w:sz w:val="23"/>
+          <w:szCs w:val="23"/>
+        </w:rPr>
+        <w:t xml:space="preserve"> </w:t>
+      </w:r>
+      <w:proofErr w:type="spellStart"/>
+      <w:r>
+        <w:rPr>
+          <w:rFonts w:ascii="Georgia"/>
+          <w:i/>
+          <w:iCs/>
+          <w:sz w:val="23"/>
+          <w:szCs w:val="23"/>
+        </w:rPr>
+        <w:t>this</w:t>
+      </w:r>
+      <w:proofErr w:type="spellEnd"/>
+      <w:r>
+        <w:rPr>
+          <w:rFonts w:ascii="Georgia"/>
+          <w:i/>
+          <w:iCs/>
+          <w:sz w:val="23"/>
+          <w:szCs w:val="23"/>
+        </w:rPr>
+        <w:t xml:space="preserve"> </w:t>
+      </w:r>
+      <w:proofErr w:type="spellStart"/>
+      <w:r>
+        <w:rPr>
+          <w:rFonts w:ascii="Georgia"/>
+          <w:i/>
+          <w:iCs/>
+          <w:sz w:val="23"/>
+          <w:szCs w:val="23"/>
+        </w:rPr>
+        <w:t>godlike</w:t>
+      </w:r>
+      <w:proofErr w:type="spellEnd"/>
+      <w:r>
+        <w:rPr>
+          <w:rFonts w:ascii="Georgia"/>
+          <w:i/>
+          <w:iCs/>
+          <w:sz w:val="23"/>
+          <w:szCs w:val="23"/>
+        </w:rPr>
+        <w:t xml:space="preserve"> human </w:t>
+      </w:r>
+      <w:proofErr w:type="spellStart"/>
+      <w:r>
+        <w:rPr>
+          <w:rFonts w:ascii="Georgia"/>
+          <w:i/>
+          <w:iCs/>
+          <w:sz w:val="23"/>
+          <w:szCs w:val="23"/>
+        </w:rPr>
+        <w:t>body</w:t>
+      </w:r>
+      <w:proofErr w:type="spellEnd"/>
+      <w:r>
+        <w:rPr>
+          <w:rFonts w:ascii="Georgia"/>
+          <w:i/>
+          <w:iCs/>
+          <w:sz w:val="23"/>
+          <w:szCs w:val="23"/>
+        </w:rPr>
+        <w:t xml:space="preserve"> </w:t>
+      </w:r>
+      <w:proofErr w:type="spellStart"/>
+      <w:r>
+        <w:rPr>
+          <w:rFonts w:ascii="Georgia"/>
+          <w:i/>
+          <w:iCs/>
+          <w:sz w:val="23"/>
+          <w:szCs w:val="23"/>
+        </w:rPr>
+        <w:t>has</w:t>
+      </w:r>
+      <w:proofErr w:type="spellEnd"/>
+      <w:r>
+        <w:rPr>
+          <w:rFonts w:ascii="Georgia"/>
+          <w:i/>
+          <w:iCs/>
+          <w:sz w:val="23"/>
+          <w:szCs w:val="23"/>
+        </w:rPr>
+        <w:t xml:space="preserve"> </w:t>
+      </w:r>
+      <w:proofErr w:type="spellStart"/>
+      <w:r>
+        <w:rPr>
+          <w:rFonts w:ascii="Georgia"/>
+          <w:i/>
+          <w:iCs/>
+          <w:sz w:val="23"/>
+          <w:szCs w:val="23"/>
+        </w:rPr>
+        <w:t>no</w:t>
+      </w:r>
+      <w:proofErr w:type="spellEnd"/>
+      <w:r>
+        <w:rPr>
+          <w:rFonts w:ascii="Georgia"/>
+          <w:i/>
+          <w:iCs/>
+          <w:sz w:val="23"/>
+          <w:szCs w:val="23"/>
+        </w:rPr>
+        <w:t xml:space="preserve"> </w:t>
+      </w:r>
+      <w:proofErr w:type="spellStart"/>
+      <w:r>
+        <w:rPr>
+          <w:rFonts w:ascii="Georgia"/>
+          <w:i/>
+          <w:iCs/>
+          <w:sz w:val="23"/>
+          <w:szCs w:val="23"/>
+        </w:rPr>
+        <w:t>ornament</w:t>
+      </w:r>
+      <w:proofErr w:type="spellEnd"/>
+      <w:r>
+        <w:rPr>
+          <w:rFonts w:ascii="Georgia"/>
+          <w:i/>
+          <w:iCs/>
+          <w:sz w:val="23"/>
+          <w:szCs w:val="23"/>
+        </w:rPr>
+        <w:t>."</w:t>
+      </w:r>
+      <w:r>
+        <w:rPr>
+          <w:rFonts w:ascii="Georgia" w:eastAsia="Georgia" w:hAnsi="Georgia" w:cs="Georgia"/>
+          <w:sz w:val="23"/>
+          <w:szCs w:val="23"/>
+          <w:vertAlign w:val="superscript"/>
+        </w:rPr>
+        <w:footnoteReference w:id="19"/>
+      </w:r>
+      <w:r>
+        <w:rPr>
+          <w:rFonts w:ascii="Georgia"/>
+          <w:sz w:val="23"/>
+          <w:szCs w:val="23"/>
+        </w:rPr>
+        <w:t xml:space="preserve"> </w:t>
+      </w:r>
+    </w:p>
+    <w:p>
+      <w:pPr>
+        <w:pStyle w:val="FreieForm"/>
+        <w:spacing w:line="360" w:lineRule="auto"/>
+        <w:jc w:val="both"/>
+        <w:rPr>
+          <w:rFonts w:ascii="Georgia" w:eastAsia="Georgia" w:hAnsi="Georgia" w:cs="Georgia"/>
+          <w:sz w:val="23"/>
+          <w:szCs w:val="23"/>
+        </w:rPr>
+      </w:pPr>
+    </w:p>
+    <w:p>
+      <w:pPr>
+        <w:pStyle w:val="FreieForm"/>
+        <w:spacing w:line="360" w:lineRule="auto"/>
+        <w:jc w:val="both"/>
+        <w:rPr>
+          <w:rFonts w:ascii="Georgia" w:eastAsia="Georgia" w:hAnsi="Georgia" w:cs="Georgia"/>
+          <w:sz w:val="23"/>
+          <w:szCs w:val="23"/>
+        </w:rPr>
+      </w:pPr>
+      <w:r>
+        <w:rPr>
+          <w:rFonts w:ascii="Georgia"/>
+          <w:sz w:val="23"/>
+          <w:szCs w:val="23"/>
+        </w:rPr>
+        <w:t xml:space="preserve">Emersons formulierte seine Vorstellung der Naturgesetze erstmals in seinem 1836 erschienenen Essay </w:t>
+      </w:r>
+      <w:r>
+        <w:rPr>
+          <w:rFonts w:ascii="Georgia"/>
+          <w:i/>
+          <w:iCs/>
+          <w:sz w:val="23"/>
+          <w:szCs w:val="23"/>
+        </w:rPr>
+        <w:t>"Nature"</w:t>
+      </w:r>
+      <w:r>
+        <w:rPr>
+          <w:rFonts w:ascii="Georgia"/>
+          <w:sz w:val="23"/>
+          <w:szCs w:val="23"/>
+        </w:rPr>
+        <w:t xml:space="preserve">. Bereits hier spielt das Kriterium der </w:t>
+      </w:r>
+      <w:proofErr w:type="spellStart"/>
+      <w:r>
+        <w:rPr>
+          <w:rFonts w:ascii="Georgia"/>
+          <w:i/>
+          <w:iCs/>
+          <w:sz w:val="23"/>
+          <w:szCs w:val="23"/>
+        </w:rPr>
+        <w:t>commodity</w:t>
+      </w:r>
+      <w:proofErr w:type="spellEnd"/>
+      <w:r>
+        <w:rPr>
+          <w:rFonts w:ascii="Georgia"/>
+          <w:i/>
+          <w:iCs/>
+          <w:sz w:val="23"/>
+          <w:szCs w:val="23"/>
+        </w:rPr>
+        <w:t xml:space="preserve"> </w:t>
+      </w:r>
+      <w:r>
+        <w:rPr>
+          <w:rFonts w:ascii="Georgia"/>
+          <w:sz w:val="23"/>
+          <w:szCs w:val="23"/>
+        </w:rPr>
+        <w:t>eine zentrale Rolle, doch erst sp</w:t>
+      </w:r>
+      <w:r>
+        <w:rPr>
+          <w:sz w:val="23"/>
+          <w:szCs w:val="23"/>
+        </w:rPr>
+        <w:t>ä</w:t>
+      </w:r>
+      <w:r>
+        <w:rPr>
+          <w:rFonts w:ascii="Georgia"/>
+          <w:sz w:val="23"/>
+          <w:szCs w:val="23"/>
+        </w:rPr>
+        <w:t>ter tritt unter Einfluss von Greenough die organische Funktionalit</w:t>
+      </w:r>
+      <w:r>
+        <w:rPr>
+          <w:sz w:val="23"/>
+          <w:szCs w:val="23"/>
+        </w:rPr>
+        <w:t>ä</w:t>
+      </w:r>
+      <w:r>
+        <w:rPr>
+          <w:rFonts w:ascii="Georgia"/>
+          <w:sz w:val="23"/>
+          <w:szCs w:val="23"/>
+        </w:rPr>
+        <w:t>t in den Vordergrund.</w:t>
+      </w:r>
+      <w:r>
+        <w:rPr>
+          <w:rFonts w:ascii="Georgia" w:eastAsia="Georgia" w:hAnsi="Georgia" w:cs="Georgia"/>
+          <w:sz w:val="23"/>
+          <w:szCs w:val="23"/>
+          <w:vertAlign w:val="superscript"/>
+        </w:rPr>
+        <w:footnoteReference w:id="20"/>
+      </w:r>
+    </w:p>
+    <w:p>
+      <w:pPr>
+        <w:pStyle w:val="TextA"/>
+        <w:tabs>
+          <w:tab w:val="left" w:pos="709"/>
+          <w:tab w:val="left" w:pos="1417"/>
+          <w:tab w:val="left" w:pos="2126"/>
+          <w:tab w:val="left" w:pos="2835"/>
+          <w:tab w:val="left" w:pos="3543"/>
+          <w:tab w:val="left" w:pos="4252"/>
+          <w:tab w:val="left" w:pos="4961"/>
+          <w:tab w:val="left" w:pos="5669"/>
+          <w:tab w:val="left" w:pos="6378"/>
+          <w:tab w:val="left" w:pos="7087"/>
+          <w:tab w:val="left" w:pos="7795"/>
+          <w:tab w:val="left" w:pos="8504"/>
+        </w:tabs>
+        <w:spacing w:line="360" w:lineRule="auto"/>
+        <w:jc w:val="both"/>
+        <w:rPr>
+          <w:rFonts w:ascii="Georgia" w:eastAsia="Georgia" w:hAnsi="Georgia" w:cs="Georgia"/>
+          <w:color w:val="020202"/>
+          <w:sz w:val="23"/>
+          <w:szCs w:val="23"/>
+          <w:u w:color="020202"/>
+        </w:rPr>
+      </w:pPr>
+      <w:r>
+        <w:rPr>
+          <w:rFonts w:ascii="Georgia"/>
+          <w:color w:val="020202"/>
+          <w:sz w:val="23"/>
+          <w:szCs w:val="23"/>
+          <w:u w:color="020202"/>
+        </w:rPr>
+        <w:t xml:space="preserve">In seinem ersten Essay </w:t>
+      </w:r>
+      <w:r>
+        <w:rPr>
+          <w:color w:val="020202"/>
+          <w:sz w:val="23"/>
+          <w:szCs w:val="23"/>
+          <w:u w:color="020202"/>
+        </w:rPr>
+        <w:t>ü</w:t>
+      </w:r>
+      <w:r>
+        <w:rPr>
+          <w:rFonts w:ascii="Georgia"/>
+          <w:color w:val="020202"/>
+          <w:sz w:val="23"/>
+          <w:szCs w:val="23"/>
+          <w:u w:color="020202"/>
+        </w:rPr>
+        <w:t>ber die Natur und die K</w:t>
+      </w:r>
+      <w:r>
+        <w:rPr>
+          <w:color w:val="020202"/>
+          <w:sz w:val="23"/>
+          <w:szCs w:val="23"/>
+          <w:u w:color="020202"/>
+        </w:rPr>
+        <w:t>ü</w:t>
+      </w:r>
+      <w:r>
+        <w:rPr>
+          <w:rFonts w:ascii="Georgia"/>
+          <w:color w:val="020202"/>
+          <w:sz w:val="23"/>
+          <w:szCs w:val="23"/>
+          <w:u w:color="020202"/>
+        </w:rPr>
+        <w:t xml:space="preserve">nste von 1836-1844, schuf Emerson den paradiesischen Mythos von Amerika als </w:t>
+      </w:r>
+      <w:r>
+        <w:rPr>
+          <w:rFonts w:ascii="Georgia"/>
+          <w:i/>
+          <w:iCs/>
+          <w:color w:val="020202"/>
+          <w:sz w:val="23"/>
+          <w:szCs w:val="23"/>
+          <w:u w:color="020202"/>
+        </w:rPr>
+        <w:t>'</w:t>
+      </w:r>
+      <w:proofErr w:type="spellStart"/>
+      <w:r>
+        <w:rPr>
+          <w:rFonts w:ascii="Georgia"/>
+          <w:i/>
+          <w:iCs/>
+          <w:color w:val="020202"/>
+          <w:sz w:val="23"/>
+          <w:szCs w:val="23"/>
+          <w:u w:color="020202"/>
+        </w:rPr>
+        <w:t>Nature's</w:t>
+      </w:r>
+      <w:proofErr w:type="spellEnd"/>
+      <w:r>
+        <w:rPr>
+          <w:rFonts w:ascii="Georgia"/>
+          <w:i/>
+          <w:iCs/>
+          <w:color w:val="020202"/>
+          <w:sz w:val="23"/>
+          <w:szCs w:val="23"/>
+          <w:u w:color="020202"/>
+        </w:rPr>
+        <w:t xml:space="preserve"> </w:t>
+      </w:r>
+      <w:proofErr w:type="spellStart"/>
+      <w:r>
+        <w:rPr>
+          <w:rFonts w:ascii="Georgia"/>
+          <w:i/>
+          <w:iCs/>
+          <w:color w:val="020202"/>
+          <w:sz w:val="23"/>
+          <w:szCs w:val="23"/>
+          <w:u w:color="020202"/>
+        </w:rPr>
+        <w:t>nation</w:t>
+      </w:r>
+      <w:proofErr w:type="spellEnd"/>
+      <w:r>
+        <w:rPr>
+          <w:rFonts w:ascii="Georgia"/>
+          <w:i/>
+          <w:iCs/>
+          <w:color w:val="020202"/>
+          <w:sz w:val="23"/>
+          <w:szCs w:val="23"/>
+          <w:u w:color="020202"/>
+        </w:rPr>
+        <w:t>'</w:t>
+      </w:r>
+      <w:r>
+        <w:rPr>
+          <w:rFonts w:ascii="Georgia"/>
+          <w:color w:val="020202"/>
+          <w:sz w:val="23"/>
+          <w:szCs w:val="23"/>
+          <w:u w:color="020202"/>
+        </w:rPr>
+        <w:t>: Urw</w:t>
+      </w:r>
+      <w:r>
+        <w:rPr>
+          <w:color w:val="020202"/>
+          <w:sz w:val="23"/>
+          <w:szCs w:val="23"/>
+          <w:u w:color="020202"/>
+        </w:rPr>
+        <w:t>ä</w:t>
+      </w:r>
+      <w:r>
+        <w:rPr>
+          <w:rFonts w:ascii="Georgia"/>
+          <w:color w:val="020202"/>
+          <w:sz w:val="23"/>
+          <w:szCs w:val="23"/>
+          <w:u w:color="020202"/>
+        </w:rPr>
+        <w:t>lder, Fl</w:t>
+      </w:r>
+      <w:r>
+        <w:rPr>
+          <w:color w:val="020202"/>
+          <w:sz w:val="23"/>
+          <w:szCs w:val="23"/>
+          <w:u w:color="020202"/>
+        </w:rPr>
+        <w:t>ü</w:t>
+      </w:r>
+      <w:r>
+        <w:rPr>
+          <w:rFonts w:ascii="Georgia"/>
+          <w:color w:val="020202"/>
+          <w:sz w:val="23"/>
+          <w:szCs w:val="23"/>
+          <w:u w:color="020202"/>
+        </w:rPr>
+        <w:t xml:space="preserve">sse, Seen und Berge waren zugleich Zeugnisse der </w:t>
+      </w:r>
+      <w:r>
+        <w:rPr>
+          <w:color w:val="020202"/>
+          <w:sz w:val="23"/>
+          <w:szCs w:val="23"/>
+          <w:u w:color="020202"/>
+        </w:rPr>
+        <w:t>ü</w:t>
+      </w:r>
+      <w:r>
+        <w:rPr>
+          <w:rFonts w:ascii="Georgia"/>
+          <w:color w:val="020202"/>
+          <w:sz w:val="23"/>
+          <w:szCs w:val="23"/>
+          <w:u w:color="020202"/>
+        </w:rPr>
+        <w:t>berw</w:t>
+      </w:r>
+      <w:r>
+        <w:rPr>
+          <w:color w:val="020202"/>
+          <w:sz w:val="23"/>
+          <w:szCs w:val="23"/>
+          <w:u w:color="020202"/>
+        </w:rPr>
+        <w:t>ä</w:t>
+      </w:r>
+      <w:r>
+        <w:rPr>
+          <w:rFonts w:ascii="Georgia"/>
+          <w:color w:val="020202"/>
+          <w:sz w:val="23"/>
+          <w:szCs w:val="23"/>
+          <w:u w:color="020202"/>
+        </w:rPr>
+        <w:t xml:space="preserve">ltigenden Vergangenheit und zeigen den Weg in die Zukunft. </w:t>
       </w:r>
     </w:p>
     <w:p/>
@@ -3406,7 +11770,21 @@
         <w:rPr>
           <w:rFonts w:ascii="Arial"/>
         </w:rPr>
-        <w:t xml:space="preserve">Sullivan: Autobiography, 1924, S. 24. </w:t>
+        <w:t xml:space="preserve">Sullivan: </w:t>
+      </w:r>
+      <w:proofErr w:type="spellStart"/>
+      <w:r>
+        <w:rPr>
+          <w:rFonts w:ascii="Arial"/>
+        </w:rPr>
+        <w:t>Autobiography</w:t>
+      </w:r>
+      <w:proofErr w:type="spellEnd"/>
+      <w:r>
+        <w:rPr>
+          <w:rFonts w:ascii="Arial"/>
+        </w:rPr>
+        <w:t xml:space="preserve">, 1924, S. 24. </w:t>
       </w:r>
     </w:p>
   </w:footnote>
@@ -3440,7 +11818,21 @@
         <w:rPr>
           <w:rFonts w:ascii="Arial"/>
         </w:rPr>
-        <w:t>Sullivan: Autobiography, 1924, S. 38-71.</w:t>
+        <w:t xml:space="preserve">Sullivan: </w:t>
+      </w:r>
+      <w:proofErr w:type="spellStart"/>
+      <w:r>
+        <w:rPr>
+          <w:rFonts w:ascii="Arial"/>
+        </w:rPr>
+        <w:t>Autobiography</w:t>
+      </w:r>
+      <w:proofErr w:type="spellEnd"/>
+      <w:r>
+        <w:rPr>
+          <w:rFonts w:ascii="Arial"/>
+        </w:rPr>
+        <w:t>, 1924, S. 38-71.</w:t>
       </w:r>
     </w:p>
   </w:footnote>
@@ -3476,6 +11868,7 @@
         </w:rPr>
         <w:t xml:space="preserve">Sullivan: </w:t>
       </w:r>
+      <w:proofErr w:type="spellStart"/>
       <w:r>
         <w:rPr>
           <w:rFonts w:ascii="Arial"/>
@@ -3484,6 +11877,7 @@
         </w:rPr>
         <w:t>Autobiography</w:t>
       </w:r>
+      <w:proofErr w:type="spellEnd"/>
       <w:r>
         <w:rPr>
           <w:rFonts w:ascii="Arial"/>
@@ -3526,6 +11920,7 @@
         </w:rPr>
         <w:t xml:space="preserve">Sullivan: </w:t>
       </w:r>
+      <w:proofErr w:type="spellStart"/>
       <w:r>
         <w:rPr>
           <w:rFonts w:ascii="Arial"/>
@@ -3534,6 +11929,7 @@
         </w:rPr>
         <w:t>Autobiography</w:t>
       </w:r>
+      <w:proofErr w:type="spellEnd"/>
       <w:r>
         <w:rPr>
           <w:rFonts w:ascii="Arial"/>
@@ -3574,13 +11970,23 @@
         </w:rPr>
         <w:t xml:space="preserve">Sullivan: </w:t>
       </w:r>
+      <w:proofErr w:type="spellStart"/>
       <w:r>
         <w:rPr>
           <w:rFonts w:ascii="Arial"/>
           <w:i/>
           <w:iCs/>
         </w:rPr>
-        <w:t>Autobiography,</w:t>
+        <w:t>Autobiography</w:t>
+      </w:r>
+      <w:proofErr w:type="spellEnd"/>
+      <w:r>
+        <w:rPr>
+          <w:rFonts w:ascii="Arial"/>
+          <w:i/>
+          <w:iCs/>
+        </w:rPr>
+        <w:t>,</w:t>
       </w:r>
       <w:r>
         <w:rPr>
@@ -3614,6 +12020,7 @@
         </w:rPr>
         <w:t xml:space="preserve"> Sullivan: </w:t>
       </w:r>
+      <w:proofErr w:type="spellStart"/>
       <w:r>
         <w:rPr>
           <w:rFonts w:eastAsia="Arial Unicode MS" w:hAnsi="Arial Unicode MS" w:cs="Arial Unicode MS"/>
@@ -3622,6 +12029,7 @@
         </w:rPr>
         <w:t>Autobiography</w:t>
       </w:r>
+      <w:proofErr w:type="spellEnd"/>
       <w:r>
         <w:rPr>
           <w:rFonts w:eastAsia="Arial Unicode MS" w:hAnsi="Arial Unicode MS" w:cs="Arial Unicode MS"/>
@@ -3696,6 +12104,7 @@
         </w:rPr>
         <w:t xml:space="preserve"> Sullivan </w:t>
       </w:r>
+      <w:proofErr w:type="spellStart"/>
       <w:r>
         <w:rPr>
           <w:rFonts w:eastAsia="Arial Unicode MS" w:hAnsi="Arial Unicode MS" w:cs="Arial Unicode MS"/>
@@ -3704,6 +12113,7 @@
         </w:rPr>
         <w:t>Autobiography</w:t>
       </w:r>
+      <w:proofErr w:type="spellEnd"/>
       <w:r>
         <w:rPr>
           <w:rFonts w:eastAsia="Arial Unicode MS" w:hAnsi="Arial Unicode MS" w:cs="Arial Unicode MS"/>
@@ -3734,7 +12144,21 @@
         <w:rPr>
           <w:rFonts w:eastAsia="Arial Unicode MS" w:hAnsi="Arial Unicode MS" w:cs="Arial Unicode MS"/>
         </w:rPr>
-        <w:t xml:space="preserve"> Zukowsky 1987, S. 27.</w:t>
+        <w:t xml:space="preserve"> </w:t>
+      </w:r>
+      <w:proofErr w:type="spellStart"/>
+      <w:r>
+        <w:rPr>
+          <w:rFonts w:eastAsia="Arial Unicode MS" w:hAnsi="Arial Unicode MS" w:cs="Arial Unicode MS"/>
+        </w:rPr>
+        <w:t>Zukowsky</w:t>
+      </w:r>
+      <w:proofErr w:type="spellEnd"/>
+      <w:r>
+        <w:rPr>
+          <w:rFonts w:eastAsia="Arial Unicode MS" w:hAnsi="Arial Unicode MS" w:cs="Arial Unicode MS"/>
+        </w:rPr>
+        <w:t xml:space="preserve"> 1987, S. 27.</w:t>
       </w:r>
     </w:p>
   </w:footnote>
@@ -3760,7 +12184,35 @@
         <w:rPr>
           <w:rFonts w:eastAsia="Arial Unicode MS" w:hAnsi="Arial Unicode MS" w:cs="Arial Unicode MS"/>
         </w:rPr>
-        <w:t xml:space="preserve"> World's Fair Souvenirs 1893, zitiert nach Sigfried Giedion: </w:t>
+        <w:t xml:space="preserve"> </w:t>
+      </w:r>
+      <w:proofErr w:type="spellStart"/>
+      <w:r>
+        <w:rPr>
+          <w:rFonts w:eastAsia="Arial Unicode MS" w:hAnsi="Arial Unicode MS" w:cs="Arial Unicode MS"/>
+        </w:rPr>
+        <w:t>World's</w:t>
+      </w:r>
+      <w:proofErr w:type="spellEnd"/>
+      <w:r>
+        <w:rPr>
+          <w:rFonts w:eastAsia="Arial Unicode MS" w:hAnsi="Arial Unicode MS" w:cs="Arial Unicode MS"/>
+        </w:rPr>
+        <w:t xml:space="preserve"> Fair Souvenirs 1893, zitiert nach Sigfried </w:t>
+      </w:r>
+      <w:proofErr w:type="spellStart"/>
+      <w:r>
+        <w:rPr>
+          <w:rFonts w:eastAsia="Arial Unicode MS" w:hAnsi="Arial Unicode MS" w:cs="Arial Unicode MS"/>
+        </w:rPr>
+        <w:t>Giedion</w:t>
+      </w:r>
+      <w:proofErr w:type="spellEnd"/>
+      <w:r>
+        <w:rPr>
+          <w:rFonts w:eastAsia="Arial Unicode MS" w:hAnsi="Arial Unicode MS" w:cs="Arial Unicode MS"/>
+        </w:rPr>
+        <w:t xml:space="preserve">: </w:t>
       </w:r>
       <w:r>
         <w:rPr>
@@ -3815,6 +12267,576 @@
           <w:rFonts w:eastAsia="Arial Unicode MS" w:hAnsi="Arial Unicode MS" w:cs="Arial Unicode MS"/>
         </w:rPr>
         <w:t xml:space="preserve"> 1986 S. 64.</w:t>
+      </w:r>
+    </w:p>
+  </w:footnote>
+  <w:footnote w:id="12">
+    <w:p>
+      <w:pPr>
+        <w:pStyle w:val="Funotentext"/>
+        <w:rPr>
+          <w:rFonts w:ascii="Times New Roman" w:eastAsia="Arial Unicode MS" w:hAnsi="Times New Roman" w:cs="Times New Roman"/>
+          <w:color w:val="auto"/>
+        </w:rPr>
+      </w:pPr>
+      <w:r>
+        <w:rPr>
+          <w:rFonts w:ascii="Georgia" w:eastAsia="Georgia" w:hAnsi="Georgia" w:cs="Georgia"/>
+          <w:sz w:val="23"/>
+          <w:szCs w:val="23"/>
+          <w:vertAlign w:val="superscript"/>
+        </w:rPr>
+        <w:footnoteRef/>
+      </w:r>
+      <w:r>
+        <w:rPr>
+          <w:rFonts w:eastAsia="Arial Unicode MS" w:hAnsi="Arial Unicode MS" w:cs="Arial Unicode MS"/>
+        </w:rPr>
+        <w:t xml:space="preserve"> Greenough American </w:t>
+      </w:r>
+      <w:proofErr w:type="spellStart"/>
+      <w:r>
+        <w:rPr>
+          <w:rFonts w:eastAsia="Arial Unicode MS" w:hAnsi="Arial Unicode MS" w:cs="Arial Unicode MS"/>
+        </w:rPr>
+        <w:t>Architecture</w:t>
+      </w:r>
+      <w:proofErr w:type="spellEnd"/>
+      <w:r>
+        <w:rPr>
+          <w:rFonts w:eastAsia="Arial Unicode MS" w:hAnsi="Arial Unicode MS" w:cs="Arial Unicode MS"/>
+        </w:rPr>
+        <w:t xml:space="preserve">, Ausgabe 1974, S. 51. zitiert nach: Hanno-Walter </w:t>
+      </w:r>
+      <w:proofErr w:type="spellStart"/>
+      <w:r>
+        <w:rPr>
+          <w:rFonts w:eastAsia="Arial Unicode MS" w:hAnsi="Arial Unicode MS" w:cs="Arial Unicode MS"/>
+        </w:rPr>
+        <w:t>Kruft</w:t>
+      </w:r>
+      <w:proofErr w:type="spellEnd"/>
+      <w:r>
+        <w:rPr>
+          <w:rFonts w:eastAsia="Arial Unicode MS" w:hAnsi="Arial Unicode MS" w:cs="Arial Unicode MS"/>
+        </w:rPr>
+        <w:t>: Geschichte der Architekturtheorie. M</w:t>
+      </w:r>
+      <w:r>
+        <w:rPr>
+          <w:rFonts w:ascii="Arial Unicode MS" w:eastAsia="Arial Unicode MS" w:hAnsi="Arial Unicode MS" w:cs="Arial Unicode MS"/>
+        </w:rPr>
+        <w:t>ü</w:t>
+      </w:r>
+      <w:r>
+        <w:rPr>
+          <w:rFonts w:eastAsia="Arial Unicode MS" w:hAnsi="Arial Unicode MS" w:cs="Arial Unicode MS"/>
+        </w:rPr>
+        <w:t>nchen 1991, S. 400.</w:t>
+      </w:r>
+    </w:p>
+  </w:footnote>
+  <w:footnote w:id="13">
+    <w:p>
+      <w:pPr>
+        <w:pStyle w:val="Funotentext"/>
+        <w:rPr>
+          <w:rFonts w:ascii="Times New Roman" w:eastAsia="Arial Unicode MS" w:hAnsi="Times New Roman" w:cs="Times New Roman"/>
+          <w:color w:val="auto"/>
+        </w:rPr>
+      </w:pPr>
+      <w:r>
+        <w:rPr>
+          <w:rFonts w:ascii="Georgia" w:eastAsia="Georgia" w:hAnsi="Georgia" w:cs="Georgia"/>
+          <w:sz w:val="23"/>
+          <w:szCs w:val="23"/>
+          <w:vertAlign w:val="superscript"/>
+        </w:rPr>
+        <w:footnoteRef/>
+      </w:r>
+      <w:r>
+        <w:rPr>
+          <w:rFonts w:eastAsia="Arial Unicode MS" w:hAnsi="Arial Unicode MS" w:cs="Arial Unicode MS"/>
+        </w:rPr>
+        <w:t xml:space="preserve"> Horatio Greenough: American </w:t>
+      </w:r>
+      <w:proofErr w:type="spellStart"/>
+      <w:r>
+        <w:rPr>
+          <w:rFonts w:eastAsia="Arial Unicode MS" w:hAnsi="Arial Unicode MS" w:cs="Arial Unicode MS"/>
+        </w:rPr>
+        <w:t>Architecture</w:t>
+      </w:r>
+      <w:proofErr w:type="spellEnd"/>
+      <w:r>
+        <w:rPr>
+          <w:rFonts w:eastAsia="Arial Unicode MS" w:hAnsi="Arial Unicode MS" w:cs="Arial Unicode MS"/>
+        </w:rPr>
+        <w:t xml:space="preserve">, Ausgabe 1974, S. 57 f. zitiert nach: Hanno-Walter </w:t>
+      </w:r>
+      <w:proofErr w:type="spellStart"/>
+      <w:r>
+        <w:rPr>
+          <w:rFonts w:eastAsia="Arial Unicode MS" w:hAnsi="Arial Unicode MS" w:cs="Arial Unicode MS"/>
+        </w:rPr>
+        <w:t>Kruft</w:t>
+      </w:r>
+      <w:proofErr w:type="spellEnd"/>
+      <w:r>
+        <w:rPr>
+          <w:rFonts w:eastAsia="Arial Unicode MS" w:hAnsi="Arial Unicode MS" w:cs="Arial Unicode MS"/>
+        </w:rPr>
+        <w:t>: Geschichte der Architekturtheorie. M</w:t>
+      </w:r>
+      <w:r>
+        <w:rPr>
+          <w:rFonts w:ascii="Arial Unicode MS" w:eastAsia="Arial Unicode MS" w:hAnsi="Arial Unicode MS" w:cs="Arial Unicode MS"/>
+        </w:rPr>
+        <w:t>ü</w:t>
+      </w:r>
+      <w:r>
+        <w:rPr>
+          <w:rFonts w:eastAsia="Arial Unicode MS" w:hAnsi="Arial Unicode MS" w:cs="Arial Unicode MS"/>
+        </w:rPr>
+        <w:t>nchen 1991, S. 400.</w:t>
+      </w:r>
+    </w:p>
+  </w:footnote>
+  <w:footnote w:id="14">
+    <w:p>
+      <w:pPr>
+        <w:pStyle w:val="Funotentext"/>
+        <w:rPr>
+          <w:rFonts w:ascii="Times New Roman" w:eastAsia="Arial Unicode MS" w:hAnsi="Times New Roman" w:cs="Times New Roman"/>
+          <w:color w:val="auto"/>
+        </w:rPr>
+      </w:pPr>
+      <w:r>
+        <w:rPr>
+          <w:rFonts w:ascii="Georgia" w:eastAsia="Georgia" w:hAnsi="Georgia" w:cs="Georgia"/>
+          <w:sz w:val="23"/>
+          <w:szCs w:val="23"/>
+          <w:vertAlign w:val="superscript"/>
+        </w:rPr>
+        <w:footnoteRef/>
+      </w:r>
+      <w:r>
+        <w:rPr>
+          <w:rFonts w:eastAsia="Arial Unicode MS" w:hAnsi="Arial Unicode MS" w:cs="Arial Unicode MS"/>
+        </w:rPr>
+        <w:t xml:space="preserve"> Horatio Greenough: American </w:t>
+      </w:r>
+      <w:proofErr w:type="spellStart"/>
+      <w:r>
+        <w:rPr>
+          <w:rFonts w:eastAsia="Arial Unicode MS" w:hAnsi="Arial Unicode MS" w:cs="Arial Unicode MS"/>
+        </w:rPr>
+        <w:t>Architecture</w:t>
+      </w:r>
+      <w:proofErr w:type="spellEnd"/>
+      <w:r>
+        <w:rPr>
+          <w:rFonts w:eastAsia="Arial Unicode MS" w:hAnsi="Arial Unicode MS" w:cs="Arial Unicode MS"/>
+        </w:rPr>
+        <w:t xml:space="preserve">, Ausgabe 1974, S. 58. zitiert nach: Hanno-Walter </w:t>
+      </w:r>
+      <w:proofErr w:type="spellStart"/>
+      <w:r>
+        <w:rPr>
+          <w:rFonts w:eastAsia="Arial Unicode MS" w:hAnsi="Arial Unicode MS" w:cs="Arial Unicode MS"/>
+        </w:rPr>
+        <w:t>Kruft</w:t>
+      </w:r>
+      <w:proofErr w:type="spellEnd"/>
+      <w:r>
+        <w:rPr>
+          <w:rFonts w:eastAsia="Arial Unicode MS" w:hAnsi="Arial Unicode MS" w:cs="Arial Unicode MS"/>
+        </w:rPr>
+        <w:t>: Geschichte der Architekturtheorie. M</w:t>
+      </w:r>
+      <w:r>
+        <w:rPr>
+          <w:rFonts w:ascii="Arial Unicode MS" w:eastAsia="Arial Unicode MS" w:hAnsi="Arial Unicode MS" w:cs="Arial Unicode MS"/>
+        </w:rPr>
+        <w:t>ü</w:t>
+      </w:r>
+      <w:r>
+        <w:rPr>
+          <w:rFonts w:eastAsia="Arial Unicode MS" w:hAnsi="Arial Unicode MS" w:cs="Arial Unicode MS"/>
+        </w:rPr>
+        <w:t>nchen 1991, S. 400.</w:t>
+      </w:r>
+    </w:p>
+  </w:footnote>
+  <w:footnote w:id="15">
+    <w:p>
+      <w:pPr>
+        <w:pStyle w:val="Funotentext"/>
+        <w:rPr>
+          <w:rFonts w:ascii="Times New Roman" w:eastAsia="Arial Unicode MS" w:hAnsi="Times New Roman" w:cs="Times New Roman"/>
+          <w:color w:val="auto"/>
+        </w:rPr>
+      </w:pPr>
+      <w:r>
+        <w:rPr>
+          <w:rFonts w:ascii="Georgia" w:eastAsia="Georgia" w:hAnsi="Georgia" w:cs="Georgia"/>
+          <w:sz w:val="23"/>
+          <w:szCs w:val="23"/>
+          <w:vertAlign w:val="superscript"/>
+        </w:rPr>
+        <w:footnoteRef/>
+      </w:r>
+      <w:r>
+        <w:rPr>
+          <w:rFonts w:eastAsia="Arial Unicode MS" w:hAnsi="Arial Unicode MS" w:cs="Arial Unicode MS"/>
+        </w:rPr>
+        <w:t xml:space="preserve"> Horatio Greenough: American </w:t>
+      </w:r>
+      <w:proofErr w:type="spellStart"/>
+      <w:r>
+        <w:rPr>
+          <w:rFonts w:eastAsia="Arial Unicode MS" w:hAnsi="Arial Unicode MS" w:cs="Arial Unicode MS"/>
+        </w:rPr>
+        <w:t>Architecture</w:t>
+      </w:r>
+      <w:proofErr w:type="spellEnd"/>
+      <w:r>
+        <w:rPr>
+          <w:rFonts w:eastAsia="Arial Unicode MS" w:hAnsi="Arial Unicode MS" w:cs="Arial Unicode MS"/>
+        </w:rPr>
+        <w:t xml:space="preserve">, Ausgabe 1974, S. 61. zitiert nach: Hanno-Walter </w:t>
+      </w:r>
+      <w:proofErr w:type="spellStart"/>
+      <w:r>
+        <w:rPr>
+          <w:rFonts w:eastAsia="Arial Unicode MS" w:hAnsi="Arial Unicode MS" w:cs="Arial Unicode MS"/>
+        </w:rPr>
+        <w:t>Kruft</w:t>
+      </w:r>
+      <w:proofErr w:type="spellEnd"/>
+      <w:r>
+        <w:rPr>
+          <w:rFonts w:eastAsia="Arial Unicode MS" w:hAnsi="Arial Unicode MS" w:cs="Arial Unicode MS"/>
+        </w:rPr>
+        <w:t>: Geschichte der Architekturtheorie. M</w:t>
+      </w:r>
+      <w:r>
+        <w:rPr>
+          <w:rFonts w:ascii="Arial Unicode MS" w:eastAsia="Arial Unicode MS" w:hAnsi="Arial Unicode MS" w:cs="Arial Unicode MS"/>
+        </w:rPr>
+        <w:t>ü</w:t>
+      </w:r>
+      <w:r>
+        <w:rPr>
+          <w:rFonts w:eastAsia="Arial Unicode MS" w:hAnsi="Arial Unicode MS" w:cs="Arial Unicode MS"/>
+        </w:rPr>
+        <w:t>nchen 1991, S. 401.</w:t>
+      </w:r>
+    </w:p>
+  </w:footnote>
+  <w:footnote w:id="16">
+    <w:p>
+      <w:pPr>
+        <w:pStyle w:val="Funotentext"/>
+        <w:rPr>
+          <w:rFonts w:ascii="Times New Roman" w:eastAsia="Arial Unicode MS" w:hAnsi="Times New Roman" w:cs="Times New Roman"/>
+          <w:color w:val="auto"/>
+        </w:rPr>
+      </w:pPr>
+      <w:r>
+        <w:rPr>
+          <w:rFonts w:ascii="Georgia" w:eastAsia="Georgia" w:hAnsi="Georgia" w:cs="Georgia"/>
+          <w:sz w:val="23"/>
+          <w:szCs w:val="23"/>
+          <w:vertAlign w:val="superscript"/>
+        </w:rPr>
+        <w:footnoteRef/>
+      </w:r>
+      <w:r>
+        <w:rPr>
+          <w:rFonts w:eastAsia="Arial Unicode MS" w:hAnsi="Arial Unicode MS" w:cs="Arial Unicode MS"/>
+        </w:rPr>
+        <w:t xml:space="preserve"> Horatio Greenough: American </w:t>
+      </w:r>
+      <w:proofErr w:type="spellStart"/>
+      <w:r>
+        <w:rPr>
+          <w:rFonts w:eastAsia="Arial Unicode MS" w:hAnsi="Arial Unicode MS" w:cs="Arial Unicode MS"/>
+        </w:rPr>
+        <w:t>Architecture</w:t>
+      </w:r>
+      <w:proofErr w:type="spellEnd"/>
+      <w:r>
+        <w:rPr>
+          <w:rFonts w:eastAsia="Arial Unicode MS" w:hAnsi="Arial Unicode MS" w:cs="Arial Unicode MS"/>
+        </w:rPr>
+        <w:t xml:space="preserve">, Ausgabe 1974, S. 62. zitiert nach: Hanno-Walter </w:t>
+      </w:r>
+      <w:proofErr w:type="spellStart"/>
+      <w:r>
+        <w:rPr>
+          <w:rFonts w:eastAsia="Arial Unicode MS" w:hAnsi="Arial Unicode MS" w:cs="Arial Unicode MS"/>
+        </w:rPr>
+        <w:t>Kruft</w:t>
+      </w:r>
+      <w:proofErr w:type="spellEnd"/>
+      <w:r>
+        <w:rPr>
+          <w:rFonts w:eastAsia="Arial Unicode MS" w:hAnsi="Arial Unicode MS" w:cs="Arial Unicode MS"/>
+        </w:rPr>
+        <w:t>: Geschichte der Architekturtheorie. M</w:t>
+      </w:r>
+      <w:r>
+        <w:rPr>
+          <w:rFonts w:ascii="Arial Unicode MS" w:eastAsia="Arial Unicode MS" w:hAnsi="Arial Unicode MS" w:cs="Arial Unicode MS"/>
+        </w:rPr>
+        <w:t>ü</w:t>
+      </w:r>
+      <w:r>
+        <w:rPr>
+          <w:rFonts w:eastAsia="Arial Unicode MS" w:hAnsi="Arial Unicode MS" w:cs="Arial Unicode MS"/>
+        </w:rPr>
+        <w:t>nchen 1991, S. 401.</w:t>
+      </w:r>
+    </w:p>
+  </w:footnote>
+  <w:footnote w:id="17">
+    <w:p>
+      <w:pPr>
+        <w:pStyle w:val="Funotentext"/>
+        <w:rPr>
+          <w:rFonts w:ascii="Times New Roman" w:eastAsia="Arial Unicode MS" w:hAnsi="Times New Roman" w:cs="Times New Roman"/>
+          <w:color w:val="auto"/>
+        </w:rPr>
+      </w:pPr>
+      <w:r>
+        <w:rPr>
+          <w:rFonts w:ascii="Georgia" w:eastAsia="Georgia" w:hAnsi="Georgia" w:cs="Georgia"/>
+          <w:sz w:val="23"/>
+          <w:szCs w:val="23"/>
+          <w:vertAlign w:val="superscript"/>
+        </w:rPr>
+        <w:footnoteRef/>
+      </w:r>
+      <w:r>
+        <w:rPr>
+          <w:rFonts w:eastAsia="Arial Unicode MS" w:hAnsi="Arial Unicode MS" w:cs="Arial Unicode MS"/>
+        </w:rPr>
+        <w:t xml:space="preserve"> Horatio Greenough: American </w:t>
+      </w:r>
+      <w:proofErr w:type="spellStart"/>
+      <w:r>
+        <w:rPr>
+          <w:rFonts w:eastAsia="Arial Unicode MS" w:hAnsi="Arial Unicode MS" w:cs="Arial Unicode MS"/>
+        </w:rPr>
+        <w:t>Architecture</w:t>
+      </w:r>
+      <w:proofErr w:type="spellEnd"/>
+      <w:r>
+        <w:rPr>
+          <w:rFonts w:eastAsia="Arial Unicode MS" w:hAnsi="Arial Unicode MS" w:cs="Arial Unicode MS"/>
+        </w:rPr>
+        <w:t xml:space="preserve">, Ausgabe 1974, S. 63. zitiert nach: Hanno-Walter </w:t>
+      </w:r>
+      <w:proofErr w:type="spellStart"/>
+      <w:r>
+        <w:rPr>
+          <w:rFonts w:eastAsia="Arial Unicode MS" w:hAnsi="Arial Unicode MS" w:cs="Arial Unicode MS"/>
+        </w:rPr>
+        <w:t>Kruft</w:t>
+      </w:r>
+      <w:proofErr w:type="spellEnd"/>
+      <w:r>
+        <w:rPr>
+          <w:rFonts w:eastAsia="Arial Unicode MS" w:hAnsi="Arial Unicode MS" w:cs="Arial Unicode MS"/>
+        </w:rPr>
+        <w:t>: Geschichte der Architekturtheorie. M</w:t>
+      </w:r>
+      <w:r>
+        <w:rPr>
+          <w:rFonts w:ascii="Arial Unicode MS" w:eastAsia="Arial Unicode MS" w:hAnsi="Arial Unicode MS" w:cs="Arial Unicode MS"/>
+        </w:rPr>
+        <w:t>ü</w:t>
+      </w:r>
+      <w:r>
+        <w:rPr>
+          <w:rFonts w:eastAsia="Arial Unicode MS" w:hAnsi="Arial Unicode MS" w:cs="Arial Unicode MS"/>
+        </w:rPr>
+        <w:t>nchen 1991, S. 401.</w:t>
+      </w:r>
+    </w:p>
+  </w:footnote>
+  <w:footnote w:id="18">
+    <w:p>
+      <w:pPr>
+        <w:pStyle w:val="Funotentext"/>
+        <w:rPr>
+          <w:rFonts w:ascii="Times New Roman" w:eastAsia="Arial Unicode MS" w:hAnsi="Times New Roman" w:cs="Times New Roman"/>
+          <w:color w:val="auto"/>
+        </w:rPr>
+      </w:pPr>
+      <w:r>
+        <w:rPr>
+          <w:rFonts w:ascii="Georgia" w:eastAsia="Georgia" w:hAnsi="Georgia" w:cs="Georgia"/>
+          <w:sz w:val="23"/>
+          <w:szCs w:val="23"/>
+          <w:vertAlign w:val="superscript"/>
+        </w:rPr>
+        <w:footnoteRef/>
+      </w:r>
+      <w:r>
+        <w:rPr>
+          <w:rFonts w:eastAsia="Arial Unicode MS" w:hAnsi="Arial Unicode MS" w:cs="Arial Unicode MS"/>
+        </w:rPr>
+        <w:t xml:space="preserve"> Vgl. Charles R. Metzger: Emerson und Greenough. </w:t>
+      </w:r>
+      <w:proofErr w:type="spellStart"/>
+      <w:r>
+        <w:rPr>
+          <w:rFonts w:eastAsia="Arial Unicode MS" w:hAnsi="Arial Unicode MS" w:cs="Arial Unicode MS"/>
+        </w:rPr>
+        <w:t>Transcendental</w:t>
+      </w:r>
+      <w:proofErr w:type="spellEnd"/>
+      <w:r>
+        <w:rPr>
+          <w:rFonts w:eastAsia="Arial Unicode MS" w:hAnsi="Arial Unicode MS" w:cs="Arial Unicode MS"/>
+        </w:rPr>
+        <w:t xml:space="preserve"> </w:t>
+      </w:r>
+      <w:proofErr w:type="spellStart"/>
+      <w:r>
+        <w:rPr>
+          <w:rFonts w:eastAsia="Arial Unicode MS" w:hAnsi="Arial Unicode MS" w:cs="Arial Unicode MS"/>
+        </w:rPr>
+        <w:t>Pioneers</w:t>
+      </w:r>
+      <w:proofErr w:type="spellEnd"/>
+      <w:r>
+        <w:rPr>
+          <w:rFonts w:eastAsia="Arial Unicode MS" w:hAnsi="Arial Unicode MS" w:cs="Arial Unicode MS"/>
+        </w:rPr>
+        <w:t xml:space="preserve"> </w:t>
+      </w:r>
+      <w:proofErr w:type="spellStart"/>
+      <w:r>
+        <w:rPr>
+          <w:rFonts w:eastAsia="Arial Unicode MS" w:hAnsi="Arial Unicode MS" w:cs="Arial Unicode MS"/>
+        </w:rPr>
+        <w:t>of</w:t>
+      </w:r>
+      <w:proofErr w:type="spellEnd"/>
+      <w:r>
+        <w:rPr>
+          <w:rFonts w:eastAsia="Arial Unicode MS" w:hAnsi="Arial Unicode MS" w:cs="Arial Unicode MS"/>
+        </w:rPr>
+        <w:t xml:space="preserve"> an American </w:t>
+      </w:r>
+      <w:proofErr w:type="spellStart"/>
+      <w:r>
+        <w:rPr>
+          <w:rFonts w:eastAsia="Arial Unicode MS" w:hAnsi="Arial Unicode MS" w:cs="Arial Unicode MS"/>
+        </w:rPr>
+        <w:t>Esthetic</w:t>
+      </w:r>
+      <w:proofErr w:type="spellEnd"/>
+      <w:r>
+        <w:rPr>
+          <w:rFonts w:eastAsia="Arial Unicode MS" w:hAnsi="Arial Unicode MS" w:cs="Arial Unicode MS"/>
+        </w:rPr>
+        <w:t xml:space="preserve">. 1954, Ausgabe 1970, S. 67ff. </w:t>
+      </w:r>
+    </w:p>
+  </w:footnote>
+  <w:footnote w:id="19">
+    <w:p>
+      <w:pPr>
+        <w:pStyle w:val="Funotentext"/>
+        <w:rPr>
+          <w:rFonts w:ascii="Times New Roman" w:eastAsia="Arial Unicode MS" w:hAnsi="Times New Roman" w:cs="Times New Roman"/>
+          <w:color w:val="auto"/>
+        </w:rPr>
+      </w:pPr>
+      <w:r>
+        <w:rPr>
+          <w:rFonts w:ascii="Georgia" w:eastAsia="Georgia" w:hAnsi="Georgia" w:cs="Georgia"/>
+          <w:sz w:val="23"/>
+          <w:szCs w:val="23"/>
+          <w:vertAlign w:val="superscript"/>
+        </w:rPr>
+        <w:footnoteRef/>
+      </w:r>
+      <w:r>
+        <w:rPr>
+          <w:rFonts w:eastAsia="Arial Unicode MS" w:hAnsi="Arial Unicode MS" w:cs="Arial Unicode MS"/>
+        </w:rPr>
+        <w:t xml:space="preserve"> Natalia Wright (Hrsg.): Letters </w:t>
+      </w:r>
+      <w:proofErr w:type="spellStart"/>
+      <w:r>
+        <w:rPr>
+          <w:rFonts w:eastAsia="Arial Unicode MS" w:hAnsi="Arial Unicode MS" w:cs="Arial Unicode MS"/>
+        </w:rPr>
+        <w:t>of</w:t>
+      </w:r>
+      <w:proofErr w:type="spellEnd"/>
+      <w:r>
+        <w:rPr>
+          <w:rFonts w:eastAsia="Arial Unicode MS" w:hAnsi="Arial Unicode MS" w:cs="Arial Unicode MS"/>
+        </w:rPr>
+        <w:t xml:space="preserve"> Horatio Greenough 1972, S. 400f.</w:t>
+      </w:r>
+    </w:p>
+  </w:footnote>
+  <w:footnote w:id="20">
+    <w:p>
+      <w:pPr>
+        <w:pStyle w:val="Funotentext"/>
+        <w:rPr>
+          <w:rFonts w:ascii="Times New Roman" w:eastAsia="Arial Unicode MS" w:hAnsi="Times New Roman" w:cs="Times New Roman"/>
+          <w:color w:val="auto"/>
+        </w:rPr>
+      </w:pPr>
+      <w:r>
+        <w:rPr>
+          <w:rFonts w:ascii="Georgia" w:eastAsia="Georgia" w:hAnsi="Georgia" w:cs="Georgia"/>
+          <w:sz w:val="23"/>
+          <w:szCs w:val="23"/>
+          <w:vertAlign w:val="superscript"/>
+        </w:rPr>
+        <w:footnoteRef/>
+      </w:r>
+      <w:r>
+        <w:rPr>
+          <w:rFonts w:eastAsia="Arial Unicode MS" w:hAnsi="Arial Unicode MS" w:cs="Arial Unicode MS"/>
+        </w:rPr>
+        <w:t xml:space="preserve"> Hanno-Walter </w:t>
+      </w:r>
+      <w:proofErr w:type="spellStart"/>
+      <w:r>
+        <w:rPr>
+          <w:rFonts w:eastAsia="Arial Unicode MS" w:hAnsi="Arial Unicode MS" w:cs="Arial Unicode MS"/>
+        </w:rPr>
+        <w:t>Kruft</w:t>
+      </w:r>
+      <w:proofErr w:type="spellEnd"/>
+      <w:r>
+        <w:rPr>
+          <w:rFonts w:eastAsia="Arial Unicode MS" w:hAnsi="Arial Unicode MS" w:cs="Arial Unicode MS"/>
+        </w:rPr>
+        <w:t>: Geschichte der Architekturtheorie. M</w:t>
+      </w:r>
+      <w:r>
+        <w:rPr>
+          <w:rFonts w:ascii="Arial Unicode MS" w:eastAsia="Arial Unicode MS" w:hAnsi="Arial Unicode MS" w:cs="Arial Unicode MS"/>
+        </w:rPr>
+        <w:t>ü</w:t>
+      </w:r>
+      <w:r>
+        <w:rPr>
+          <w:rFonts w:eastAsia="Arial Unicode MS" w:hAnsi="Arial Unicode MS" w:cs="Arial Unicode MS"/>
+        </w:rPr>
+        <w:t>nchen 1991, S. 403.</w:t>
       </w:r>
     </w:p>
   </w:footnote>
@@ -4035,6 +13057,22 @@
       <w:u w:color="000000"/>
     </w:rPr>
   </w:style>
+  <w:style w:type="paragraph" w:customStyle="1" w:styleId="Heading21">
+    <w:name w:val="Heading 21"/>
+    <w:next w:val="TextA"/>
+    <w:qFormat/>
+    <w:rsid w:val="00C15228"/>
+    <w:pPr>
+      <w:outlineLvl w:val="1"/>
+    </w:pPr>
+    <w:rPr>
+      <w:rFonts w:ascii="Times New Roman" w:eastAsia="Arial Unicode MS" w:hAnsi="Arial Unicode MS" w:cs="Arial Unicode MS"/>
+      <w:color w:val="000000"/>
+      <w:sz w:val="20"/>
+      <w:szCs w:val="20"/>
+      <w:u w:color="000000"/>
+    </w:rPr>
+  </w:style>
 </w:styles>
 </file>
 
@@ -4246,6 +13284,22 @@
     <w:rsid w:val="00BC6100"/>
     <w:rPr>
       <w:rFonts w:ascii="Helvetica" w:eastAsia="Helvetica" w:hAnsi="Helvetica" w:cs="Helvetica"/>
+      <w:color w:val="000000"/>
+      <w:sz w:val="20"/>
+      <w:szCs w:val="20"/>
+      <w:u w:color="000000"/>
+    </w:rPr>
+  </w:style>
+  <w:style w:type="paragraph" w:customStyle="1" w:styleId="Heading21">
+    <w:name w:val="Heading 21"/>
+    <w:next w:val="TextA"/>
+    <w:qFormat/>
+    <w:rsid w:val="00C15228"/>
+    <w:pPr>
+      <w:outlineLvl w:val="1"/>
+    </w:pPr>
+    <w:rPr>
+      <w:rFonts w:ascii="Times New Roman" w:eastAsia="Arial Unicode MS" w:hAnsi="Arial Unicode MS" w:cs="Arial Unicode MS"/>
       <w:color w:val="000000"/>
       <w:sz w:val="20"/>
       <w:szCs w:val="20"/>

--- a/Neuer Aufbau.docx
+++ b/Neuer Aufbau.docx
@@ -12,8 +12,6 @@
       <w:r>
         <w:t>Einleitung – aktueller Forschungsstand</w:t>
       </w:r>
-      <w:bookmarkStart w:id="0" w:name="_GoBack"/>
-      <w:bookmarkEnd w:id="0"/>
     </w:p>
     <w:p>
       <w:r>
@@ -795,17 +793,67 @@
           <w:szCs w:val="23"/>
           <w:u w:color="020202"/>
         </w:rPr>
-        <w:t>ekten zu ergreifen beeinflusste und das</w:t>
-      </w:r>
-      <w:r>
-        <w:rPr>
-          <w:rFonts w:ascii="Georgia"/>
-          <w:color w:val="020202"/>
-          <w:sz w:val="23"/>
-          <w:szCs w:val="23"/>
-          <w:u w:color="020202"/>
-        </w:rPr>
-        <w:t xml:space="preserve"> er an seinem Lebensende in seiner Autobiographie aufschrieb.</w:t>
+        <w:t xml:space="preserve">ekten zu ergreifen beeinflusste und </w:t>
+      </w:r>
+      <w:r>
+        <w:rPr>
+          <w:rFonts w:ascii="Georgia"/>
+          <w:color w:val="020202"/>
+          <w:sz w:val="23"/>
+          <w:szCs w:val="23"/>
+          <w:u w:color="020202"/>
+        </w:rPr>
+        <w:t>welches</w:t>
+      </w:r>
+      <w:r>
+        <w:rPr>
+          <w:rFonts w:ascii="Georgia"/>
+          <w:color w:val="020202"/>
+          <w:sz w:val="23"/>
+          <w:szCs w:val="23"/>
+          <w:u w:color="020202"/>
+        </w:rPr>
+        <w:t xml:space="preserve"> </w:t>
+      </w:r>
+      <w:r>
+        <w:rPr>
+          <w:rFonts w:ascii="Georgia"/>
+          <w:color w:val="020202"/>
+          <w:sz w:val="23"/>
+          <w:szCs w:val="23"/>
+          <w:u w:color="020202"/>
+        </w:rPr>
+        <w:t>sp</w:t>
+      </w:r>
+      <w:r>
+        <w:rPr>
+          <w:rFonts w:ascii="Georgia"/>
+          <w:color w:val="020202"/>
+          <w:sz w:val="23"/>
+          <w:szCs w:val="23"/>
+          <w:u w:color="020202"/>
+        </w:rPr>
+        <w:t>ä</w:t>
+      </w:r>
+      <w:r>
+        <w:rPr>
+          <w:rFonts w:ascii="Georgia"/>
+          <w:color w:val="020202"/>
+          <w:sz w:val="23"/>
+          <w:szCs w:val="23"/>
+          <w:u w:color="020202"/>
+        </w:rPr>
+        <w:t>ter</w:t>
+      </w:r>
+      <w:r>
+        <w:rPr>
+          <w:rFonts w:ascii="Georgia"/>
+          <w:color w:val="020202"/>
+          <w:sz w:val="23"/>
+          <w:szCs w:val="23"/>
+          <w:u w:color="020202"/>
+        </w:rPr>
+        <w:t xml:space="preserve"> in seiner Autobiographie aufschrieb.</w:t>
       </w:r>
     </w:p>
     <w:p>
@@ -2289,7 +2337,17 @@
           <w:szCs w:val="23"/>
           <w:u w:color="020202"/>
         </w:rPr>
-        <w:t xml:space="preserve"> entscheid sich, das Studium am MIT nach einem Jahr abzubrechen, um nach Paris zu gehen.</w:t>
+        <w:t xml:space="preserve"> entschie</w:t>
+      </w:r>
+      <w:r>
+        <w:rPr>
+          <w:rFonts w:ascii="Georgia"/>
+          <w:color w:val="020202"/>
+          <w:sz w:val="23"/>
+          <w:szCs w:val="23"/>
+          <w:u w:color="020202"/>
+        </w:rPr>
+        <w:t>d sich, das Studium am MIT nach einem Jahr abzubrechen, um nach Paris zu gehen.</w:t>
       </w:r>
       <w:r>
         <w:rPr>
@@ -2337,7 +2395,15 @@
           <w:sz w:val="23"/>
           <w:szCs w:val="23"/>
         </w:rPr>
-        <w:t xml:space="preserve">um dort beim Meister </w:t>
+        <w:t>und will</w:t>
+      </w:r>
+      <w:r>
+        <w:rPr>
+          <w:rFonts w:ascii="Georgia"/>
+          <w:sz w:val="23"/>
+          <w:szCs w:val="23"/>
+        </w:rPr>
+        <w:t xml:space="preserve"> dort beim Meister </w:t>
       </w:r>
       <w:proofErr w:type="spellStart"/>
       <w:r>
@@ -2370,7 +2436,31 @@
           <w:sz w:val="23"/>
           <w:szCs w:val="23"/>
         </w:rPr>
-        <w:t>nlich zu arbeiten und zu lernen. Dieses Vorhaben konnte er aber nicht in die Tat umsetzen und so bewarb er sich in Philadelphia bei einem weiteren Sch</w:t>
+        <w:t>nlich arbeiten und von ihm</w:t>
+      </w:r>
+      <w:r>
+        <w:rPr>
+          <w:rFonts w:ascii="Georgia"/>
+          <w:sz w:val="23"/>
+          <w:szCs w:val="23"/>
+        </w:rPr>
+        <w:t xml:space="preserve"> lernen. Dieses Vorhaben konnte er aber nicht in die Tat umsetzen und so bewarb er sich in</w:t>
+      </w:r>
+      <w:r>
+        <w:rPr>
+          <w:rFonts w:ascii="Georgia"/>
+          <w:sz w:val="23"/>
+          <w:szCs w:val="23"/>
+        </w:rPr>
+        <w:t xml:space="preserve"> Philadelphia bei einem</w:t>
+      </w:r>
+      <w:r>
+        <w:rPr>
+          <w:rFonts w:ascii="Georgia"/>
+          <w:sz w:val="23"/>
+          <w:szCs w:val="23"/>
+        </w:rPr>
+        <w:t xml:space="preserve"> Sch</w:t>
       </w:r>
       <w:r>
         <w:rPr>
@@ -2403,7 +2493,7 @@
           <w:sz w:val="23"/>
           <w:szCs w:val="23"/>
         </w:rPr>
-        <w:t>, dem Architekten Frank Furness (1839-1912) und seinem Partner George Hewitt (1841-1916). Dort wird er angenommen und beginnt im Juni 1873 sein Lehrjahr</w:t>
+        <w:t>, Frank Furness (1839-1912) und seinem Partner George Hewitt (1841-1916). Dort wird er angenommen und beginnt im Juni 1873 sein Lehrjahr</w:t>
       </w:r>
       <w:r>
         <w:rPr>
@@ -2638,7 +2728,47 @@
           <w:szCs w:val="23"/>
           <w:u w:color="020202"/>
         </w:rPr>
-        <w:t xml:space="preserve">in seiner Architekturtheorie </w:t>
+        <w:t xml:space="preserve">in seiner </w:t>
+      </w:r>
+      <w:r>
+        <w:rPr>
+          <w:rFonts w:ascii="Georgia"/>
+          <w:color w:val="020202"/>
+          <w:sz w:val="23"/>
+          <w:szCs w:val="23"/>
+          <w:u w:color="020202"/>
+        </w:rPr>
+        <w:t>sp</w:t>
+      </w:r>
+      <w:r>
+        <w:rPr>
+          <w:rFonts w:ascii="Georgia"/>
+          <w:color w:val="020202"/>
+          <w:sz w:val="23"/>
+          <w:szCs w:val="23"/>
+          <w:u w:color="020202"/>
+        </w:rPr>
+        <w:t>ä</w:t>
+      </w:r>
+      <w:r>
+        <w:rPr>
+          <w:rFonts w:ascii="Georgia"/>
+          <w:color w:val="020202"/>
+          <w:sz w:val="23"/>
+          <w:szCs w:val="23"/>
+          <w:u w:color="020202"/>
+        </w:rPr>
+        <w:t xml:space="preserve">teren </w:t>
+      </w:r>
+      <w:r>
+        <w:rPr>
+          <w:rFonts w:ascii="Georgia"/>
+          <w:color w:val="020202"/>
+          <w:sz w:val="23"/>
+          <w:szCs w:val="23"/>
+          <w:u w:color="020202"/>
+        </w:rPr>
+        <w:t xml:space="preserve">Architekturtheorie </w:t>
       </w:r>
       <w:r>
         <w:rPr>
@@ -2897,25 +3027,31 @@
           <w:sz w:val="23"/>
           <w:szCs w:val="23"/>
         </w:rPr>
-        <w:t>ten Handels-</w:t>
-      </w:r>
-      <w:proofErr w:type="spellStart"/>
-      <w:r>
-        <w:rPr>
-          <w:rFonts w:ascii="Georgia"/>
-          <w:sz w:val="23"/>
-          <w:szCs w:val="23"/>
-        </w:rPr>
-        <w:t>umschlagplatz</w:t>
-      </w:r>
-      <w:proofErr w:type="spellEnd"/>
-      <w:r>
-        <w:rPr>
-          <w:rFonts w:ascii="Georgia"/>
-          <w:sz w:val="23"/>
-          <w:szCs w:val="23"/>
-        </w:rPr>
-        <w:t xml:space="preserve"> des Mittleren Westens entwickelt.</w:t>
+        <w:t>ten Handels</w:t>
+      </w:r>
+      <w:r>
+        <w:rPr>
+          <w:rFonts w:ascii="Georgia"/>
+          <w:sz w:val="23"/>
+          <w:szCs w:val="23"/>
+        </w:rPr>
+        <w:t xml:space="preserve">umschlagplatz des </w:t>
+      </w:r>
+      <w:r>
+        <w:rPr>
+          <w:rFonts w:ascii="Georgia"/>
+          <w:sz w:val="23"/>
+          <w:szCs w:val="23"/>
+        </w:rPr>
+        <w:t xml:space="preserve">sogenannten </w:t>
+      </w:r>
+      <w:r>
+        <w:rPr>
+          <w:rFonts w:ascii="Georgia"/>
+          <w:sz w:val="23"/>
+          <w:szCs w:val="23"/>
+        </w:rPr>
+        <w:t>Mittleren Westens entwickelt.</w:t>
       </w:r>
     </w:p>
     <w:p>
@@ -3137,7 +3273,15 @@
           <w:sz w:val="23"/>
           <w:szCs w:val="23"/>
         </w:rPr>
-        <w:t>Chicago wurde im Laufe dieses industriellen Umwandlungsprozess zum Mittelpunkt des Mittleren Westens. Ein direkter Wasserweg f</w:t>
+        <w:t>Chicago wurde im Laufe diesen</w:t>
+      </w:r>
+      <w:r>
+        <w:rPr>
+          <w:rFonts w:ascii="Georgia"/>
+          <w:sz w:val="23"/>
+          <w:szCs w:val="23"/>
+        </w:rPr>
+        <w:t xml:space="preserve"> industriellen Umwandlungsprozess zum Mittelpunkt des Mittleren Westens. Ein direkter Wasserweg f</w:t>
       </w:r>
       <w:r>
         <w:rPr>
@@ -3167,7 +3311,39 @@
           <w:sz w:val="23"/>
           <w:szCs w:val="23"/>
         </w:rPr>
-        <w:t xml:space="preserve">ber 1800 Meilen durch die Seen in den Sankt-Lorenz-Strom und von dort aus direkt in den Atlantik. </w:t>
+        <w:t>ber 1800 Meilen durch die</w:t>
+      </w:r>
+      <w:r>
+        <w:rPr>
+          <w:rFonts w:ascii="Georgia"/>
+          <w:sz w:val="23"/>
+          <w:szCs w:val="23"/>
+        </w:rPr>
+        <w:t xml:space="preserve"> gro</w:t>
+      </w:r>
+      <w:r>
+        <w:rPr>
+          <w:rFonts w:ascii="Georgia"/>
+          <w:sz w:val="23"/>
+          <w:szCs w:val="23"/>
+        </w:rPr>
+        <w:t>ß</w:t>
+      </w:r>
+      <w:r>
+        <w:rPr>
+          <w:rFonts w:ascii="Georgia"/>
+          <w:sz w:val="23"/>
+          <w:szCs w:val="23"/>
+        </w:rPr>
+        <w:t>en</w:t>
+      </w:r>
+      <w:r>
+        <w:rPr>
+          <w:rFonts w:ascii="Georgia"/>
+          <w:sz w:val="23"/>
+          <w:szCs w:val="23"/>
+        </w:rPr>
+        <w:t xml:space="preserve"> Seen in den Sankt-Lorenz-Strom und von dort aus direkt in den Atlantik. </w:t>
       </w:r>
     </w:p>
     <w:p>
@@ -5310,7 +5486,15 @@
           <w:sz w:val="23"/>
           <w:szCs w:val="23"/>
         </w:rPr>
-        <w:t>ten Wieder-aufbauma</w:t>
+        <w:t>ten Wieder</w:t>
+      </w:r>
+      <w:r>
+        <w:rPr>
+          <w:rFonts w:ascii="Georgia"/>
+          <w:sz w:val="23"/>
+          <w:szCs w:val="23"/>
+        </w:rPr>
+        <w:t>aufbauma</w:t>
       </w:r>
       <w:r>
         <w:rPr>
@@ -5400,7 +5584,23 @@
           <w:sz w:val="23"/>
           <w:szCs w:val="23"/>
         </w:rPr>
-        <w:t>ro von William Le Baron Jenney (1832-1907) an zu arbeiten, ein weiterer strategischer Zug auf seinem Weg als bedeutendster Architekt seiner Zeit. In dessen B</w:t>
+        <w:t xml:space="preserve">ro von William Le Baron Jenney (1832-1907) an zu arbeiten, ein weiterer strategischer Zug auf seinem Weg als bedeutendster Architekt seiner Zeit. In </w:t>
+      </w:r>
+      <w:r>
+        <w:rPr>
+          <w:rFonts w:ascii="Georgia"/>
+          <w:sz w:val="23"/>
+          <w:szCs w:val="23"/>
+        </w:rPr>
+        <w:t>Jenneys</w:t>
+      </w:r>
+      <w:r>
+        <w:rPr>
+          <w:rFonts w:ascii="Georgia"/>
+          <w:sz w:val="23"/>
+          <w:szCs w:val="23"/>
+        </w:rPr>
+        <w:t xml:space="preserve"> B</w:t>
       </w:r>
       <w:r>
         <w:rPr>
@@ -5564,10 +5764,19 @@
           <w:sz w:val="23"/>
           <w:szCs w:val="23"/>
         </w:rPr>
-        <w:t>In Jenneys B</w:t>
-      </w:r>
-      <w:r>
-        <w:rPr>
+        <w:t xml:space="preserve">In </w:t>
+      </w:r>
+      <w:r>
+        <w:rPr>
+          <w:rFonts w:ascii="Georgia"/>
+          <w:sz w:val="23"/>
+          <w:szCs w:val="23"/>
+        </w:rPr>
+        <w:t>jenem Architekturb</w:t>
+      </w:r>
+      <w:r>
+        <w:rPr>
+          <w:rFonts w:ascii="Georgia"/>
           <w:sz w:val="23"/>
           <w:szCs w:val="23"/>
         </w:rPr>
@@ -5579,7 +5788,49 @@
           <w:sz w:val="23"/>
           <w:szCs w:val="23"/>
         </w:rPr>
-        <w:t>ro freundete er sich mit dem aus Deutschland stammendem John Edelmann  (1852-1900) an, mit dem er angeregte Gespr</w:t>
+        <w:t>ro</w:t>
+      </w:r>
+      <w:r>
+        <w:rPr>
+          <w:rFonts w:ascii="Georgia"/>
+          <w:sz w:val="23"/>
+          <w:szCs w:val="23"/>
+        </w:rPr>
+        <w:t xml:space="preserve"> </w:t>
+      </w:r>
+      <w:r>
+        <w:rPr>
+          <w:rFonts w:ascii="Georgia"/>
+          <w:sz w:val="23"/>
+          <w:szCs w:val="23"/>
+        </w:rPr>
+        <w:t>freundete</w:t>
+      </w:r>
+      <w:r>
+        <w:rPr>
+          <w:rFonts w:ascii="Georgia"/>
+          <w:sz w:val="23"/>
+          <w:szCs w:val="23"/>
+        </w:rPr>
+        <w:t xml:space="preserve"> sich</w:t>
+      </w:r>
+      <w:r>
+        <w:rPr>
+          <w:rFonts w:ascii="Georgia"/>
+          <w:sz w:val="23"/>
+          <w:szCs w:val="23"/>
+        </w:rPr>
+        <w:t xml:space="preserve"> Sullivan</w:t>
+      </w:r>
+      <w:bookmarkStart w:id="0" w:name="_GoBack"/>
+      <w:bookmarkEnd w:id="0"/>
+      <w:r>
+        <w:rPr>
+          <w:rFonts w:ascii="Georgia"/>
+          <w:sz w:val="23"/>
+          <w:szCs w:val="23"/>
+        </w:rPr>
+        <w:t xml:space="preserve"> mit dem aus Deutschland stammendem John Edelmann  (1852-1900) an, mit dem er angeregte Gespr</w:t>
       </w:r>
       <w:r>
         <w:rPr>
